--- a/ormادامه جنگو.docx
+++ b/ormادامه جنگو.docx
@@ -6702,7 +6702,7 @@
         <w:ind w:left="-720" w:right="-720"/>
         <w:jc w:val="right"/>
         <w:rPr>
-          <w:rFonts w:cs="B Zar" w:hint="cs"/>
+          <w:rFonts w:cs="B Zar"/>
           <w:rtl/>
           <w:lang w:bidi="fa-IR"/>
         </w:rPr>
@@ -7704,6 +7704,123 @@
           <w:szCs w:val="21"/>
         </w:rPr>
         <w:t>counted_viwes</w:t>
+      </w:r>
+      <w:proofErr w:type="spellEnd"/>
+      <w:r>
+        <w:rPr>
+          <w:rFonts w:ascii="Consolas" w:eastAsia="Times New Roman" w:hAnsi="Consolas" w:cs="Times New Roman"/>
+          <w:color w:val="D4D4D4"/>
+          <w:sz w:val="21"/>
+          <w:szCs w:val="21"/>
+        </w:rPr>
+        <w:t xml:space="preserve"> = </w:t>
+      </w:r>
+      <w:proofErr w:type="spellStart"/>
+      <w:proofErr w:type="gramStart"/>
+      <w:r>
+        <w:rPr>
+          <w:rFonts w:ascii="Consolas" w:eastAsia="Times New Roman" w:hAnsi="Consolas" w:cs="Times New Roman"/>
+          <w:color w:val="4EC9B0"/>
+          <w:sz w:val="21"/>
+          <w:szCs w:val="21"/>
+        </w:rPr>
+        <w:t>models</w:t>
+      </w:r>
+      <w:r>
+        <w:rPr>
+          <w:rFonts w:ascii="Consolas" w:eastAsia="Times New Roman" w:hAnsi="Consolas" w:cs="Times New Roman"/>
+          <w:color w:val="D4D4D4"/>
+          <w:sz w:val="21"/>
+          <w:szCs w:val="21"/>
+        </w:rPr>
+        <w:t>.</w:t>
+      </w:r>
+      <w:r>
+        <w:rPr>
+          <w:rFonts w:ascii="Consolas" w:eastAsia="Times New Roman" w:hAnsi="Consolas" w:cs="Times New Roman"/>
+          <w:color w:val="4EC9B0"/>
+          <w:sz w:val="21"/>
+          <w:szCs w:val="21"/>
+        </w:rPr>
+        <w:t>IntegerField</w:t>
+      </w:r>
+      <w:proofErr w:type="spellEnd"/>
+      <w:r>
+        <w:rPr>
+          <w:rFonts w:ascii="Consolas" w:eastAsia="Times New Roman" w:hAnsi="Consolas" w:cs="Times New Roman"/>
+          <w:color w:val="D4D4D4"/>
+          <w:sz w:val="21"/>
+          <w:szCs w:val="21"/>
+        </w:rPr>
+        <w:t>(</w:t>
+      </w:r>
+      <w:proofErr w:type="gramEnd"/>
+      <w:r>
+        <w:rPr>
+          <w:rFonts w:ascii="Consolas" w:eastAsia="Times New Roman" w:hAnsi="Consolas" w:cs="Times New Roman"/>
+          <w:color w:val="9CDCFE"/>
+          <w:sz w:val="21"/>
+          <w:szCs w:val="21"/>
+        </w:rPr>
+        <w:t>default</w:t>
+      </w:r>
+      <w:r>
+        <w:rPr>
+          <w:rFonts w:ascii="Consolas" w:eastAsia="Times New Roman" w:hAnsi="Consolas" w:cs="Times New Roman"/>
+          <w:color w:val="D4D4D4"/>
+          <w:sz w:val="21"/>
+          <w:szCs w:val="21"/>
+        </w:rPr>
+        <w:t xml:space="preserve"> = </w:t>
+      </w:r>
+      <w:r>
+        <w:rPr>
+          <w:rFonts w:ascii="Consolas" w:eastAsia="Times New Roman" w:hAnsi="Consolas" w:cs="Times New Roman"/>
+          <w:color w:val="B5CEA8"/>
+          <w:sz w:val="21"/>
+          <w:szCs w:val="21"/>
+        </w:rPr>
+        <w:t>0</w:t>
+      </w:r>
+      <w:r>
+        <w:rPr>
+          <w:rFonts w:ascii="Consolas" w:eastAsia="Times New Roman" w:hAnsi="Consolas" w:cs="Times New Roman"/>
+          <w:color w:val="D4D4D4"/>
+          <w:sz w:val="21"/>
+          <w:szCs w:val="21"/>
+        </w:rPr>
+        <w:t>)</w:t>
+      </w:r>
+    </w:p>
+    <w:p>
+      <w:pPr>
+        <w:shd w:val="clear" w:color="auto" w:fill="1E1E1E"/>
+        <w:spacing w:after="0" w:line="285" w:lineRule="atLeast"/>
+        <w:rPr>
+          <w:rFonts w:ascii="Consolas" w:eastAsia="Times New Roman" w:hAnsi="Consolas" w:cs="Times New Roman"/>
+          <w:color w:val="D4D4D4"/>
+          <w:sz w:val="21"/>
+          <w:szCs w:val="21"/>
+        </w:rPr>
+      </w:pPr>
+      <w:r>
+        <w:rPr>
+          <w:rFonts w:ascii="Consolas" w:eastAsia="Times New Roman" w:hAnsi="Consolas" w:cs="Times New Roman"/>
+          <w:color w:val="9CDCFE"/>
+          <w:sz w:val="21"/>
+          <w:szCs w:val="21"/>
+        </w:rPr>
+        <w:t xml:space="preserve">    </w:t>
+      </w:r>
+      <w:proofErr w:type="spellStart"/>
+      <w:r>
+        <w:rPr>
+          <w:rFonts w:ascii="Consolas" w:eastAsia="Times New Roman" w:hAnsi="Consolas" w:cs="Times New Roman"/>
+          <w:color w:val="9CDCFE"/>
+          <w:sz w:val="21"/>
+          <w:szCs w:val="21"/>
+        </w:rPr>
+        <w:t>comment_count</w:t>
       </w:r>
       <w:proofErr w:type="spellEnd"/>
       <w:r>
@@ -8950,7 +9067,7 @@
         <w:ind w:left="-720" w:right="-720"/>
         <w:jc w:val="right"/>
         <w:rPr>
-          <w:rFonts w:cs="B Zar" w:hint="cs"/>
+          <w:rFonts w:cs="B Zar"/>
           <w:lang w:bidi="fa-IR"/>
         </w:rPr>
       </w:pPr>
@@ -8984,7 +9101,6 @@
           <w:sz w:val="21"/>
           <w:szCs w:val="21"/>
         </w:rPr>
-        <w:lastRenderedPageBreak/>
         <w:t>from</w:t>
       </w:r>
       <w:proofErr w:type="gramEnd"/>
@@ -11374,10 +11490,29 @@
         <w:ind w:left="-720" w:right="-720"/>
         <w:jc w:val="right"/>
         <w:rPr>
+          <w:rFonts w:cs="B Zar"/>
+          <w:rtl/>
+          <w:lang w:bidi="fa-IR"/>
+        </w:rPr>
+      </w:pPr>
+      <w:r>
+        <w:rPr>
           <w:rFonts w:cs="B Zar" w:hint="cs"/>
           <w:rtl/>
           <w:lang w:bidi="fa-IR"/>
         </w:rPr>
+        <w:t xml:space="preserve"> </w:t>
+      </w:r>
+    </w:p>
+    <w:p>
+      <w:pPr>
+        <w:ind w:left="-720" w:right="-720"/>
+        <w:jc w:val="right"/>
+        <w:rPr>
+          <w:rFonts w:cs="B Zar"/>
+          <w:rtl/>
+          <w:lang w:bidi="fa-IR"/>
+        </w:rPr>
       </w:pPr>
       <w:r>
         <w:rPr>
@@ -11385,18 +11520,36 @@
           <w:rtl/>
           <w:lang w:bidi="fa-IR"/>
         </w:rPr>
-        <w:t xml:space="preserve"> </w:t>
+        <w:t>گاها ما نمیتوانیم پارامتری را از طریق تابع ویو فراخوانی کنیم چون از مقادیر آبجکت های درون صفحه نیستند و بصورت دستی توسط کاربر ارسال میشوند</w:t>
       </w:r>
     </w:p>
     <w:p>
       <w:pPr>
         <w:ind w:left="-720" w:right="-720"/>
         <w:jc w:val="right"/>
+        <w:rPr>
+          <w:rFonts w:cs="B Zar"/>
+          <w:rtl/>
+          <w:lang w:bidi="fa-IR"/>
+        </w:rPr>
+      </w:pPr>
+      <w:r>
         <w:rPr>
           <w:rFonts w:cs="B Zar" w:hint="cs"/>
           <w:rtl/>
           <w:lang w:bidi="fa-IR"/>
         </w:rPr>
+        <w:t>مانند سرچ باکس ها . در اینگونه از مواقع ما پارا متر را از طریق متغییری در یو ار ال ارسال میکنیم</w:t>
+      </w:r>
+    </w:p>
+    <w:p>
+      <w:pPr>
+        <w:ind w:left="-720" w:right="-720"/>
+        <w:jc w:val="right"/>
+        <w:rPr>
+          <w:rFonts w:cs="B Zar"/>
+          <w:lang w:bidi="fa-IR"/>
+        </w:rPr>
       </w:pPr>
       <w:r>
         <w:rPr>
@@ -11404,18 +11557,1807 @@
           <w:rtl/>
           <w:lang w:bidi="fa-IR"/>
         </w:rPr>
-        <w:t>گاها ما نمیتوانیم پارامتری را از طریق تابع ویو فراخوانی کنیم چون از مقادیر آبجکت های درون صفحه نیستند و بصورت دستی توسط کاربر ارسال میشوند</w:t>
+        <w:t>حالا در توابع دیگر نیازی نیست آن پارامتر را بررسی کنیم و درون خود ویو با متود گت از رکوئست بررسی میکنیم</w:t>
+      </w:r>
+    </w:p>
+    <w:p>
+      <w:pPr>
+        <w:shd w:val="clear" w:color="auto" w:fill="1E1E1E"/>
+        <w:spacing w:line="285" w:lineRule="atLeast"/>
+        <w:rPr>
+          <w:rFonts w:ascii="Consolas" w:eastAsia="Times New Roman" w:hAnsi="Consolas" w:cs="Times New Roman"/>
+          <w:color w:val="D4D4D4"/>
+          <w:sz w:val="21"/>
+          <w:szCs w:val="21"/>
+        </w:rPr>
+      </w:pPr>
+      <w:r>
+        <w:rPr>
+          <w:rFonts w:ascii="Consolas" w:eastAsia="Times New Roman" w:hAnsi="Consolas" w:cs="Times New Roman"/>
+          <w:color w:val="D4D4D4"/>
+          <w:sz w:val="21"/>
+          <w:szCs w:val="21"/>
+        </w:rPr>
+        <w:t xml:space="preserve">    </w:t>
+      </w:r>
+      <w:proofErr w:type="gramStart"/>
+      <w:r>
+        <w:rPr>
+          <w:rFonts w:ascii="Consolas" w:eastAsia="Times New Roman" w:hAnsi="Consolas" w:cs="Times New Roman"/>
+          <w:color w:val="DCDCAA"/>
+          <w:sz w:val="21"/>
+          <w:szCs w:val="21"/>
+        </w:rPr>
+        <w:t>path</w:t>
+      </w:r>
+      <w:r>
+        <w:rPr>
+          <w:rFonts w:ascii="Consolas" w:eastAsia="Times New Roman" w:hAnsi="Consolas" w:cs="Times New Roman"/>
+          <w:color w:val="D4D4D4"/>
+          <w:sz w:val="21"/>
+          <w:szCs w:val="21"/>
+        </w:rPr>
+        <w:t>(</w:t>
+      </w:r>
+      <w:proofErr w:type="gramEnd"/>
+      <w:r>
+        <w:rPr>
+          <w:rFonts w:ascii="Consolas" w:eastAsia="Times New Roman" w:hAnsi="Consolas" w:cs="Times New Roman"/>
+          <w:color w:val="CE9178"/>
+          <w:sz w:val="21"/>
+          <w:szCs w:val="21"/>
+        </w:rPr>
+        <w:t>'search/'</w:t>
+      </w:r>
+      <w:r>
+        <w:rPr>
+          <w:rFonts w:ascii="Consolas" w:eastAsia="Times New Roman" w:hAnsi="Consolas" w:cs="Times New Roman"/>
+          <w:color w:val="D4D4D4"/>
+          <w:sz w:val="21"/>
+          <w:szCs w:val="21"/>
+        </w:rPr>
+        <w:t xml:space="preserve">, </w:t>
+      </w:r>
+      <w:r>
+        <w:rPr>
+          <w:rFonts w:ascii="Consolas" w:eastAsia="Times New Roman" w:hAnsi="Consolas" w:cs="Times New Roman"/>
+          <w:color w:val="DCDCAA"/>
+          <w:sz w:val="21"/>
+          <w:szCs w:val="21"/>
+        </w:rPr>
+        <w:t>search</w:t>
+      </w:r>
+      <w:r>
+        <w:rPr>
+          <w:rFonts w:ascii="Consolas" w:eastAsia="Times New Roman" w:hAnsi="Consolas" w:cs="Times New Roman"/>
+          <w:color w:val="D4D4D4"/>
+          <w:sz w:val="21"/>
+          <w:szCs w:val="21"/>
+        </w:rPr>
+        <w:t xml:space="preserve">, </w:t>
+      </w:r>
+      <w:r>
+        <w:rPr>
+          <w:rFonts w:ascii="Consolas" w:eastAsia="Times New Roman" w:hAnsi="Consolas" w:cs="Times New Roman"/>
+          <w:color w:val="9CDCFE"/>
+          <w:sz w:val="21"/>
+          <w:szCs w:val="21"/>
+        </w:rPr>
+        <w:t>name</w:t>
+      </w:r>
+      <w:r>
+        <w:rPr>
+          <w:rFonts w:ascii="Consolas" w:eastAsia="Times New Roman" w:hAnsi="Consolas" w:cs="Times New Roman"/>
+          <w:color w:val="D4D4D4"/>
+          <w:sz w:val="21"/>
+          <w:szCs w:val="21"/>
+        </w:rPr>
+        <w:t xml:space="preserve"> = </w:t>
+      </w:r>
+      <w:r>
+        <w:rPr>
+          <w:rFonts w:ascii="Consolas" w:eastAsia="Times New Roman" w:hAnsi="Consolas" w:cs="Times New Roman"/>
+          <w:color w:val="CE9178"/>
+          <w:sz w:val="21"/>
+          <w:szCs w:val="21"/>
+        </w:rPr>
+        <w:t>'</w:t>
+      </w:r>
+      <w:r>
+        <w:rPr>
+          <w:rFonts w:ascii="Consolas" w:eastAsia="Times New Roman" w:hAnsi="Consolas" w:cs="Times New Roman"/>
+          <w:color w:val="CE9178"/>
+          <w:sz w:val="21"/>
+          <w:szCs w:val="21"/>
+        </w:rPr>
+        <w:t>'</w:t>
+      </w:r>
+      <w:r>
+        <w:rPr>
+          <w:rFonts w:ascii="Consolas" w:eastAsia="Times New Roman" w:hAnsi="Consolas" w:cs="Times New Roman"/>
+          <w:color w:val="CE9178"/>
+          <w:sz w:val="21"/>
+          <w:szCs w:val="21"/>
+        </w:rPr>
+        <w:t>home-with-</w:t>
+      </w:r>
+      <w:r>
+        <w:rPr>
+          <w:rFonts w:ascii="Consolas" w:eastAsia="Times New Roman" w:hAnsi="Consolas" w:cs="Times New Roman"/>
+          <w:color w:val="CE9178"/>
+          <w:sz w:val="21"/>
+          <w:szCs w:val="21"/>
+        </w:rPr>
+        <w:t>search'</w:t>
+      </w:r>
+      <w:r>
+        <w:rPr>
+          <w:rFonts w:ascii="Consolas" w:eastAsia="Times New Roman" w:hAnsi="Consolas" w:cs="Times New Roman"/>
+          <w:color w:val="D4D4D4"/>
+          <w:sz w:val="21"/>
+          <w:szCs w:val="21"/>
+        </w:rPr>
+        <w:t>),</w:t>
       </w:r>
     </w:p>
     <w:p>
       <w:pPr>
         <w:ind w:left="-720" w:right="-720"/>
         <w:jc w:val="right"/>
+        <w:rPr>
+          <w:rFonts w:cs="B Zar"/>
+          <w:lang w:bidi="fa-IR"/>
+        </w:rPr>
+      </w:pPr>
+    </w:p>
+    <w:p>
+      <w:pPr>
+        <w:shd w:val="clear" w:color="auto" w:fill="1E1E1E"/>
+        <w:spacing w:after="0" w:line="285" w:lineRule="atLeast"/>
+        <w:rPr>
+          <w:rFonts w:ascii="Consolas" w:eastAsia="Times New Roman" w:hAnsi="Consolas" w:cs="Times New Roman"/>
+          <w:color w:val="D4D4D4"/>
+          <w:sz w:val="21"/>
+          <w:szCs w:val="21"/>
+        </w:rPr>
+      </w:pPr>
+      <w:proofErr w:type="spellStart"/>
+      <w:proofErr w:type="gramStart"/>
+      <w:r>
+        <w:rPr>
+          <w:rFonts w:ascii="Consolas" w:eastAsia="Times New Roman" w:hAnsi="Consolas" w:cs="Times New Roman"/>
+          <w:color w:val="569CD6"/>
+          <w:sz w:val="21"/>
+          <w:szCs w:val="21"/>
+        </w:rPr>
+        <w:t>def</w:t>
+      </w:r>
+      <w:proofErr w:type="spellEnd"/>
+      <w:proofErr w:type="gramEnd"/>
+      <w:r>
+        <w:rPr>
+          <w:rFonts w:ascii="Consolas" w:eastAsia="Times New Roman" w:hAnsi="Consolas" w:cs="Times New Roman"/>
+          <w:color w:val="D4D4D4"/>
+          <w:sz w:val="21"/>
+          <w:szCs w:val="21"/>
+        </w:rPr>
+        <w:t xml:space="preserve"> </w:t>
+      </w:r>
+      <w:r>
+        <w:rPr>
+          <w:rFonts w:ascii="Consolas" w:eastAsia="Times New Roman" w:hAnsi="Consolas" w:cs="Times New Roman"/>
+          <w:color w:val="DCDCAA"/>
+          <w:sz w:val="21"/>
+          <w:szCs w:val="21"/>
+        </w:rPr>
+        <w:t>search</w:t>
+      </w:r>
+      <w:r>
+        <w:rPr>
+          <w:rFonts w:ascii="Consolas" w:eastAsia="Times New Roman" w:hAnsi="Consolas" w:cs="Times New Roman"/>
+          <w:color w:val="D4D4D4"/>
+          <w:sz w:val="21"/>
+          <w:szCs w:val="21"/>
+        </w:rPr>
+        <w:t>(</w:t>
+      </w:r>
+      <w:r>
+        <w:rPr>
+          <w:rFonts w:ascii="Consolas" w:eastAsia="Times New Roman" w:hAnsi="Consolas" w:cs="Times New Roman"/>
+          <w:color w:val="9CDCFE"/>
+          <w:sz w:val="21"/>
+          <w:szCs w:val="21"/>
+        </w:rPr>
+        <w:t>request</w:t>
+      </w:r>
+      <w:r>
+        <w:rPr>
+          <w:rFonts w:ascii="Consolas" w:eastAsia="Times New Roman" w:hAnsi="Consolas" w:cs="Times New Roman"/>
+          <w:color w:val="D4D4D4"/>
+          <w:sz w:val="21"/>
+          <w:szCs w:val="21"/>
+        </w:rPr>
+        <w:t>):</w:t>
+      </w:r>
+    </w:p>
+    <w:p>
+      <w:pPr>
+        <w:shd w:val="clear" w:color="auto" w:fill="1E1E1E"/>
+        <w:spacing w:after="0" w:line="285" w:lineRule="atLeast"/>
+        <w:rPr>
+          <w:rFonts w:ascii="Consolas" w:eastAsia="Times New Roman" w:hAnsi="Consolas" w:cs="Times New Roman"/>
+          <w:color w:val="D4D4D4"/>
+          <w:sz w:val="21"/>
+          <w:szCs w:val="21"/>
+        </w:rPr>
+      </w:pPr>
+      <w:r>
+        <w:rPr>
+          <w:rFonts w:ascii="Consolas" w:eastAsia="Times New Roman" w:hAnsi="Consolas" w:cs="Times New Roman"/>
+          <w:color w:val="D4D4D4"/>
+          <w:sz w:val="21"/>
+          <w:szCs w:val="21"/>
+        </w:rPr>
+        <w:lastRenderedPageBreak/>
+        <w:t xml:space="preserve">    </w:t>
+      </w:r>
+      <w:proofErr w:type="gramStart"/>
+      <w:r>
+        <w:rPr>
+          <w:rFonts w:ascii="Consolas" w:eastAsia="Times New Roman" w:hAnsi="Consolas" w:cs="Times New Roman"/>
+          <w:color w:val="9CDCFE"/>
+          <w:sz w:val="21"/>
+          <w:szCs w:val="21"/>
+        </w:rPr>
+        <w:t>posts</w:t>
+      </w:r>
+      <w:proofErr w:type="gramEnd"/>
+      <w:r>
+        <w:rPr>
+          <w:rFonts w:ascii="Consolas" w:eastAsia="Times New Roman" w:hAnsi="Consolas" w:cs="Times New Roman"/>
+          <w:color w:val="D4D4D4"/>
+          <w:sz w:val="21"/>
+          <w:szCs w:val="21"/>
+        </w:rPr>
+        <w:t xml:space="preserve"> = </w:t>
+      </w:r>
+      <w:proofErr w:type="spellStart"/>
+      <w:r>
+        <w:rPr>
+          <w:rFonts w:ascii="Consolas" w:eastAsia="Times New Roman" w:hAnsi="Consolas" w:cs="Times New Roman"/>
+          <w:color w:val="4EC9B0"/>
+          <w:sz w:val="21"/>
+          <w:szCs w:val="21"/>
+        </w:rPr>
+        <w:t>post</w:t>
+      </w:r>
+      <w:r>
+        <w:rPr>
+          <w:rFonts w:ascii="Consolas" w:eastAsia="Times New Roman" w:hAnsi="Consolas" w:cs="Times New Roman"/>
+          <w:color w:val="D4D4D4"/>
+          <w:sz w:val="21"/>
+          <w:szCs w:val="21"/>
+        </w:rPr>
+        <w:t>.</w:t>
+      </w:r>
+      <w:r>
+        <w:rPr>
+          <w:rFonts w:ascii="Consolas" w:eastAsia="Times New Roman" w:hAnsi="Consolas" w:cs="Times New Roman"/>
+          <w:color w:val="9CDCFE"/>
+          <w:sz w:val="21"/>
+          <w:szCs w:val="21"/>
+        </w:rPr>
+        <w:t>objects</w:t>
+      </w:r>
+      <w:r>
+        <w:rPr>
+          <w:rFonts w:ascii="Consolas" w:eastAsia="Times New Roman" w:hAnsi="Consolas" w:cs="Times New Roman"/>
+          <w:color w:val="D4D4D4"/>
+          <w:sz w:val="21"/>
+          <w:szCs w:val="21"/>
+        </w:rPr>
+        <w:t>.</w:t>
+      </w:r>
+      <w:r>
+        <w:rPr>
+          <w:rFonts w:ascii="Consolas" w:eastAsia="Times New Roman" w:hAnsi="Consolas" w:cs="Times New Roman"/>
+          <w:color w:val="DCDCAA"/>
+          <w:sz w:val="21"/>
+          <w:szCs w:val="21"/>
+        </w:rPr>
+        <w:t>filter</w:t>
+      </w:r>
+      <w:proofErr w:type="spellEnd"/>
+      <w:r>
+        <w:rPr>
+          <w:rFonts w:ascii="Consolas" w:eastAsia="Times New Roman" w:hAnsi="Consolas" w:cs="Times New Roman"/>
+          <w:color w:val="D4D4D4"/>
+          <w:sz w:val="21"/>
+          <w:szCs w:val="21"/>
+        </w:rPr>
+        <w:t>(</w:t>
+      </w:r>
+      <w:r>
+        <w:rPr>
+          <w:rFonts w:ascii="Consolas" w:eastAsia="Times New Roman" w:hAnsi="Consolas" w:cs="Times New Roman"/>
+          <w:color w:val="9CDCFE"/>
+          <w:sz w:val="21"/>
+          <w:szCs w:val="21"/>
+        </w:rPr>
+        <w:t>status</w:t>
+      </w:r>
+      <w:r>
+        <w:rPr>
+          <w:rFonts w:ascii="Consolas" w:eastAsia="Times New Roman" w:hAnsi="Consolas" w:cs="Times New Roman"/>
+          <w:color w:val="D4D4D4"/>
+          <w:sz w:val="21"/>
+          <w:szCs w:val="21"/>
+        </w:rPr>
+        <w:t>=</w:t>
+      </w:r>
+      <w:r>
+        <w:rPr>
+          <w:rFonts w:ascii="Consolas" w:eastAsia="Times New Roman" w:hAnsi="Consolas" w:cs="Times New Roman"/>
+          <w:color w:val="B5CEA8"/>
+          <w:sz w:val="21"/>
+          <w:szCs w:val="21"/>
+        </w:rPr>
+        <w:t>1</w:t>
+      </w:r>
+      <w:r>
+        <w:rPr>
+          <w:rFonts w:ascii="Consolas" w:eastAsia="Times New Roman" w:hAnsi="Consolas" w:cs="Times New Roman"/>
+          <w:color w:val="D4D4D4"/>
+          <w:sz w:val="21"/>
+          <w:szCs w:val="21"/>
+        </w:rPr>
+        <w:t>)</w:t>
+      </w:r>
+    </w:p>
+    <w:p>
+      <w:pPr>
+        <w:shd w:val="clear" w:color="auto" w:fill="1E1E1E"/>
+        <w:spacing w:after="0" w:line="285" w:lineRule="atLeast"/>
+        <w:rPr>
+          <w:rFonts w:ascii="Consolas" w:eastAsia="Times New Roman" w:hAnsi="Consolas" w:cs="Times New Roman"/>
+          <w:color w:val="D4D4D4"/>
+          <w:sz w:val="21"/>
+          <w:szCs w:val="21"/>
+        </w:rPr>
+      </w:pPr>
+      <w:r>
+        <w:rPr>
+          <w:rFonts w:ascii="Consolas" w:eastAsia="Times New Roman" w:hAnsi="Consolas" w:cs="Times New Roman"/>
+          <w:color w:val="D4D4D4"/>
+          <w:sz w:val="21"/>
+          <w:szCs w:val="21"/>
+        </w:rPr>
+        <w:t xml:space="preserve">    </w:t>
+      </w:r>
+      <w:proofErr w:type="gramStart"/>
+      <w:r>
+        <w:rPr>
+          <w:rFonts w:ascii="Consolas" w:eastAsia="Times New Roman" w:hAnsi="Consolas" w:cs="Times New Roman"/>
+          <w:color w:val="C586C0"/>
+          <w:sz w:val="21"/>
+          <w:szCs w:val="21"/>
+        </w:rPr>
+        <w:t>if</w:t>
+      </w:r>
+      <w:proofErr w:type="gramEnd"/>
+      <w:r>
+        <w:rPr>
+          <w:rFonts w:ascii="Consolas" w:eastAsia="Times New Roman" w:hAnsi="Consolas" w:cs="Times New Roman"/>
+          <w:color w:val="D4D4D4"/>
+          <w:sz w:val="21"/>
+          <w:szCs w:val="21"/>
+        </w:rPr>
+        <w:t xml:space="preserve"> </w:t>
+      </w:r>
+      <w:proofErr w:type="spellStart"/>
+      <w:r>
+        <w:rPr>
+          <w:rFonts w:ascii="Consolas" w:eastAsia="Times New Roman" w:hAnsi="Consolas" w:cs="Times New Roman"/>
+          <w:color w:val="9CDCFE"/>
+          <w:sz w:val="21"/>
+          <w:szCs w:val="21"/>
+        </w:rPr>
+        <w:t>request</w:t>
+      </w:r>
+      <w:r>
+        <w:rPr>
+          <w:rFonts w:ascii="Consolas" w:eastAsia="Times New Roman" w:hAnsi="Consolas" w:cs="Times New Roman"/>
+          <w:color w:val="D4D4D4"/>
+          <w:sz w:val="21"/>
+          <w:szCs w:val="21"/>
+        </w:rPr>
+        <w:t>.GET.get</w:t>
+      </w:r>
+      <w:proofErr w:type="spellEnd"/>
+      <w:r>
+        <w:rPr>
+          <w:rFonts w:ascii="Consolas" w:eastAsia="Times New Roman" w:hAnsi="Consolas" w:cs="Times New Roman"/>
+          <w:color w:val="D4D4D4"/>
+          <w:sz w:val="21"/>
+          <w:szCs w:val="21"/>
+        </w:rPr>
+        <w:t>(</w:t>
+      </w:r>
+      <w:r>
+        <w:rPr>
+          <w:rFonts w:ascii="Consolas" w:eastAsia="Times New Roman" w:hAnsi="Consolas" w:cs="Times New Roman"/>
+          <w:color w:val="CE9178"/>
+          <w:sz w:val="21"/>
+          <w:szCs w:val="21"/>
+        </w:rPr>
+        <w:t>'search'</w:t>
+      </w:r>
+      <w:r>
+        <w:rPr>
+          <w:rFonts w:ascii="Consolas" w:eastAsia="Times New Roman" w:hAnsi="Consolas" w:cs="Times New Roman"/>
+          <w:color w:val="D4D4D4"/>
+          <w:sz w:val="21"/>
+          <w:szCs w:val="21"/>
+        </w:rPr>
+        <w:t xml:space="preserve">) </w:t>
+      </w:r>
+      <w:r>
+        <w:rPr>
+          <w:rFonts w:ascii="Consolas" w:eastAsia="Times New Roman" w:hAnsi="Consolas" w:cs="Times New Roman"/>
+          <w:color w:val="569CD6"/>
+          <w:sz w:val="21"/>
+          <w:szCs w:val="21"/>
+        </w:rPr>
+        <w:t>is</w:t>
+      </w:r>
+      <w:r>
+        <w:rPr>
+          <w:rFonts w:ascii="Consolas" w:eastAsia="Times New Roman" w:hAnsi="Consolas" w:cs="Times New Roman"/>
+          <w:color w:val="D4D4D4"/>
+          <w:sz w:val="21"/>
+          <w:szCs w:val="21"/>
+        </w:rPr>
+        <w:t xml:space="preserve"> </w:t>
+      </w:r>
+      <w:r>
+        <w:rPr>
+          <w:rFonts w:ascii="Consolas" w:eastAsia="Times New Roman" w:hAnsi="Consolas" w:cs="Times New Roman"/>
+          <w:color w:val="569CD6"/>
+          <w:sz w:val="21"/>
+          <w:szCs w:val="21"/>
+        </w:rPr>
+        <w:t>not</w:t>
+      </w:r>
+      <w:r>
+        <w:rPr>
+          <w:rFonts w:ascii="Consolas" w:eastAsia="Times New Roman" w:hAnsi="Consolas" w:cs="Times New Roman"/>
+          <w:color w:val="D4D4D4"/>
+          <w:sz w:val="21"/>
+          <w:szCs w:val="21"/>
+        </w:rPr>
+        <w:t xml:space="preserve"> </w:t>
+      </w:r>
+      <w:r>
+        <w:rPr>
+          <w:rFonts w:ascii="Consolas" w:eastAsia="Times New Roman" w:hAnsi="Consolas" w:cs="Times New Roman"/>
+          <w:color w:val="569CD6"/>
+          <w:sz w:val="21"/>
+          <w:szCs w:val="21"/>
+        </w:rPr>
+        <w:t>None</w:t>
+      </w:r>
+      <w:r>
+        <w:rPr>
+          <w:rFonts w:ascii="Consolas" w:eastAsia="Times New Roman" w:hAnsi="Consolas" w:cs="Times New Roman"/>
+          <w:color w:val="D4D4D4"/>
+          <w:sz w:val="21"/>
+          <w:szCs w:val="21"/>
+        </w:rPr>
+        <w:t>:</w:t>
+      </w:r>
+    </w:p>
+    <w:p>
+      <w:pPr>
+        <w:shd w:val="clear" w:color="auto" w:fill="1E1E1E"/>
+        <w:spacing w:after="0" w:line="285" w:lineRule="atLeast"/>
+        <w:rPr>
+          <w:rFonts w:ascii="Consolas" w:eastAsia="Times New Roman" w:hAnsi="Consolas" w:cs="Times New Roman"/>
+          <w:color w:val="D4D4D4"/>
+          <w:sz w:val="21"/>
+          <w:szCs w:val="21"/>
+        </w:rPr>
+      </w:pPr>
+      <w:r>
+        <w:rPr>
+          <w:rFonts w:ascii="Consolas" w:eastAsia="Times New Roman" w:hAnsi="Consolas" w:cs="Times New Roman"/>
+          <w:color w:val="D4D4D4"/>
+          <w:sz w:val="21"/>
+          <w:szCs w:val="21"/>
+        </w:rPr>
+        <w:t xml:space="preserve">        </w:t>
+      </w:r>
+      <w:proofErr w:type="gramStart"/>
+      <w:r>
+        <w:rPr>
+          <w:rFonts w:ascii="Consolas" w:eastAsia="Times New Roman" w:hAnsi="Consolas" w:cs="Times New Roman"/>
+          <w:color w:val="9CDCFE"/>
+          <w:sz w:val="21"/>
+          <w:szCs w:val="21"/>
+        </w:rPr>
+        <w:t>key</w:t>
+      </w:r>
+      <w:proofErr w:type="gramEnd"/>
+      <w:r>
+        <w:rPr>
+          <w:rFonts w:ascii="Consolas" w:eastAsia="Times New Roman" w:hAnsi="Consolas" w:cs="Times New Roman"/>
+          <w:color w:val="D4D4D4"/>
+          <w:sz w:val="21"/>
+          <w:szCs w:val="21"/>
+        </w:rPr>
+        <w:t xml:space="preserve"> = </w:t>
+      </w:r>
+      <w:proofErr w:type="spellStart"/>
+      <w:r>
+        <w:rPr>
+          <w:rFonts w:ascii="Consolas" w:eastAsia="Times New Roman" w:hAnsi="Consolas" w:cs="Times New Roman"/>
+          <w:color w:val="9CDCFE"/>
+          <w:sz w:val="21"/>
+          <w:szCs w:val="21"/>
+        </w:rPr>
+        <w:t>request</w:t>
+      </w:r>
+      <w:r>
+        <w:rPr>
+          <w:rFonts w:ascii="Consolas" w:eastAsia="Times New Roman" w:hAnsi="Consolas" w:cs="Times New Roman"/>
+          <w:color w:val="D4D4D4"/>
+          <w:sz w:val="21"/>
+          <w:szCs w:val="21"/>
+        </w:rPr>
+        <w:t>.GET.get</w:t>
+      </w:r>
+      <w:proofErr w:type="spellEnd"/>
+      <w:r>
+        <w:rPr>
+          <w:rFonts w:ascii="Consolas" w:eastAsia="Times New Roman" w:hAnsi="Consolas" w:cs="Times New Roman"/>
+          <w:color w:val="D4D4D4"/>
+          <w:sz w:val="21"/>
+          <w:szCs w:val="21"/>
+        </w:rPr>
+        <w:t>(</w:t>
+      </w:r>
+      <w:r>
+        <w:rPr>
+          <w:rFonts w:ascii="Consolas" w:eastAsia="Times New Roman" w:hAnsi="Consolas" w:cs="Times New Roman"/>
+          <w:color w:val="CE9178"/>
+          <w:sz w:val="21"/>
+          <w:szCs w:val="21"/>
+        </w:rPr>
+        <w:t>'search'</w:t>
+      </w:r>
+      <w:r>
+        <w:rPr>
+          <w:rFonts w:ascii="Consolas" w:eastAsia="Times New Roman" w:hAnsi="Consolas" w:cs="Times New Roman"/>
+          <w:color w:val="D4D4D4"/>
+          <w:sz w:val="21"/>
+          <w:szCs w:val="21"/>
+        </w:rPr>
+        <w:t>)</w:t>
+      </w:r>
+    </w:p>
+    <w:p>
+      <w:pPr>
+        <w:shd w:val="clear" w:color="auto" w:fill="1E1E1E"/>
+        <w:spacing w:after="0" w:line="285" w:lineRule="atLeast"/>
+        <w:rPr>
+          <w:rFonts w:ascii="Consolas" w:eastAsia="Times New Roman" w:hAnsi="Consolas" w:cs="Times New Roman"/>
+          <w:color w:val="D4D4D4"/>
+          <w:sz w:val="21"/>
+          <w:szCs w:val="21"/>
+        </w:rPr>
+      </w:pPr>
+      <w:r>
+        <w:rPr>
+          <w:rFonts w:ascii="Consolas" w:eastAsia="Times New Roman" w:hAnsi="Consolas" w:cs="Times New Roman"/>
+          <w:color w:val="D4D4D4"/>
+          <w:sz w:val="21"/>
+          <w:szCs w:val="21"/>
+        </w:rPr>
+        <w:t xml:space="preserve">        </w:t>
+      </w:r>
+      <w:proofErr w:type="gramStart"/>
+      <w:r>
+        <w:rPr>
+          <w:rFonts w:ascii="Consolas" w:eastAsia="Times New Roman" w:hAnsi="Consolas" w:cs="Times New Roman"/>
+          <w:color w:val="9CDCFE"/>
+          <w:sz w:val="21"/>
+          <w:szCs w:val="21"/>
+        </w:rPr>
+        <w:t>posts</w:t>
+      </w:r>
+      <w:proofErr w:type="gramEnd"/>
+      <w:r>
+        <w:rPr>
+          <w:rFonts w:ascii="Consolas" w:eastAsia="Times New Roman" w:hAnsi="Consolas" w:cs="Times New Roman"/>
+          <w:color w:val="D4D4D4"/>
+          <w:sz w:val="21"/>
+          <w:szCs w:val="21"/>
+        </w:rPr>
+        <w:t xml:space="preserve"> = </w:t>
+      </w:r>
+      <w:proofErr w:type="spellStart"/>
+      <w:r>
+        <w:rPr>
+          <w:rFonts w:ascii="Consolas" w:eastAsia="Times New Roman" w:hAnsi="Consolas" w:cs="Times New Roman"/>
+          <w:color w:val="9CDCFE"/>
+          <w:sz w:val="21"/>
+          <w:szCs w:val="21"/>
+        </w:rPr>
+        <w:t>posts</w:t>
+      </w:r>
+      <w:r>
+        <w:rPr>
+          <w:rFonts w:ascii="Consolas" w:eastAsia="Times New Roman" w:hAnsi="Consolas" w:cs="Times New Roman"/>
+          <w:color w:val="D4D4D4"/>
+          <w:sz w:val="21"/>
+          <w:szCs w:val="21"/>
+        </w:rPr>
+        <w:t>.</w:t>
+      </w:r>
+      <w:r>
+        <w:rPr>
+          <w:rFonts w:ascii="Consolas" w:eastAsia="Times New Roman" w:hAnsi="Consolas" w:cs="Times New Roman"/>
+          <w:color w:val="DCDCAA"/>
+          <w:sz w:val="21"/>
+          <w:szCs w:val="21"/>
+        </w:rPr>
+        <w:t>filter</w:t>
+      </w:r>
+      <w:proofErr w:type="spellEnd"/>
+      <w:r>
+        <w:rPr>
+          <w:rFonts w:ascii="Consolas" w:eastAsia="Times New Roman" w:hAnsi="Consolas" w:cs="Times New Roman"/>
+          <w:color w:val="D4D4D4"/>
+          <w:sz w:val="21"/>
+          <w:szCs w:val="21"/>
+        </w:rPr>
+        <w:t>(</w:t>
+      </w:r>
+      <w:proofErr w:type="spellStart"/>
+      <w:r>
+        <w:rPr>
+          <w:rFonts w:ascii="Consolas" w:eastAsia="Times New Roman" w:hAnsi="Consolas" w:cs="Times New Roman"/>
+          <w:color w:val="9CDCFE"/>
+          <w:sz w:val="21"/>
+          <w:szCs w:val="21"/>
+        </w:rPr>
+        <w:t>content__contains</w:t>
+      </w:r>
+      <w:proofErr w:type="spellEnd"/>
+      <w:r>
+        <w:rPr>
+          <w:rFonts w:ascii="Consolas" w:eastAsia="Times New Roman" w:hAnsi="Consolas" w:cs="Times New Roman"/>
+          <w:color w:val="D4D4D4"/>
+          <w:sz w:val="21"/>
+          <w:szCs w:val="21"/>
+        </w:rPr>
+        <w:t>=</w:t>
+      </w:r>
+      <w:r>
+        <w:rPr>
+          <w:rFonts w:ascii="Consolas" w:eastAsia="Times New Roman" w:hAnsi="Consolas" w:cs="Times New Roman"/>
+          <w:color w:val="9CDCFE"/>
+          <w:sz w:val="21"/>
+          <w:szCs w:val="21"/>
+        </w:rPr>
+        <w:t>key</w:t>
+      </w:r>
+      <w:r>
+        <w:rPr>
+          <w:rFonts w:ascii="Consolas" w:eastAsia="Times New Roman" w:hAnsi="Consolas" w:cs="Times New Roman"/>
+          <w:color w:val="D4D4D4"/>
+          <w:sz w:val="21"/>
+          <w:szCs w:val="21"/>
+        </w:rPr>
+        <w:t>)</w:t>
+      </w:r>
+    </w:p>
+    <w:p>
+      <w:pPr>
+        <w:shd w:val="clear" w:color="auto" w:fill="1E1E1E"/>
+        <w:spacing w:after="0" w:line="285" w:lineRule="atLeast"/>
+        <w:rPr>
+          <w:rFonts w:ascii="Consolas" w:eastAsia="Times New Roman" w:hAnsi="Consolas" w:cs="Times New Roman"/>
+          <w:color w:val="D4D4D4"/>
+          <w:sz w:val="21"/>
+          <w:szCs w:val="21"/>
+        </w:rPr>
+      </w:pPr>
+      <w:r>
+        <w:rPr>
+          <w:rFonts w:ascii="Consolas" w:eastAsia="Times New Roman" w:hAnsi="Consolas" w:cs="Times New Roman"/>
+          <w:color w:val="D4D4D4"/>
+          <w:sz w:val="21"/>
+          <w:szCs w:val="21"/>
+        </w:rPr>
+        <w:t xml:space="preserve">    </w:t>
+      </w:r>
+      <w:proofErr w:type="gramStart"/>
+      <w:r>
+        <w:rPr>
+          <w:rFonts w:ascii="Consolas" w:eastAsia="Times New Roman" w:hAnsi="Consolas" w:cs="Times New Roman"/>
+          <w:color w:val="9CDCFE"/>
+          <w:sz w:val="21"/>
+          <w:szCs w:val="21"/>
+        </w:rPr>
+        <w:t>context</w:t>
+      </w:r>
+      <w:proofErr w:type="gramEnd"/>
+      <w:r>
+        <w:rPr>
+          <w:rFonts w:ascii="Consolas" w:eastAsia="Times New Roman" w:hAnsi="Consolas" w:cs="Times New Roman"/>
+          <w:color w:val="D4D4D4"/>
+          <w:sz w:val="21"/>
+          <w:szCs w:val="21"/>
+        </w:rPr>
+        <w:t xml:space="preserve"> = {</w:t>
+      </w:r>
+    </w:p>
+    <w:p>
+      <w:pPr>
+        <w:shd w:val="clear" w:color="auto" w:fill="1E1E1E"/>
+        <w:spacing w:after="0" w:line="285" w:lineRule="atLeast"/>
+        <w:rPr>
+          <w:rFonts w:ascii="Consolas" w:eastAsia="Times New Roman" w:hAnsi="Consolas" w:cs="Times New Roman"/>
+          <w:color w:val="D4D4D4"/>
+          <w:sz w:val="21"/>
+          <w:szCs w:val="21"/>
+        </w:rPr>
+      </w:pPr>
+      <w:r>
+        <w:rPr>
+          <w:rFonts w:ascii="Consolas" w:eastAsia="Times New Roman" w:hAnsi="Consolas" w:cs="Times New Roman"/>
+          <w:color w:val="D4D4D4"/>
+          <w:sz w:val="21"/>
+          <w:szCs w:val="21"/>
+        </w:rPr>
+        <w:t xml:space="preserve">        </w:t>
+      </w:r>
+      <w:r>
+        <w:rPr>
+          <w:rFonts w:ascii="Consolas" w:eastAsia="Times New Roman" w:hAnsi="Consolas" w:cs="Times New Roman"/>
+          <w:color w:val="CE9178"/>
+          <w:sz w:val="21"/>
+          <w:szCs w:val="21"/>
+        </w:rPr>
+        <w:t>'</w:t>
+      </w:r>
+      <w:proofErr w:type="spellStart"/>
+      <w:proofErr w:type="gramStart"/>
+      <w:r>
+        <w:rPr>
+          <w:rFonts w:ascii="Consolas" w:eastAsia="Times New Roman" w:hAnsi="Consolas" w:cs="Times New Roman"/>
+          <w:color w:val="CE9178"/>
+          <w:sz w:val="21"/>
+          <w:szCs w:val="21"/>
+        </w:rPr>
+        <w:t>posts</w:t>
+      </w:r>
+      <w:proofErr w:type="gramEnd"/>
+      <w:r>
+        <w:rPr>
+          <w:rFonts w:ascii="Consolas" w:eastAsia="Times New Roman" w:hAnsi="Consolas" w:cs="Times New Roman"/>
+          <w:color w:val="CE9178"/>
+          <w:sz w:val="21"/>
+          <w:szCs w:val="21"/>
+        </w:rPr>
+        <w:t>'</w:t>
+      </w:r>
+      <w:r>
+        <w:rPr>
+          <w:rFonts w:ascii="Consolas" w:eastAsia="Times New Roman" w:hAnsi="Consolas" w:cs="Times New Roman"/>
+          <w:color w:val="D4D4D4"/>
+          <w:sz w:val="21"/>
+          <w:szCs w:val="21"/>
+        </w:rPr>
+        <w:t>:</w:t>
+      </w:r>
+      <w:r>
+        <w:rPr>
+          <w:rFonts w:ascii="Consolas" w:eastAsia="Times New Roman" w:hAnsi="Consolas" w:cs="Times New Roman"/>
+          <w:color w:val="9CDCFE"/>
+          <w:sz w:val="21"/>
+          <w:szCs w:val="21"/>
+        </w:rPr>
+        <w:t>posts</w:t>
+      </w:r>
+      <w:proofErr w:type="spellEnd"/>
+    </w:p>
+    <w:p>
+      <w:pPr>
+        <w:shd w:val="clear" w:color="auto" w:fill="1E1E1E"/>
+        <w:spacing w:after="0" w:line="285" w:lineRule="atLeast"/>
+        <w:rPr>
+          <w:rFonts w:ascii="Consolas" w:eastAsia="Times New Roman" w:hAnsi="Consolas" w:cs="Times New Roman"/>
+          <w:color w:val="D4D4D4"/>
+          <w:sz w:val="21"/>
+          <w:szCs w:val="21"/>
+        </w:rPr>
+      </w:pPr>
+      <w:r>
+        <w:rPr>
+          <w:rFonts w:ascii="Consolas" w:eastAsia="Times New Roman" w:hAnsi="Consolas" w:cs="Times New Roman"/>
+          <w:color w:val="D4D4D4"/>
+          <w:sz w:val="21"/>
+          <w:szCs w:val="21"/>
+        </w:rPr>
+        <w:t>    }</w:t>
+      </w:r>
+    </w:p>
+    <w:p>
+      <w:pPr>
+        <w:shd w:val="clear" w:color="auto" w:fill="1E1E1E"/>
+        <w:spacing w:after="0" w:line="285" w:lineRule="atLeast"/>
+        <w:rPr>
+          <w:rFonts w:ascii="Consolas" w:eastAsia="Times New Roman" w:hAnsi="Consolas" w:cs="Times New Roman"/>
+          <w:color w:val="D4D4D4"/>
+          <w:sz w:val="21"/>
+          <w:szCs w:val="21"/>
+        </w:rPr>
+      </w:pPr>
+      <w:r>
+        <w:rPr>
+          <w:rFonts w:ascii="Consolas" w:eastAsia="Times New Roman" w:hAnsi="Consolas" w:cs="Times New Roman"/>
+          <w:color w:val="D4D4D4"/>
+          <w:sz w:val="21"/>
+          <w:szCs w:val="21"/>
+        </w:rPr>
+        <w:t xml:space="preserve">    </w:t>
+      </w:r>
+      <w:proofErr w:type="gramStart"/>
+      <w:r>
+        <w:rPr>
+          <w:rFonts w:ascii="Consolas" w:eastAsia="Times New Roman" w:hAnsi="Consolas" w:cs="Times New Roman"/>
+          <w:color w:val="C586C0"/>
+          <w:sz w:val="21"/>
+          <w:szCs w:val="21"/>
+        </w:rPr>
+        <w:t>return</w:t>
+      </w:r>
+      <w:proofErr w:type="gramEnd"/>
+      <w:r>
+        <w:rPr>
+          <w:rFonts w:ascii="Consolas" w:eastAsia="Times New Roman" w:hAnsi="Consolas" w:cs="Times New Roman"/>
+          <w:color w:val="D4D4D4"/>
+          <w:sz w:val="21"/>
+          <w:szCs w:val="21"/>
+        </w:rPr>
+        <w:t xml:space="preserve"> </w:t>
+      </w:r>
+      <w:r>
+        <w:rPr>
+          <w:rFonts w:ascii="Consolas" w:eastAsia="Times New Roman" w:hAnsi="Consolas" w:cs="Times New Roman"/>
+          <w:color w:val="DCDCAA"/>
+          <w:sz w:val="21"/>
+          <w:szCs w:val="21"/>
+        </w:rPr>
+        <w:t>render</w:t>
+      </w:r>
+      <w:r>
+        <w:rPr>
+          <w:rFonts w:ascii="Consolas" w:eastAsia="Times New Roman" w:hAnsi="Consolas" w:cs="Times New Roman"/>
+          <w:color w:val="D4D4D4"/>
+          <w:sz w:val="21"/>
+          <w:szCs w:val="21"/>
+        </w:rPr>
+        <w:t>(</w:t>
+      </w:r>
+      <w:r>
+        <w:rPr>
+          <w:rFonts w:ascii="Consolas" w:eastAsia="Times New Roman" w:hAnsi="Consolas" w:cs="Times New Roman"/>
+          <w:color w:val="9CDCFE"/>
+          <w:sz w:val="21"/>
+          <w:szCs w:val="21"/>
+        </w:rPr>
+        <w:t>request</w:t>
+      </w:r>
+      <w:r>
+        <w:rPr>
+          <w:rFonts w:ascii="Consolas" w:eastAsia="Times New Roman" w:hAnsi="Consolas" w:cs="Times New Roman"/>
+          <w:color w:val="D4D4D4"/>
+          <w:sz w:val="21"/>
+          <w:szCs w:val="21"/>
+        </w:rPr>
+        <w:t xml:space="preserve">, </w:t>
+      </w:r>
+      <w:r>
+        <w:rPr>
+          <w:rFonts w:ascii="Consolas" w:eastAsia="Times New Roman" w:hAnsi="Consolas" w:cs="Times New Roman"/>
+          <w:color w:val="CE9178"/>
+          <w:sz w:val="21"/>
+          <w:szCs w:val="21"/>
+        </w:rPr>
+        <w:t>'blog/blog-home.html'</w:t>
+      </w:r>
+      <w:r>
+        <w:rPr>
+          <w:rFonts w:ascii="Consolas" w:eastAsia="Times New Roman" w:hAnsi="Consolas" w:cs="Times New Roman"/>
+          <w:color w:val="D4D4D4"/>
+          <w:sz w:val="21"/>
+          <w:szCs w:val="21"/>
+        </w:rPr>
+        <w:t xml:space="preserve">, </w:t>
+      </w:r>
+      <w:r>
+        <w:rPr>
+          <w:rFonts w:ascii="Consolas" w:eastAsia="Times New Roman" w:hAnsi="Consolas" w:cs="Times New Roman"/>
+          <w:color w:val="9CDCFE"/>
+          <w:sz w:val="21"/>
+          <w:szCs w:val="21"/>
+        </w:rPr>
+        <w:t>context</w:t>
+      </w:r>
+      <w:r>
+        <w:rPr>
+          <w:rFonts w:ascii="Consolas" w:eastAsia="Times New Roman" w:hAnsi="Consolas" w:cs="Times New Roman"/>
+          <w:color w:val="D4D4D4"/>
+          <w:sz w:val="21"/>
+          <w:szCs w:val="21"/>
+        </w:rPr>
+        <w:t>=</w:t>
+      </w:r>
+      <w:r>
+        <w:rPr>
+          <w:rFonts w:ascii="Consolas" w:eastAsia="Times New Roman" w:hAnsi="Consolas" w:cs="Times New Roman"/>
+          <w:color w:val="9CDCFE"/>
+          <w:sz w:val="21"/>
+          <w:szCs w:val="21"/>
+        </w:rPr>
+        <w:t>context</w:t>
+      </w:r>
+      <w:r>
+        <w:rPr>
+          <w:rFonts w:ascii="Consolas" w:eastAsia="Times New Roman" w:hAnsi="Consolas" w:cs="Times New Roman"/>
+          <w:color w:val="D4D4D4"/>
+          <w:sz w:val="21"/>
+          <w:szCs w:val="21"/>
+        </w:rPr>
+        <w:t>)</w:t>
+      </w:r>
+    </w:p>
+    <w:p>
+      <w:pPr>
+        <w:ind w:left="-720" w:right="-720"/>
+        <w:jc w:val="right"/>
+        <w:rPr>
+          <w:rFonts w:cs="B Zar"/>
+          <w:lang w:bidi="fa-IR"/>
+        </w:rPr>
+      </w:pPr>
+    </w:p>
+    <w:p>
+      <w:pPr>
+        <w:ind w:left="-720" w:right="-720"/>
+        <w:jc w:val="right"/>
+        <w:rPr>
+          <w:rFonts w:cs="B Zar"/>
+          <w:lang w:bidi="fa-IR"/>
+        </w:rPr>
+      </w:pPr>
+    </w:p>
+    <w:p>
+      <w:pPr>
+        <w:shd w:val="clear" w:color="auto" w:fill="1E1E1E"/>
+        <w:spacing w:after="0" w:line="285" w:lineRule="atLeast"/>
+        <w:rPr>
+          <w:rFonts w:ascii="Consolas" w:eastAsia="Times New Roman" w:hAnsi="Consolas" w:cs="Times New Roman"/>
+          <w:color w:val="D4D4D4"/>
+          <w:sz w:val="21"/>
+          <w:szCs w:val="21"/>
+        </w:rPr>
+      </w:pPr>
+      <w:r>
+        <w:rPr>
+          <w:rFonts w:ascii="Consolas" w:eastAsia="Times New Roman" w:hAnsi="Consolas" w:cs="Times New Roman"/>
+          <w:color w:val="808080"/>
+          <w:sz w:val="21"/>
+          <w:szCs w:val="21"/>
+        </w:rPr>
+        <w:t>&lt;</w:t>
+      </w:r>
+      <w:r>
+        <w:rPr>
+          <w:rFonts w:ascii="Consolas" w:eastAsia="Times New Roman" w:hAnsi="Consolas" w:cs="Times New Roman"/>
+          <w:color w:val="569CD6"/>
+          <w:sz w:val="21"/>
+          <w:szCs w:val="21"/>
+        </w:rPr>
+        <w:t>div</w:t>
+      </w:r>
+      <w:r>
+        <w:rPr>
+          <w:rFonts w:ascii="Consolas" w:eastAsia="Times New Roman" w:hAnsi="Consolas" w:cs="Times New Roman"/>
+          <w:color w:val="D4D4D4"/>
+          <w:sz w:val="21"/>
+          <w:szCs w:val="21"/>
+        </w:rPr>
+        <w:t xml:space="preserve"> </w:t>
+      </w:r>
+      <w:r>
+        <w:rPr>
+          <w:rFonts w:ascii="Consolas" w:eastAsia="Times New Roman" w:hAnsi="Consolas" w:cs="Times New Roman"/>
+          <w:color w:val="9CDCFE"/>
+          <w:sz w:val="21"/>
+          <w:szCs w:val="21"/>
+        </w:rPr>
+        <w:t>class</w:t>
+      </w:r>
+      <w:r>
+        <w:rPr>
+          <w:rFonts w:ascii="Consolas" w:eastAsia="Times New Roman" w:hAnsi="Consolas" w:cs="Times New Roman"/>
+          <w:color w:val="D4D4D4"/>
+          <w:sz w:val="21"/>
+          <w:szCs w:val="21"/>
+        </w:rPr>
+        <w:t>=</w:t>
+      </w:r>
+      <w:r>
+        <w:rPr>
+          <w:rFonts w:ascii="Consolas" w:eastAsia="Times New Roman" w:hAnsi="Consolas" w:cs="Times New Roman"/>
+          <w:color w:val="CE9178"/>
+          <w:sz w:val="21"/>
+          <w:szCs w:val="21"/>
+        </w:rPr>
+        <w:t>"single-sidebar-widget search-widget"</w:t>
+      </w:r>
+      <w:r>
+        <w:rPr>
+          <w:rFonts w:ascii="Consolas" w:eastAsia="Times New Roman" w:hAnsi="Consolas" w:cs="Times New Roman"/>
+          <w:color w:val="808080"/>
+          <w:sz w:val="21"/>
+          <w:szCs w:val="21"/>
+        </w:rPr>
+        <w:t>&gt;</w:t>
+      </w:r>
+    </w:p>
+    <w:p>
+      <w:pPr>
+        <w:shd w:val="clear" w:color="auto" w:fill="1E1E1E"/>
+        <w:spacing w:after="0" w:line="285" w:lineRule="atLeast"/>
+        <w:rPr>
+          <w:rFonts w:ascii="Consolas" w:eastAsia="Times New Roman" w:hAnsi="Consolas" w:cs="Times New Roman"/>
+          <w:color w:val="D4D4D4"/>
+          <w:sz w:val="17"/>
+          <w:szCs w:val="17"/>
+        </w:rPr>
+      </w:pPr>
+      <w:r>
+        <w:rPr>
+          <w:rFonts w:ascii="Consolas" w:eastAsia="Times New Roman" w:hAnsi="Consolas" w:cs="Times New Roman"/>
+          <w:color w:val="808080"/>
+          <w:sz w:val="17"/>
+          <w:szCs w:val="17"/>
+        </w:rPr>
+        <w:t>&lt;</w:t>
+      </w:r>
+      <w:r>
+        <w:rPr>
+          <w:rFonts w:ascii="Consolas" w:eastAsia="Times New Roman" w:hAnsi="Consolas" w:cs="Times New Roman"/>
+          <w:color w:val="569CD6"/>
+          <w:sz w:val="17"/>
+          <w:szCs w:val="17"/>
+        </w:rPr>
+        <w:t>form</w:t>
+      </w:r>
+      <w:r>
+        <w:rPr>
+          <w:rFonts w:ascii="Consolas" w:eastAsia="Times New Roman" w:hAnsi="Consolas" w:cs="Times New Roman"/>
+          <w:color w:val="D4D4D4"/>
+          <w:sz w:val="17"/>
+          <w:szCs w:val="17"/>
+        </w:rPr>
+        <w:t xml:space="preserve"> </w:t>
+      </w:r>
+      <w:r>
+        <w:rPr>
+          <w:rFonts w:ascii="Consolas" w:eastAsia="Times New Roman" w:hAnsi="Consolas" w:cs="Times New Roman"/>
+          <w:color w:val="9CDCFE"/>
+          <w:sz w:val="17"/>
+          <w:szCs w:val="17"/>
+        </w:rPr>
+        <w:t>class</w:t>
+      </w:r>
+      <w:r>
+        <w:rPr>
+          <w:rFonts w:ascii="Consolas" w:eastAsia="Times New Roman" w:hAnsi="Consolas" w:cs="Times New Roman"/>
+          <w:color w:val="D4D4D4"/>
+          <w:sz w:val="17"/>
+          <w:szCs w:val="17"/>
+        </w:rPr>
+        <w:t>=</w:t>
+      </w:r>
+      <w:r>
+        <w:rPr>
+          <w:rFonts w:ascii="Consolas" w:eastAsia="Times New Roman" w:hAnsi="Consolas" w:cs="Times New Roman"/>
+          <w:color w:val="CE9178"/>
+          <w:sz w:val="17"/>
+          <w:szCs w:val="17"/>
+        </w:rPr>
+        <w:t>"search-form"</w:t>
+      </w:r>
+      <w:r>
+        <w:rPr>
+          <w:rFonts w:ascii="Consolas" w:eastAsia="Times New Roman" w:hAnsi="Consolas" w:cs="Times New Roman"/>
+          <w:color w:val="D4D4D4"/>
+          <w:sz w:val="17"/>
+          <w:szCs w:val="17"/>
+        </w:rPr>
+        <w:t xml:space="preserve"> </w:t>
+      </w:r>
+      <w:r>
+        <w:rPr>
+          <w:rFonts w:ascii="Consolas" w:eastAsia="Times New Roman" w:hAnsi="Consolas" w:cs="Times New Roman"/>
+          <w:color w:val="9CDCFE"/>
+          <w:sz w:val="17"/>
+          <w:szCs w:val="17"/>
+        </w:rPr>
+        <w:t>action</w:t>
+      </w:r>
+      <w:r>
+        <w:rPr>
+          <w:rFonts w:ascii="Consolas" w:eastAsia="Times New Roman" w:hAnsi="Consolas" w:cs="Times New Roman"/>
+          <w:color w:val="D4D4D4"/>
+          <w:sz w:val="17"/>
+          <w:szCs w:val="17"/>
+        </w:rPr>
+        <w:t>=</w:t>
+      </w:r>
+      <w:r>
+        <w:rPr>
+          <w:rFonts w:ascii="Consolas" w:eastAsia="Times New Roman" w:hAnsi="Consolas" w:cs="Times New Roman"/>
+          <w:color w:val="CE9178"/>
+          <w:sz w:val="17"/>
+          <w:szCs w:val="17"/>
+        </w:rPr>
+        <w:t>"</w:t>
+      </w:r>
+      <w:r>
+        <w:rPr>
+          <w:rFonts w:ascii="Consolas" w:eastAsia="Times New Roman" w:hAnsi="Consolas" w:cs="Times New Roman"/>
+          <w:color w:val="569CD6"/>
+          <w:sz w:val="17"/>
+          <w:szCs w:val="17"/>
+        </w:rPr>
+        <w:t xml:space="preserve">{% </w:t>
+      </w:r>
+      <w:proofErr w:type="spellStart"/>
+      <w:r>
+        <w:rPr>
+          <w:rFonts w:ascii="Consolas" w:eastAsia="Times New Roman" w:hAnsi="Consolas" w:cs="Times New Roman"/>
+          <w:color w:val="C586C0"/>
+          <w:sz w:val="17"/>
+          <w:szCs w:val="17"/>
+        </w:rPr>
+        <w:t>url</w:t>
+      </w:r>
+      <w:proofErr w:type="spellEnd"/>
+      <w:r>
+        <w:rPr>
+          <w:rFonts w:ascii="Consolas" w:eastAsia="Times New Roman" w:hAnsi="Consolas" w:cs="Times New Roman"/>
+          <w:color w:val="569CD6"/>
+          <w:sz w:val="17"/>
+          <w:szCs w:val="17"/>
+        </w:rPr>
+        <w:t xml:space="preserve"> </w:t>
+      </w:r>
+      <w:r>
+        <w:rPr>
+          <w:rFonts w:ascii="Consolas" w:eastAsia="Times New Roman" w:hAnsi="Consolas" w:cs="Times New Roman"/>
+          <w:color w:val="CE9178"/>
+          <w:sz w:val="17"/>
+          <w:szCs w:val="17"/>
+        </w:rPr>
+        <w:t>'</w:t>
+      </w:r>
+      <w:proofErr w:type="spellStart"/>
+      <w:r>
+        <w:rPr>
+          <w:rFonts w:ascii="Consolas" w:eastAsia="Times New Roman" w:hAnsi="Consolas" w:cs="Times New Roman"/>
+          <w:color w:val="CE9178"/>
+          <w:sz w:val="17"/>
+          <w:szCs w:val="17"/>
+        </w:rPr>
+        <w:t>blog</w:t>
+      </w:r>
+      <w:proofErr w:type="gramStart"/>
+      <w:r>
+        <w:rPr>
+          <w:rFonts w:ascii="Consolas" w:eastAsia="Times New Roman" w:hAnsi="Consolas" w:cs="Times New Roman"/>
+          <w:color w:val="CE9178"/>
+          <w:sz w:val="17"/>
+          <w:szCs w:val="17"/>
+        </w:rPr>
+        <w:t>:search</w:t>
+      </w:r>
+      <w:proofErr w:type="spellEnd"/>
+      <w:r>
+        <w:rPr>
+          <w:rFonts w:ascii="Consolas" w:eastAsia="Times New Roman" w:hAnsi="Consolas" w:cs="Times New Roman"/>
+          <w:color w:val="CE9178"/>
+          <w:sz w:val="17"/>
+          <w:szCs w:val="17"/>
+        </w:rPr>
+        <w:t>'</w:t>
+      </w:r>
+      <w:proofErr w:type="gramEnd"/>
+      <w:r>
+        <w:rPr>
+          <w:rFonts w:ascii="Consolas" w:eastAsia="Times New Roman" w:hAnsi="Consolas" w:cs="Times New Roman"/>
+          <w:color w:val="569CD6"/>
+          <w:sz w:val="17"/>
+          <w:szCs w:val="17"/>
+        </w:rPr>
+        <w:t xml:space="preserve"> %}</w:t>
+      </w:r>
+      <w:r>
+        <w:rPr>
+          <w:rFonts w:ascii="Consolas" w:eastAsia="Times New Roman" w:hAnsi="Consolas" w:cs="Times New Roman"/>
+          <w:color w:val="CE9178"/>
+          <w:sz w:val="17"/>
+          <w:szCs w:val="17"/>
+        </w:rPr>
+        <w:t>"</w:t>
+      </w:r>
+      <w:r>
+        <w:rPr>
+          <w:rFonts w:ascii="Consolas" w:eastAsia="Times New Roman" w:hAnsi="Consolas" w:cs="Times New Roman"/>
+          <w:color w:val="808080"/>
+          <w:sz w:val="17"/>
+          <w:szCs w:val="17"/>
+        </w:rPr>
+        <w:t>&gt;</w:t>
+      </w:r>
+    </w:p>
+    <w:p>
+      <w:pPr>
+        <w:shd w:val="clear" w:color="auto" w:fill="1E1E1E"/>
+        <w:spacing w:after="0" w:line="285" w:lineRule="atLeast"/>
+        <w:rPr>
+          <w:rFonts w:ascii="Consolas" w:eastAsia="Times New Roman" w:hAnsi="Consolas" w:cs="Times New Roman"/>
+          <w:color w:val="D4D4D4"/>
+          <w:sz w:val="17"/>
+          <w:szCs w:val="17"/>
+        </w:rPr>
+      </w:pPr>
+      <w:r>
+        <w:rPr>
+          <w:rFonts w:ascii="Consolas" w:eastAsia="Times New Roman" w:hAnsi="Consolas" w:cs="Times New Roman"/>
+          <w:color w:val="D4D4D4"/>
+          <w:sz w:val="17"/>
+          <w:szCs w:val="17"/>
+        </w:rPr>
+        <w:t xml:space="preserve">    </w:t>
+      </w:r>
+      <w:r>
+        <w:rPr>
+          <w:rFonts w:ascii="Consolas" w:eastAsia="Times New Roman" w:hAnsi="Consolas" w:cs="Times New Roman"/>
+          <w:color w:val="808080"/>
+          <w:sz w:val="17"/>
+          <w:szCs w:val="17"/>
+        </w:rPr>
+        <w:t>&lt;</w:t>
+      </w:r>
+      <w:r>
+        <w:rPr>
+          <w:rFonts w:ascii="Consolas" w:eastAsia="Times New Roman" w:hAnsi="Consolas" w:cs="Times New Roman"/>
+          <w:color w:val="569CD6"/>
+          <w:sz w:val="17"/>
+          <w:szCs w:val="17"/>
+        </w:rPr>
+        <w:t>input</w:t>
+      </w:r>
+      <w:r>
+        <w:rPr>
+          <w:rFonts w:ascii="Consolas" w:eastAsia="Times New Roman" w:hAnsi="Consolas" w:cs="Times New Roman"/>
+          <w:color w:val="D4D4D4"/>
+          <w:sz w:val="17"/>
+          <w:szCs w:val="17"/>
+        </w:rPr>
+        <w:t xml:space="preserve"> </w:t>
+      </w:r>
+      <w:r>
+        <w:rPr>
+          <w:rFonts w:ascii="Consolas" w:eastAsia="Times New Roman" w:hAnsi="Consolas" w:cs="Times New Roman"/>
+          <w:color w:val="9CDCFE"/>
+          <w:sz w:val="17"/>
+          <w:szCs w:val="17"/>
+        </w:rPr>
+        <w:t>placeholder</w:t>
+      </w:r>
+      <w:r>
+        <w:rPr>
+          <w:rFonts w:ascii="Consolas" w:eastAsia="Times New Roman" w:hAnsi="Consolas" w:cs="Times New Roman"/>
+          <w:color w:val="D4D4D4"/>
+          <w:sz w:val="17"/>
+          <w:szCs w:val="17"/>
+        </w:rPr>
+        <w:t>=</w:t>
+      </w:r>
+      <w:r>
+        <w:rPr>
+          <w:rFonts w:ascii="Consolas" w:eastAsia="Times New Roman" w:hAnsi="Consolas" w:cs="Times New Roman"/>
+          <w:color w:val="CE9178"/>
+          <w:sz w:val="17"/>
+          <w:szCs w:val="17"/>
+        </w:rPr>
+        <w:t>"Search Posts"</w:t>
+      </w:r>
+      <w:r>
+        <w:rPr>
+          <w:rFonts w:ascii="Consolas" w:eastAsia="Times New Roman" w:hAnsi="Consolas" w:cs="Times New Roman"/>
+          <w:color w:val="D4D4D4"/>
+          <w:sz w:val="17"/>
+          <w:szCs w:val="17"/>
+        </w:rPr>
+        <w:t xml:space="preserve"> </w:t>
+      </w:r>
+      <w:r>
+        <w:rPr>
+          <w:rFonts w:ascii="Consolas" w:eastAsia="Times New Roman" w:hAnsi="Consolas" w:cs="Times New Roman"/>
+          <w:color w:val="9CDCFE"/>
+          <w:sz w:val="17"/>
+          <w:szCs w:val="17"/>
+        </w:rPr>
+        <w:t>name</w:t>
+      </w:r>
+      <w:r>
+        <w:rPr>
+          <w:rFonts w:ascii="Consolas" w:eastAsia="Times New Roman" w:hAnsi="Consolas" w:cs="Times New Roman"/>
+          <w:color w:val="D4D4D4"/>
+          <w:sz w:val="17"/>
+          <w:szCs w:val="17"/>
+        </w:rPr>
+        <w:t>=</w:t>
+      </w:r>
+      <w:r>
+        <w:rPr>
+          <w:rFonts w:ascii="Consolas" w:eastAsia="Times New Roman" w:hAnsi="Consolas" w:cs="Times New Roman"/>
+          <w:color w:val="CE9178"/>
+          <w:sz w:val="17"/>
+          <w:szCs w:val="17"/>
+        </w:rPr>
+        <w:t>"search"</w:t>
+      </w:r>
+      <w:r>
+        <w:rPr>
+          <w:rFonts w:ascii="Consolas" w:eastAsia="Times New Roman" w:hAnsi="Consolas" w:cs="Times New Roman"/>
+          <w:color w:val="D4D4D4"/>
+          <w:sz w:val="17"/>
+          <w:szCs w:val="17"/>
+        </w:rPr>
+        <w:t xml:space="preserve"> </w:t>
+      </w:r>
+      <w:r>
+        <w:rPr>
+          <w:rFonts w:ascii="Consolas" w:eastAsia="Times New Roman" w:hAnsi="Consolas" w:cs="Times New Roman"/>
+          <w:color w:val="9CDCFE"/>
+          <w:sz w:val="17"/>
+          <w:szCs w:val="17"/>
+        </w:rPr>
+        <w:t>type</w:t>
+      </w:r>
+      <w:r>
+        <w:rPr>
+          <w:rFonts w:ascii="Consolas" w:eastAsia="Times New Roman" w:hAnsi="Consolas" w:cs="Times New Roman"/>
+          <w:color w:val="D4D4D4"/>
+          <w:sz w:val="17"/>
+          <w:szCs w:val="17"/>
+        </w:rPr>
+        <w:t>=</w:t>
+      </w:r>
+      <w:r>
+        <w:rPr>
+          <w:rFonts w:ascii="Consolas" w:eastAsia="Times New Roman" w:hAnsi="Consolas" w:cs="Times New Roman"/>
+          <w:color w:val="CE9178"/>
+          <w:sz w:val="17"/>
+          <w:szCs w:val="17"/>
+        </w:rPr>
+        <w:t>"text"</w:t>
+      </w:r>
+      <w:r>
+        <w:rPr>
+          <w:rFonts w:ascii="Consolas" w:eastAsia="Times New Roman" w:hAnsi="Consolas" w:cs="Times New Roman"/>
+          <w:color w:val="D4D4D4"/>
+          <w:sz w:val="17"/>
+          <w:szCs w:val="17"/>
+        </w:rPr>
+        <w:t xml:space="preserve"> </w:t>
+      </w:r>
+      <w:proofErr w:type="spellStart"/>
+      <w:r>
+        <w:rPr>
+          <w:rFonts w:ascii="Consolas" w:eastAsia="Times New Roman" w:hAnsi="Consolas" w:cs="Times New Roman"/>
+          <w:color w:val="9CDCFE"/>
+          <w:sz w:val="17"/>
+          <w:szCs w:val="17"/>
+        </w:rPr>
+        <w:t>onfocus</w:t>
+      </w:r>
+      <w:proofErr w:type="spellEnd"/>
+      <w:r>
+        <w:rPr>
+          <w:rFonts w:ascii="Consolas" w:eastAsia="Times New Roman" w:hAnsi="Consolas" w:cs="Times New Roman"/>
+          <w:color w:val="D4D4D4"/>
+          <w:sz w:val="17"/>
+          <w:szCs w:val="17"/>
+        </w:rPr>
+        <w:t>=</w:t>
+      </w:r>
+      <w:r>
+        <w:rPr>
+          <w:rFonts w:ascii="Consolas" w:eastAsia="Times New Roman" w:hAnsi="Consolas" w:cs="Times New Roman"/>
+          <w:color w:val="CE9178"/>
+          <w:sz w:val="17"/>
+          <w:szCs w:val="17"/>
+        </w:rPr>
+        <w:t>"</w:t>
+      </w:r>
+      <w:proofErr w:type="spellStart"/>
+      <w:r>
+        <w:rPr>
+          <w:rFonts w:ascii="Consolas" w:eastAsia="Times New Roman" w:hAnsi="Consolas" w:cs="Times New Roman"/>
+          <w:color w:val="CE9178"/>
+          <w:sz w:val="17"/>
+          <w:szCs w:val="17"/>
+        </w:rPr>
+        <w:t>this.placeholder</w:t>
+      </w:r>
+      <w:proofErr w:type="spellEnd"/>
+      <w:r>
+        <w:rPr>
+          <w:rFonts w:ascii="Consolas" w:eastAsia="Times New Roman" w:hAnsi="Consolas" w:cs="Times New Roman"/>
+          <w:color w:val="CE9178"/>
+          <w:sz w:val="17"/>
+          <w:szCs w:val="17"/>
+        </w:rPr>
+        <w:t xml:space="preserve"> = ''"</w:t>
+      </w:r>
+    </w:p>
+    <w:p>
+      <w:pPr>
+        <w:shd w:val="clear" w:color="auto" w:fill="1E1E1E"/>
+        <w:spacing w:after="0" w:line="285" w:lineRule="atLeast"/>
+        <w:rPr>
+          <w:rFonts w:ascii="Consolas" w:eastAsia="Times New Roman" w:hAnsi="Consolas" w:cs="Times New Roman"/>
+          <w:color w:val="D4D4D4"/>
+          <w:sz w:val="17"/>
+          <w:szCs w:val="17"/>
+        </w:rPr>
+      </w:pPr>
+      <w:r>
+        <w:rPr>
+          <w:rFonts w:ascii="Consolas" w:eastAsia="Times New Roman" w:hAnsi="Consolas" w:cs="Times New Roman"/>
+          <w:color w:val="D4D4D4"/>
+          <w:sz w:val="17"/>
+          <w:szCs w:val="17"/>
+        </w:rPr>
+        <w:t xml:space="preserve">                                </w:t>
+      </w:r>
+      <w:proofErr w:type="spellStart"/>
+      <w:proofErr w:type="gramStart"/>
+      <w:r>
+        <w:rPr>
+          <w:rFonts w:ascii="Consolas" w:eastAsia="Times New Roman" w:hAnsi="Consolas" w:cs="Times New Roman"/>
+          <w:color w:val="9CDCFE"/>
+          <w:sz w:val="17"/>
+          <w:szCs w:val="17"/>
+        </w:rPr>
+        <w:t>onblur</w:t>
+      </w:r>
+      <w:proofErr w:type="spellEnd"/>
+      <w:proofErr w:type="gramEnd"/>
+      <w:r>
+        <w:rPr>
+          <w:rFonts w:ascii="Consolas" w:eastAsia="Times New Roman" w:hAnsi="Consolas" w:cs="Times New Roman"/>
+          <w:color w:val="D4D4D4"/>
+          <w:sz w:val="17"/>
+          <w:szCs w:val="17"/>
+        </w:rPr>
+        <w:t>=</w:t>
+      </w:r>
+      <w:r>
+        <w:rPr>
+          <w:rFonts w:ascii="Consolas" w:eastAsia="Times New Roman" w:hAnsi="Consolas" w:cs="Times New Roman"/>
+          <w:color w:val="CE9178"/>
+          <w:sz w:val="17"/>
+          <w:szCs w:val="17"/>
+        </w:rPr>
+        <w:t>"</w:t>
+      </w:r>
+      <w:proofErr w:type="spellStart"/>
+      <w:r>
+        <w:rPr>
+          <w:rFonts w:ascii="Consolas" w:eastAsia="Times New Roman" w:hAnsi="Consolas" w:cs="Times New Roman"/>
+          <w:color w:val="CE9178"/>
+          <w:sz w:val="17"/>
+          <w:szCs w:val="17"/>
+        </w:rPr>
+        <w:t>this.placeholder</w:t>
+      </w:r>
+      <w:proofErr w:type="spellEnd"/>
+      <w:r>
+        <w:rPr>
+          <w:rFonts w:ascii="Consolas" w:eastAsia="Times New Roman" w:hAnsi="Consolas" w:cs="Times New Roman"/>
+          <w:color w:val="CE9178"/>
+          <w:sz w:val="17"/>
+          <w:szCs w:val="17"/>
+        </w:rPr>
+        <w:t xml:space="preserve"> = 'Search Posts'"</w:t>
+      </w:r>
+      <w:r>
+        <w:rPr>
+          <w:rFonts w:ascii="Consolas" w:eastAsia="Times New Roman" w:hAnsi="Consolas" w:cs="Times New Roman"/>
+          <w:color w:val="808080"/>
+          <w:sz w:val="17"/>
+          <w:szCs w:val="17"/>
+        </w:rPr>
+        <w:t>&gt;</w:t>
+      </w:r>
+    </w:p>
+    <w:p>
+      <w:pPr>
+        <w:shd w:val="clear" w:color="auto" w:fill="1E1E1E"/>
+        <w:spacing w:after="0" w:line="285" w:lineRule="atLeast"/>
+        <w:rPr>
+          <w:rFonts w:ascii="Consolas" w:eastAsia="Times New Roman" w:hAnsi="Consolas" w:cs="Times New Roman"/>
+          <w:color w:val="D4D4D4"/>
+          <w:sz w:val="17"/>
+          <w:szCs w:val="17"/>
+        </w:rPr>
+      </w:pPr>
+      <w:r>
+        <w:rPr>
+          <w:rFonts w:ascii="Consolas" w:eastAsia="Times New Roman" w:hAnsi="Consolas" w:cs="Times New Roman"/>
+          <w:color w:val="D4D4D4"/>
+          <w:sz w:val="17"/>
+          <w:szCs w:val="17"/>
+        </w:rPr>
+        <w:t>     </w:t>
+      </w:r>
+      <w:r>
+        <w:rPr>
+          <w:rFonts w:ascii="Consolas" w:eastAsia="Times New Roman" w:hAnsi="Consolas" w:cs="Times New Roman"/>
+          <w:color w:val="808080"/>
+          <w:sz w:val="17"/>
+          <w:szCs w:val="17"/>
+        </w:rPr>
+        <w:t>&lt;</w:t>
+      </w:r>
+      <w:r>
+        <w:rPr>
+          <w:rFonts w:ascii="Consolas" w:eastAsia="Times New Roman" w:hAnsi="Consolas" w:cs="Times New Roman"/>
+          <w:color w:val="569CD6"/>
+          <w:sz w:val="17"/>
+          <w:szCs w:val="17"/>
+        </w:rPr>
+        <w:t>button</w:t>
+      </w:r>
+      <w:r>
+        <w:rPr>
+          <w:rFonts w:ascii="Consolas" w:eastAsia="Times New Roman" w:hAnsi="Consolas" w:cs="Times New Roman"/>
+          <w:color w:val="D4D4D4"/>
+          <w:sz w:val="17"/>
+          <w:szCs w:val="17"/>
+        </w:rPr>
+        <w:t xml:space="preserve"> </w:t>
+      </w:r>
+      <w:r>
+        <w:rPr>
+          <w:rFonts w:ascii="Consolas" w:eastAsia="Times New Roman" w:hAnsi="Consolas" w:cs="Times New Roman"/>
+          <w:color w:val="9CDCFE"/>
+          <w:sz w:val="17"/>
+          <w:szCs w:val="17"/>
+        </w:rPr>
+        <w:t>type</w:t>
+      </w:r>
+      <w:r>
+        <w:rPr>
+          <w:rFonts w:ascii="Consolas" w:eastAsia="Times New Roman" w:hAnsi="Consolas" w:cs="Times New Roman"/>
+          <w:color w:val="D4D4D4"/>
+          <w:sz w:val="17"/>
+          <w:szCs w:val="17"/>
+        </w:rPr>
+        <w:t>=</w:t>
+      </w:r>
+      <w:r>
+        <w:rPr>
+          <w:rFonts w:ascii="Consolas" w:eastAsia="Times New Roman" w:hAnsi="Consolas" w:cs="Times New Roman"/>
+          <w:color w:val="CE9178"/>
+          <w:sz w:val="17"/>
+          <w:szCs w:val="17"/>
+        </w:rPr>
+        <w:t>"submit"</w:t>
+      </w:r>
+      <w:r>
+        <w:rPr>
+          <w:rFonts w:ascii="Consolas" w:eastAsia="Times New Roman" w:hAnsi="Consolas" w:cs="Times New Roman"/>
+          <w:color w:val="808080"/>
+          <w:sz w:val="17"/>
+          <w:szCs w:val="17"/>
+        </w:rPr>
+        <w:t>&gt;&lt;</w:t>
+      </w:r>
+      <w:proofErr w:type="spellStart"/>
+      <w:r>
+        <w:rPr>
+          <w:rFonts w:ascii="Consolas" w:eastAsia="Times New Roman" w:hAnsi="Consolas" w:cs="Times New Roman"/>
+          <w:color w:val="569CD6"/>
+          <w:sz w:val="17"/>
+          <w:szCs w:val="17"/>
+        </w:rPr>
+        <w:t>i</w:t>
+      </w:r>
+      <w:proofErr w:type="spellEnd"/>
+      <w:r>
+        <w:rPr>
+          <w:rFonts w:ascii="Consolas" w:eastAsia="Times New Roman" w:hAnsi="Consolas" w:cs="Times New Roman"/>
+          <w:color w:val="D4D4D4"/>
+          <w:sz w:val="17"/>
+          <w:szCs w:val="17"/>
+        </w:rPr>
+        <w:t xml:space="preserve"> </w:t>
+      </w:r>
+      <w:r>
+        <w:rPr>
+          <w:rFonts w:ascii="Consolas" w:eastAsia="Times New Roman" w:hAnsi="Consolas" w:cs="Times New Roman"/>
+          <w:color w:val="9CDCFE"/>
+          <w:sz w:val="17"/>
+          <w:szCs w:val="17"/>
+        </w:rPr>
+        <w:t>class</w:t>
+      </w:r>
+      <w:r>
+        <w:rPr>
+          <w:rFonts w:ascii="Consolas" w:eastAsia="Times New Roman" w:hAnsi="Consolas" w:cs="Times New Roman"/>
+          <w:color w:val="D4D4D4"/>
+          <w:sz w:val="17"/>
+          <w:szCs w:val="17"/>
+        </w:rPr>
+        <w:t>=</w:t>
+      </w:r>
+      <w:r>
+        <w:rPr>
+          <w:rFonts w:ascii="Consolas" w:eastAsia="Times New Roman" w:hAnsi="Consolas" w:cs="Times New Roman"/>
+          <w:color w:val="CE9178"/>
+          <w:sz w:val="17"/>
+          <w:szCs w:val="17"/>
+        </w:rPr>
+        <w:t>"fa fa-search"</w:t>
+      </w:r>
+      <w:r>
+        <w:rPr>
+          <w:rFonts w:ascii="Consolas" w:eastAsia="Times New Roman" w:hAnsi="Consolas" w:cs="Times New Roman"/>
+          <w:color w:val="808080"/>
+          <w:sz w:val="17"/>
+          <w:szCs w:val="17"/>
+        </w:rPr>
+        <w:t>&gt;&lt;/</w:t>
+      </w:r>
+      <w:proofErr w:type="spellStart"/>
+      <w:r>
+        <w:rPr>
+          <w:rFonts w:ascii="Consolas" w:eastAsia="Times New Roman" w:hAnsi="Consolas" w:cs="Times New Roman"/>
+          <w:color w:val="569CD6"/>
+          <w:sz w:val="17"/>
+          <w:szCs w:val="17"/>
+        </w:rPr>
+        <w:t>i</w:t>
+      </w:r>
+      <w:proofErr w:type="spellEnd"/>
+      <w:r>
+        <w:rPr>
+          <w:rFonts w:ascii="Consolas" w:eastAsia="Times New Roman" w:hAnsi="Consolas" w:cs="Times New Roman"/>
+          <w:color w:val="808080"/>
+          <w:sz w:val="17"/>
+          <w:szCs w:val="17"/>
+        </w:rPr>
+        <w:t>&gt;&lt;/</w:t>
+      </w:r>
+      <w:r>
+        <w:rPr>
+          <w:rFonts w:ascii="Consolas" w:eastAsia="Times New Roman" w:hAnsi="Consolas" w:cs="Times New Roman"/>
+          <w:color w:val="569CD6"/>
+          <w:sz w:val="17"/>
+          <w:szCs w:val="17"/>
+        </w:rPr>
+        <w:t>button</w:t>
+      </w:r>
+      <w:r>
+        <w:rPr>
+          <w:rFonts w:ascii="Consolas" w:eastAsia="Times New Roman" w:hAnsi="Consolas" w:cs="Times New Roman"/>
+          <w:color w:val="808080"/>
+          <w:sz w:val="17"/>
+          <w:szCs w:val="17"/>
+        </w:rPr>
+        <w:t>&gt;</w:t>
+      </w:r>
+    </w:p>
+    <w:p>
+      <w:pPr>
+        <w:shd w:val="clear" w:color="auto" w:fill="1E1E1E"/>
+        <w:spacing w:after="0" w:line="285" w:lineRule="atLeast"/>
+        <w:rPr>
+          <w:rFonts w:ascii="Consolas" w:eastAsia="Times New Roman" w:hAnsi="Consolas" w:cs="Times New Roman"/>
+          <w:color w:val="D4D4D4"/>
+          <w:sz w:val="17"/>
+          <w:szCs w:val="17"/>
+        </w:rPr>
+      </w:pPr>
+      <w:r>
+        <w:rPr>
+          <w:rFonts w:ascii="Consolas" w:eastAsia="Times New Roman" w:hAnsi="Consolas" w:cs="Times New Roman"/>
+          <w:color w:val="808080"/>
+          <w:sz w:val="17"/>
+          <w:szCs w:val="17"/>
+        </w:rPr>
+        <w:t>&lt;/</w:t>
+      </w:r>
+      <w:r>
+        <w:rPr>
+          <w:rFonts w:ascii="Consolas" w:eastAsia="Times New Roman" w:hAnsi="Consolas" w:cs="Times New Roman"/>
+          <w:color w:val="569CD6"/>
+          <w:sz w:val="17"/>
+          <w:szCs w:val="17"/>
+        </w:rPr>
+        <w:t>form</w:t>
+      </w:r>
+      <w:r>
+        <w:rPr>
+          <w:rFonts w:ascii="Consolas" w:eastAsia="Times New Roman" w:hAnsi="Consolas" w:cs="Times New Roman"/>
+          <w:color w:val="808080"/>
+          <w:sz w:val="17"/>
+          <w:szCs w:val="17"/>
+        </w:rPr>
+        <w:t>&gt;</w:t>
+      </w:r>
+    </w:p>
+    <w:p>
+      <w:pPr>
+        <w:ind w:left="-720" w:right="-720"/>
+        <w:jc w:val="right"/>
+        <w:rPr>
+          <w:rFonts w:cs="B Zar"/>
+          <w:rtl/>
+          <w:lang w:bidi="fa-IR"/>
+        </w:rPr>
+      </w:pPr>
+    </w:p>
+    <w:p>
+      <w:pPr>
+        <w:ind w:left="-720" w:right="-720"/>
+        <w:jc w:val="right"/>
+        <w:rPr>
+          <w:rFonts w:cs="B Zar"/>
+          <w:rtl/>
+          <w:lang w:bidi="fa-IR"/>
+        </w:rPr>
+      </w:pPr>
+      <w:r>
         <w:rPr>
           <w:rFonts w:cs="B Zar" w:hint="cs"/>
           <w:rtl/>
           <w:lang w:bidi="fa-IR"/>
         </w:rPr>
+        <w:t>نکات اصلاحی در تگ های اچ تی ام ال : مثلا وقتی در حلقه کتگوری بینشان کاما بگذارین نمیخواهیم برای آخرین کتگوری کاما در نظر گرفته شود</w:t>
+      </w:r>
+    </w:p>
+    <w:p>
+      <w:pPr>
+        <w:ind w:left="-720" w:right="-720"/>
+        <w:jc w:val="right"/>
+        <w:rPr>
+          <w:rFonts w:cs="B Zar"/>
+          <w:lang w:bidi="fa-IR"/>
+        </w:rPr>
       </w:pPr>
       <w:r>
         <w:rPr>
@@ -11423,7 +13365,763 @@
           <w:rtl/>
           <w:lang w:bidi="fa-IR"/>
         </w:rPr>
-        <w:t>مانند سرچ باکس ها . در اینگونه از مواقع ما پارا متر را از طریق متغییری در یو ار ال ارسال میکنیم</w:t>
+        <w:t>دو حالت وجود دارد</w:t>
+      </w:r>
+    </w:p>
+    <w:p>
+      <w:pPr>
+        <w:shd w:val="clear" w:color="auto" w:fill="212121"/>
+        <w:spacing w:after="0" w:line="300" w:lineRule="atLeast"/>
+        <w:rPr>
+          <w:rFonts w:ascii="Consolas" w:eastAsia="Times New Roman" w:hAnsi="Consolas" w:cs="Times New Roman"/>
+          <w:color w:val="EEFFFF"/>
+          <w:sz w:val="13"/>
+          <w:szCs w:val="13"/>
+        </w:rPr>
+      </w:pPr>
+      <w:r>
+        <w:rPr>
+          <w:rFonts w:ascii="Consolas" w:eastAsia="Times New Roman" w:hAnsi="Consolas" w:cs="Times New Roman"/>
+          <w:color w:val="89DDFF"/>
+          <w:sz w:val="13"/>
+          <w:szCs w:val="13"/>
+        </w:rPr>
+        <w:t>&lt;</w:t>
+      </w:r>
+      <w:proofErr w:type="spellStart"/>
+      <w:r>
+        <w:rPr>
+          <w:rFonts w:ascii="Consolas" w:eastAsia="Times New Roman" w:hAnsi="Consolas" w:cs="Times New Roman"/>
+          <w:color w:val="F07178"/>
+          <w:sz w:val="13"/>
+          <w:szCs w:val="13"/>
+        </w:rPr>
+        <w:t>ul</w:t>
+      </w:r>
+      <w:proofErr w:type="spellEnd"/>
+      <w:r>
+        <w:rPr>
+          <w:rFonts w:ascii="Consolas" w:eastAsia="Times New Roman" w:hAnsi="Consolas" w:cs="Times New Roman"/>
+          <w:color w:val="89DDFF"/>
+          <w:sz w:val="13"/>
+          <w:szCs w:val="13"/>
+        </w:rPr>
+        <w:t xml:space="preserve"> </w:t>
+      </w:r>
+      <w:r>
+        <w:rPr>
+          <w:rFonts w:ascii="Consolas" w:eastAsia="Times New Roman" w:hAnsi="Consolas" w:cs="Times New Roman"/>
+          <w:color w:val="C792EA"/>
+          <w:sz w:val="13"/>
+          <w:szCs w:val="13"/>
+        </w:rPr>
+        <w:t>class</w:t>
+      </w:r>
+      <w:r>
+        <w:rPr>
+          <w:rFonts w:ascii="Consolas" w:eastAsia="Times New Roman" w:hAnsi="Consolas" w:cs="Times New Roman"/>
+          <w:color w:val="89DDFF"/>
+          <w:sz w:val="13"/>
+          <w:szCs w:val="13"/>
+        </w:rPr>
+        <w:t>="</w:t>
+      </w:r>
+      <w:r>
+        <w:rPr>
+          <w:rFonts w:ascii="Consolas" w:eastAsia="Times New Roman" w:hAnsi="Consolas" w:cs="Times New Roman"/>
+          <w:color w:val="C3E88D"/>
+          <w:sz w:val="13"/>
+          <w:szCs w:val="13"/>
+        </w:rPr>
+        <w:t>tags</w:t>
+      </w:r>
+      <w:r>
+        <w:rPr>
+          <w:rFonts w:ascii="Consolas" w:eastAsia="Times New Roman" w:hAnsi="Consolas" w:cs="Times New Roman"/>
+          <w:color w:val="89DDFF"/>
+          <w:sz w:val="13"/>
+          <w:szCs w:val="13"/>
+        </w:rPr>
+        <w:t>"&gt;</w:t>
+      </w:r>
+    </w:p>
+    <w:p>
+      <w:pPr>
+        <w:shd w:val="clear" w:color="auto" w:fill="212121"/>
+        <w:spacing w:after="0" w:line="300" w:lineRule="atLeast"/>
+        <w:rPr>
+          <w:rFonts w:ascii="Consolas" w:eastAsia="Times New Roman" w:hAnsi="Consolas" w:cs="Times New Roman"/>
+          <w:color w:val="EEFFFF"/>
+          <w:sz w:val="13"/>
+          <w:szCs w:val="13"/>
+        </w:rPr>
+      </w:pPr>
+      <w:r>
+        <w:rPr>
+          <w:rFonts w:ascii="Consolas" w:eastAsia="Times New Roman" w:hAnsi="Consolas" w:cs="Times New Roman"/>
+          <w:color w:val="EEFFFF"/>
+          <w:sz w:val="13"/>
+          <w:szCs w:val="13"/>
+        </w:rPr>
+        <w:t xml:space="preserve">     {% for cat in </w:t>
+      </w:r>
+      <w:proofErr w:type="spellStart"/>
+      <w:r>
+        <w:rPr>
+          <w:rFonts w:ascii="Consolas" w:eastAsia="Times New Roman" w:hAnsi="Consolas" w:cs="Times New Roman"/>
+          <w:color w:val="EEFFFF"/>
+          <w:sz w:val="13"/>
+          <w:szCs w:val="13"/>
+        </w:rPr>
+        <w:t>post.category.all</w:t>
+      </w:r>
+      <w:proofErr w:type="spellEnd"/>
+      <w:r>
+        <w:rPr>
+          <w:rFonts w:ascii="Consolas" w:eastAsia="Times New Roman" w:hAnsi="Consolas" w:cs="Times New Roman"/>
+          <w:color w:val="EEFFFF"/>
+          <w:sz w:val="13"/>
+          <w:szCs w:val="13"/>
+        </w:rPr>
+        <w:t xml:space="preserve"> %}</w:t>
+      </w:r>
+    </w:p>
+    <w:p>
+      <w:pPr>
+        <w:shd w:val="clear" w:color="auto" w:fill="212121"/>
+        <w:spacing w:after="0" w:line="300" w:lineRule="atLeast"/>
+        <w:rPr>
+          <w:rFonts w:ascii="Consolas" w:eastAsia="Times New Roman" w:hAnsi="Consolas" w:cs="Times New Roman"/>
+          <w:color w:val="EEFFFF"/>
+          <w:sz w:val="13"/>
+          <w:szCs w:val="13"/>
+        </w:rPr>
+      </w:pPr>
+      <w:r>
+        <w:rPr>
+          <w:rFonts w:ascii="Consolas" w:eastAsia="Times New Roman" w:hAnsi="Consolas" w:cs="Times New Roman"/>
+          <w:color w:val="EEFFFF"/>
+          <w:sz w:val="13"/>
+          <w:szCs w:val="13"/>
+        </w:rPr>
+        <w:t xml:space="preserve">           {% if not </w:t>
+      </w:r>
+      <w:proofErr w:type="spellStart"/>
+      <w:r>
+        <w:rPr>
+          <w:rFonts w:ascii="Consolas" w:eastAsia="Times New Roman" w:hAnsi="Consolas" w:cs="Times New Roman"/>
+          <w:color w:val="EEFFFF"/>
+          <w:sz w:val="13"/>
+          <w:szCs w:val="13"/>
+        </w:rPr>
+        <w:t>forloop.last</w:t>
+      </w:r>
+      <w:proofErr w:type="spellEnd"/>
+      <w:r>
+        <w:rPr>
+          <w:rFonts w:ascii="Consolas" w:eastAsia="Times New Roman" w:hAnsi="Consolas" w:cs="Times New Roman"/>
+          <w:color w:val="EEFFFF"/>
+          <w:sz w:val="13"/>
+          <w:szCs w:val="13"/>
+        </w:rPr>
+        <w:t xml:space="preserve"> %}</w:t>
+      </w:r>
+    </w:p>
+    <w:p>
+      <w:pPr>
+        <w:shd w:val="clear" w:color="auto" w:fill="212121"/>
+        <w:spacing w:after="0" w:line="300" w:lineRule="atLeast"/>
+        <w:rPr>
+          <w:rFonts w:ascii="Consolas" w:eastAsia="Times New Roman" w:hAnsi="Consolas" w:cs="Times New Roman"/>
+          <w:color w:val="EEFFFF"/>
+          <w:sz w:val="13"/>
+          <w:szCs w:val="13"/>
+        </w:rPr>
+      </w:pPr>
+      <w:r>
+        <w:rPr>
+          <w:rFonts w:ascii="Consolas" w:eastAsia="Times New Roman" w:hAnsi="Consolas" w:cs="Times New Roman"/>
+          <w:color w:val="EEFFFF"/>
+          <w:sz w:val="13"/>
+          <w:szCs w:val="13"/>
+        </w:rPr>
+        <w:t>                 </w:t>
+      </w:r>
+      <w:r>
+        <w:rPr>
+          <w:rFonts w:ascii="Consolas" w:eastAsia="Times New Roman" w:hAnsi="Consolas" w:cs="Times New Roman"/>
+          <w:color w:val="89DDFF"/>
+          <w:sz w:val="13"/>
+          <w:szCs w:val="13"/>
+        </w:rPr>
+        <w:t>&lt;</w:t>
+      </w:r>
+      <w:proofErr w:type="gramStart"/>
+      <w:r>
+        <w:rPr>
+          <w:rFonts w:ascii="Consolas" w:eastAsia="Times New Roman" w:hAnsi="Consolas" w:cs="Times New Roman"/>
+          <w:color w:val="F07178"/>
+          <w:sz w:val="13"/>
+          <w:szCs w:val="13"/>
+        </w:rPr>
+        <w:t>li</w:t>
+      </w:r>
+      <w:proofErr w:type="gramEnd"/>
+      <w:r>
+        <w:rPr>
+          <w:rFonts w:ascii="Consolas" w:eastAsia="Times New Roman" w:hAnsi="Consolas" w:cs="Times New Roman"/>
+          <w:color w:val="89DDFF"/>
+          <w:sz w:val="13"/>
+          <w:szCs w:val="13"/>
+        </w:rPr>
+        <w:t>&gt;&lt;</w:t>
+      </w:r>
+      <w:r>
+        <w:rPr>
+          <w:rFonts w:ascii="Consolas" w:eastAsia="Times New Roman" w:hAnsi="Consolas" w:cs="Times New Roman"/>
+          <w:color w:val="F07178"/>
+          <w:sz w:val="13"/>
+          <w:szCs w:val="13"/>
+        </w:rPr>
+        <w:t>a</w:t>
+      </w:r>
+      <w:r>
+        <w:rPr>
+          <w:rFonts w:ascii="Consolas" w:eastAsia="Times New Roman" w:hAnsi="Consolas" w:cs="Times New Roman"/>
+          <w:color w:val="89DDFF"/>
+          <w:sz w:val="13"/>
+          <w:szCs w:val="13"/>
+        </w:rPr>
+        <w:t xml:space="preserve"> </w:t>
+      </w:r>
+      <w:proofErr w:type="spellStart"/>
+      <w:r>
+        <w:rPr>
+          <w:rFonts w:ascii="Consolas" w:eastAsia="Times New Roman" w:hAnsi="Consolas" w:cs="Times New Roman"/>
+          <w:color w:val="C792EA"/>
+          <w:sz w:val="13"/>
+          <w:szCs w:val="13"/>
+        </w:rPr>
+        <w:t>href</w:t>
+      </w:r>
+      <w:proofErr w:type="spellEnd"/>
+      <w:r>
+        <w:rPr>
+          <w:rFonts w:ascii="Consolas" w:eastAsia="Times New Roman" w:hAnsi="Consolas" w:cs="Times New Roman"/>
+          <w:color w:val="89DDFF"/>
+          <w:sz w:val="13"/>
+          <w:szCs w:val="13"/>
+        </w:rPr>
+        <w:t>="</w:t>
+      </w:r>
+      <w:r>
+        <w:rPr>
+          <w:rFonts w:ascii="Consolas" w:eastAsia="Times New Roman" w:hAnsi="Consolas" w:cs="Times New Roman"/>
+          <w:color w:val="C3E88D"/>
+          <w:sz w:val="13"/>
+          <w:szCs w:val="13"/>
+        </w:rPr>
+        <w:t>#</w:t>
+      </w:r>
+      <w:r>
+        <w:rPr>
+          <w:rFonts w:ascii="Consolas" w:eastAsia="Times New Roman" w:hAnsi="Consolas" w:cs="Times New Roman"/>
+          <w:color w:val="89DDFF"/>
+          <w:sz w:val="13"/>
+          <w:szCs w:val="13"/>
+        </w:rPr>
+        <w:t>"&gt;</w:t>
+      </w:r>
+      <w:r>
+        <w:rPr>
+          <w:rFonts w:ascii="Consolas" w:eastAsia="Times New Roman" w:hAnsi="Consolas" w:cs="Times New Roman"/>
+          <w:color w:val="EEFFFF"/>
+          <w:sz w:val="13"/>
+          <w:szCs w:val="13"/>
+        </w:rPr>
+        <w:t>{{cat.name}}</w:t>
+      </w:r>
+      <w:r>
+        <w:rPr>
+          <w:rFonts w:ascii="Consolas" w:eastAsia="Times New Roman" w:hAnsi="Consolas" w:cs="Times New Roman"/>
+          <w:color w:val="EEFFFF"/>
+          <w:sz w:val="13"/>
+          <w:szCs w:val="13"/>
+        </w:rPr>
+        <w:t xml:space="preserve">, </w:t>
+      </w:r>
+      <w:r>
+        <w:rPr>
+          <w:rFonts w:ascii="Consolas" w:eastAsia="Times New Roman" w:hAnsi="Consolas" w:cs="Times New Roman"/>
+          <w:color w:val="89DDFF"/>
+          <w:sz w:val="13"/>
+          <w:szCs w:val="13"/>
+        </w:rPr>
+        <w:t>&lt;/</w:t>
+      </w:r>
+      <w:r>
+        <w:rPr>
+          <w:rFonts w:ascii="Consolas" w:eastAsia="Times New Roman" w:hAnsi="Consolas" w:cs="Times New Roman"/>
+          <w:color w:val="F07178"/>
+          <w:sz w:val="13"/>
+          <w:szCs w:val="13"/>
+        </w:rPr>
+        <w:t>a</w:t>
+      </w:r>
+      <w:r>
+        <w:rPr>
+          <w:rFonts w:ascii="Consolas" w:eastAsia="Times New Roman" w:hAnsi="Consolas" w:cs="Times New Roman"/>
+          <w:color w:val="89DDFF"/>
+          <w:sz w:val="13"/>
+          <w:szCs w:val="13"/>
+        </w:rPr>
+        <w:t>&gt;&lt;/</w:t>
+      </w:r>
+      <w:r>
+        <w:rPr>
+          <w:rFonts w:ascii="Consolas" w:eastAsia="Times New Roman" w:hAnsi="Consolas" w:cs="Times New Roman"/>
+          <w:color w:val="F07178"/>
+          <w:sz w:val="13"/>
+          <w:szCs w:val="13"/>
+        </w:rPr>
+        <w:t>li</w:t>
+      </w:r>
+      <w:r>
+        <w:rPr>
+          <w:rFonts w:ascii="Consolas" w:eastAsia="Times New Roman" w:hAnsi="Consolas" w:cs="Times New Roman"/>
+          <w:color w:val="89DDFF"/>
+          <w:sz w:val="13"/>
+          <w:szCs w:val="13"/>
+        </w:rPr>
+        <w:t>&gt;</w:t>
+      </w:r>
+    </w:p>
+    <w:p>
+      <w:pPr>
+        <w:shd w:val="clear" w:color="auto" w:fill="212121"/>
+        <w:spacing w:after="0" w:line="300" w:lineRule="atLeast"/>
+        <w:rPr>
+          <w:rFonts w:ascii="Consolas" w:eastAsia="Times New Roman" w:hAnsi="Consolas" w:cs="Times New Roman"/>
+          <w:color w:val="EEFFFF"/>
+          <w:sz w:val="13"/>
+          <w:szCs w:val="13"/>
+        </w:rPr>
+      </w:pPr>
+      <w:r>
+        <w:rPr>
+          <w:rFonts w:ascii="Consolas" w:eastAsia="Times New Roman" w:hAnsi="Consolas" w:cs="Times New Roman"/>
+          <w:color w:val="EEFFFF"/>
+          <w:sz w:val="13"/>
+          <w:szCs w:val="13"/>
+        </w:rPr>
+        <w:t>           {% else %}</w:t>
+      </w:r>
+    </w:p>
+    <w:p>
+      <w:pPr>
+        <w:shd w:val="clear" w:color="auto" w:fill="212121"/>
+        <w:spacing w:after="0" w:line="300" w:lineRule="atLeast"/>
+        <w:rPr>
+          <w:rFonts w:ascii="Consolas" w:eastAsia="Times New Roman" w:hAnsi="Consolas" w:cs="Times New Roman"/>
+          <w:color w:val="EEFFFF"/>
+          <w:sz w:val="13"/>
+          <w:szCs w:val="13"/>
+        </w:rPr>
+      </w:pPr>
+      <w:r>
+        <w:rPr>
+          <w:rFonts w:ascii="Consolas" w:eastAsia="Times New Roman" w:hAnsi="Consolas" w:cs="Times New Roman"/>
+          <w:color w:val="EEFFFF"/>
+          <w:sz w:val="13"/>
+          <w:szCs w:val="13"/>
+        </w:rPr>
+        <w:t>                 </w:t>
+      </w:r>
+      <w:r>
+        <w:rPr>
+          <w:rFonts w:ascii="Consolas" w:eastAsia="Times New Roman" w:hAnsi="Consolas" w:cs="Times New Roman"/>
+          <w:color w:val="89DDFF"/>
+          <w:sz w:val="13"/>
+          <w:szCs w:val="13"/>
+        </w:rPr>
+        <w:t>&lt;</w:t>
+      </w:r>
+      <w:proofErr w:type="gramStart"/>
+      <w:r>
+        <w:rPr>
+          <w:rFonts w:ascii="Consolas" w:eastAsia="Times New Roman" w:hAnsi="Consolas" w:cs="Times New Roman"/>
+          <w:color w:val="F07178"/>
+          <w:sz w:val="13"/>
+          <w:szCs w:val="13"/>
+        </w:rPr>
+        <w:t>li</w:t>
+      </w:r>
+      <w:proofErr w:type="gramEnd"/>
+      <w:r>
+        <w:rPr>
+          <w:rFonts w:ascii="Consolas" w:eastAsia="Times New Roman" w:hAnsi="Consolas" w:cs="Times New Roman"/>
+          <w:color w:val="89DDFF"/>
+          <w:sz w:val="13"/>
+          <w:szCs w:val="13"/>
+        </w:rPr>
+        <w:t>&gt;&lt;</w:t>
+      </w:r>
+      <w:r>
+        <w:rPr>
+          <w:rFonts w:ascii="Consolas" w:eastAsia="Times New Roman" w:hAnsi="Consolas" w:cs="Times New Roman"/>
+          <w:color w:val="F07178"/>
+          <w:sz w:val="13"/>
+          <w:szCs w:val="13"/>
+        </w:rPr>
+        <w:t>a</w:t>
+      </w:r>
+      <w:r>
+        <w:rPr>
+          <w:rFonts w:ascii="Consolas" w:eastAsia="Times New Roman" w:hAnsi="Consolas" w:cs="Times New Roman"/>
+          <w:color w:val="89DDFF"/>
+          <w:sz w:val="13"/>
+          <w:szCs w:val="13"/>
+        </w:rPr>
+        <w:t xml:space="preserve"> </w:t>
+      </w:r>
+      <w:proofErr w:type="spellStart"/>
+      <w:r>
+        <w:rPr>
+          <w:rFonts w:ascii="Consolas" w:eastAsia="Times New Roman" w:hAnsi="Consolas" w:cs="Times New Roman"/>
+          <w:color w:val="C792EA"/>
+          <w:sz w:val="13"/>
+          <w:szCs w:val="13"/>
+        </w:rPr>
+        <w:t>href</w:t>
+      </w:r>
+      <w:proofErr w:type="spellEnd"/>
+      <w:r>
+        <w:rPr>
+          <w:rFonts w:ascii="Consolas" w:eastAsia="Times New Roman" w:hAnsi="Consolas" w:cs="Times New Roman"/>
+          <w:color w:val="89DDFF"/>
+          <w:sz w:val="13"/>
+          <w:szCs w:val="13"/>
+        </w:rPr>
+        <w:t>="</w:t>
+      </w:r>
+      <w:r>
+        <w:rPr>
+          <w:rFonts w:ascii="Consolas" w:eastAsia="Times New Roman" w:hAnsi="Consolas" w:cs="Times New Roman"/>
+          <w:color w:val="C3E88D"/>
+          <w:sz w:val="13"/>
+          <w:szCs w:val="13"/>
+        </w:rPr>
+        <w:t>#</w:t>
+      </w:r>
+      <w:r>
+        <w:rPr>
+          <w:rFonts w:ascii="Consolas" w:eastAsia="Times New Roman" w:hAnsi="Consolas" w:cs="Times New Roman"/>
+          <w:color w:val="89DDFF"/>
+          <w:sz w:val="13"/>
+          <w:szCs w:val="13"/>
+        </w:rPr>
+        <w:t>"&gt;</w:t>
+      </w:r>
+      <w:r>
+        <w:rPr>
+          <w:rFonts w:ascii="Consolas" w:eastAsia="Times New Roman" w:hAnsi="Consolas" w:cs="Times New Roman"/>
+          <w:color w:val="EEFFFF"/>
+          <w:sz w:val="13"/>
+          <w:szCs w:val="13"/>
+        </w:rPr>
+        <w:t>{{cat.name}}</w:t>
+      </w:r>
+      <w:r>
+        <w:rPr>
+          <w:rFonts w:ascii="Consolas" w:eastAsia="Times New Roman" w:hAnsi="Consolas" w:cs="Times New Roman"/>
+          <w:color w:val="89DDFF"/>
+          <w:sz w:val="13"/>
+          <w:szCs w:val="13"/>
+        </w:rPr>
+        <w:t>&lt;/</w:t>
+      </w:r>
+      <w:r>
+        <w:rPr>
+          <w:rFonts w:ascii="Consolas" w:eastAsia="Times New Roman" w:hAnsi="Consolas" w:cs="Times New Roman"/>
+          <w:color w:val="F07178"/>
+          <w:sz w:val="13"/>
+          <w:szCs w:val="13"/>
+        </w:rPr>
+        <w:t>a</w:t>
+      </w:r>
+      <w:r>
+        <w:rPr>
+          <w:rFonts w:ascii="Consolas" w:eastAsia="Times New Roman" w:hAnsi="Consolas" w:cs="Times New Roman"/>
+          <w:color w:val="89DDFF"/>
+          <w:sz w:val="13"/>
+          <w:szCs w:val="13"/>
+        </w:rPr>
+        <w:t>&gt;&lt;/</w:t>
+      </w:r>
+      <w:r>
+        <w:rPr>
+          <w:rFonts w:ascii="Consolas" w:eastAsia="Times New Roman" w:hAnsi="Consolas" w:cs="Times New Roman"/>
+          <w:color w:val="F07178"/>
+          <w:sz w:val="13"/>
+          <w:szCs w:val="13"/>
+        </w:rPr>
+        <w:t>li</w:t>
+      </w:r>
+      <w:r>
+        <w:rPr>
+          <w:rFonts w:ascii="Consolas" w:eastAsia="Times New Roman" w:hAnsi="Consolas" w:cs="Times New Roman"/>
+          <w:color w:val="89DDFF"/>
+          <w:sz w:val="13"/>
+          <w:szCs w:val="13"/>
+        </w:rPr>
+        <w:t>&gt;</w:t>
+      </w:r>
+    </w:p>
+    <w:p>
+      <w:pPr>
+        <w:shd w:val="clear" w:color="auto" w:fill="212121"/>
+        <w:spacing w:after="0" w:line="300" w:lineRule="atLeast"/>
+        <w:rPr>
+          <w:rFonts w:ascii="Consolas" w:eastAsia="Times New Roman" w:hAnsi="Consolas" w:cs="Times New Roman"/>
+          <w:color w:val="EEFFFF"/>
+          <w:sz w:val="13"/>
+          <w:szCs w:val="13"/>
+        </w:rPr>
+      </w:pPr>
+      <w:r>
+        <w:rPr>
+          <w:rFonts w:ascii="Consolas" w:eastAsia="Times New Roman" w:hAnsi="Consolas" w:cs="Times New Roman"/>
+          <w:color w:val="EEFFFF"/>
+          <w:sz w:val="13"/>
+          <w:szCs w:val="13"/>
+        </w:rPr>
+        <w:t xml:space="preserve">           {% </w:t>
+      </w:r>
+      <w:proofErr w:type="spellStart"/>
+      <w:r>
+        <w:rPr>
+          <w:rFonts w:ascii="Consolas" w:eastAsia="Times New Roman" w:hAnsi="Consolas" w:cs="Times New Roman"/>
+          <w:color w:val="EEFFFF"/>
+          <w:sz w:val="13"/>
+          <w:szCs w:val="13"/>
+        </w:rPr>
+        <w:t>endif</w:t>
+      </w:r>
+      <w:proofErr w:type="spellEnd"/>
+      <w:r>
+        <w:rPr>
+          <w:rFonts w:ascii="Consolas" w:eastAsia="Times New Roman" w:hAnsi="Consolas" w:cs="Times New Roman"/>
+          <w:color w:val="EEFFFF"/>
+          <w:sz w:val="13"/>
+          <w:szCs w:val="13"/>
+        </w:rPr>
+        <w:t xml:space="preserve"> %}</w:t>
+      </w:r>
+    </w:p>
+    <w:p>
+      <w:pPr>
+        <w:shd w:val="clear" w:color="auto" w:fill="212121"/>
+        <w:spacing w:after="0" w:line="300" w:lineRule="atLeast"/>
+        <w:rPr>
+          <w:rFonts w:ascii="Consolas" w:eastAsia="Times New Roman" w:hAnsi="Consolas" w:cs="Times New Roman"/>
+          <w:color w:val="EEFFFF"/>
+          <w:sz w:val="13"/>
+          <w:szCs w:val="13"/>
+        </w:rPr>
+      </w:pPr>
+      <w:r>
+        <w:rPr>
+          <w:rFonts w:ascii="Consolas" w:eastAsia="Times New Roman" w:hAnsi="Consolas" w:cs="Times New Roman"/>
+          <w:color w:val="EEFFFF"/>
+          <w:sz w:val="13"/>
+          <w:szCs w:val="13"/>
+        </w:rPr>
+        <w:t xml:space="preserve">     {% </w:t>
+      </w:r>
+      <w:proofErr w:type="spellStart"/>
+      <w:r>
+        <w:rPr>
+          <w:rFonts w:ascii="Consolas" w:eastAsia="Times New Roman" w:hAnsi="Consolas" w:cs="Times New Roman"/>
+          <w:color w:val="EEFFFF"/>
+          <w:sz w:val="13"/>
+          <w:szCs w:val="13"/>
+        </w:rPr>
+        <w:t>endfor</w:t>
+      </w:r>
+      <w:proofErr w:type="spellEnd"/>
+      <w:r>
+        <w:rPr>
+          <w:rFonts w:ascii="Consolas" w:eastAsia="Times New Roman" w:hAnsi="Consolas" w:cs="Times New Roman"/>
+          <w:color w:val="EEFFFF"/>
+          <w:sz w:val="13"/>
+          <w:szCs w:val="13"/>
+        </w:rPr>
+        <w:t xml:space="preserve"> %}</w:t>
+      </w:r>
+    </w:p>
+    <w:p>
+      <w:pPr>
+        <w:shd w:val="clear" w:color="auto" w:fill="212121"/>
+        <w:spacing w:after="0" w:line="300" w:lineRule="atLeast"/>
+        <w:rPr>
+          <w:rFonts w:ascii="Consolas" w:eastAsia="Times New Roman" w:hAnsi="Consolas" w:cs="Times New Roman"/>
+          <w:color w:val="EEFFFF"/>
+          <w:sz w:val="13"/>
+          <w:szCs w:val="13"/>
+        </w:rPr>
+      </w:pPr>
+      <w:r>
+        <w:rPr>
+          <w:rFonts w:ascii="Consolas" w:eastAsia="Times New Roman" w:hAnsi="Consolas" w:cs="Times New Roman"/>
+          <w:color w:val="89DDFF"/>
+          <w:sz w:val="13"/>
+          <w:szCs w:val="13"/>
+        </w:rPr>
+        <w:t>&lt;/</w:t>
+      </w:r>
+      <w:proofErr w:type="spellStart"/>
+      <w:r>
+        <w:rPr>
+          <w:rFonts w:ascii="Consolas" w:eastAsia="Times New Roman" w:hAnsi="Consolas" w:cs="Times New Roman"/>
+          <w:color w:val="F07178"/>
+          <w:sz w:val="13"/>
+          <w:szCs w:val="13"/>
+        </w:rPr>
+        <w:t>ul</w:t>
+      </w:r>
+      <w:proofErr w:type="spellEnd"/>
+      <w:r>
+        <w:rPr>
+          <w:rFonts w:ascii="Consolas" w:eastAsia="Times New Roman" w:hAnsi="Consolas" w:cs="Times New Roman"/>
+          <w:color w:val="89DDFF"/>
+          <w:sz w:val="13"/>
+          <w:szCs w:val="13"/>
+        </w:rPr>
+        <w:t>&gt;</w:t>
+      </w:r>
+    </w:p>
+    <w:p>
+      <w:pPr>
+        <w:ind w:left="-720" w:right="-720"/>
+        <w:jc w:val="right"/>
+        <w:rPr>
+          <w:rFonts w:cs="B Zar"/>
+          <w:rtl/>
+          <w:lang w:bidi="fa-IR"/>
+        </w:rPr>
+      </w:pPr>
+    </w:p>
+    <w:p>
+      <w:pPr>
+        <w:shd w:val="clear" w:color="auto" w:fill="1E1E1E"/>
+        <w:spacing w:after="0" w:line="285" w:lineRule="atLeast"/>
+        <w:rPr>
+          <w:rFonts w:ascii="Consolas" w:eastAsia="Times New Roman" w:hAnsi="Consolas" w:cs="Times New Roman"/>
+          <w:color w:val="D4D4D4"/>
+          <w:sz w:val="21"/>
+          <w:szCs w:val="21"/>
+        </w:rPr>
+      </w:pPr>
+      <w:r>
+        <w:rPr>
+          <w:rFonts w:ascii="Consolas" w:eastAsia="Times New Roman" w:hAnsi="Consolas" w:cs="Times New Roman"/>
+          <w:color w:val="569CD6"/>
+          <w:sz w:val="21"/>
+          <w:szCs w:val="21"/>
+        </w:rPr>
+        <w:t>{{</w:t>
+      </w:r>
+      <w:proofErr w:type="spellStart"/>
+      <w:r>
+        <w:rPr>
+          <w:rFonts w:ascii="Consolas" w:eastAsia="Times New Roman" w:hAnsi="Consolas" w:cs="Times New Roman"/>
+          <w:color w:val="CE9178"/>
+          <w:sz w:val="21"/>
+          <w:szCs w:val="21"/>
+        </w:rPr>
+        <w:t>post</w:t>
+      </w:r>
+      <w:r>
+        <w:rPr>
+          <w:rFonts w:ascii="Consolas" w:eastAsia="Times New Roman" w:hAnsi="Consolas" w:cs="Times New Roman"/>
+          <w:color w:val="D4D4D4"/>
+          <w:sz w:val="21"/>
+          <w:szCs w:val="21"/>
+        </w:rPr>
+        <w:t>.</w:t>
+      </w:r>
+      <w:r>
+        <w:rPr>
+          <w:rFonts w:ascii="Consolas" w:eastAsia="Times New Roman" w:hAnsi="Consolas" w:cs="Times New Roman"/>
+          <w:color w:val="CE9178"/>
+          <w:sz w:val="21"/>
+          <w:szCs w:val="21"/>
+        </w:rPr>
+        <w:t>category</w:t>
+      </w:r>
+      <w:r>
+        <w:rPr>
+          <w:rFonts w:ascii="Consolas" w:eastAsia="Times New Roman" w:hAnsi="Consolas" w:cs="Times New Roman"/>
+          <w:color w:val="D4D4D4"/>
+          <w:sz w:val="21"/>
+          <w:szCs w:val="21"/>
+        </w:rPr>
+        <w:t>.</w:t>
+      </w:r>
+      <w:r>
+        <w:rPr>
+          <w:rFonts w:ascii="Consolas" w:eastAsia="Times New Roman" w:hAnsi="Consolas" w:cs="Times New Roman"/>
+          <w:color w:val="CE9178"/>
+          <w:sz w:val="21"/>
+          <w:szCs w:val="21"/>
+        </w:rPr>
+        <w:t>all</w:t>
+      </w:r>
+      <w:r>
+        <w:rPr>
+          <w:rFonts w:ascii="Consolas" w:eastAsia="Times New Roman" w:hAnsi="Consolas" w:cs="Times New Roman"/>
+          <w:color w:val="DCDCAA"/>
+          <w:sz w:val="21"/>
+          <w:szCs w:val="21"/>
+        </w:rPr>
+        <w:t>|</w:t>
+      </w:r>
+      <w:r>
+        <w:rPr>
+          <w:rFonts w:ascii="Consolas" w:eastAsia="Times New Roman" w:hAnsi="Consolas" w:cs="Times New Roman"/>
+          <w:color w:val="C586C0"/>
+          <w:sz w:val="21"/>
+          <w:szCs w:val="21"/>
+        </w:rPr>
+        <w:t>join</w:t>
+      </w:r>
+      <w:proofErr w:type="spellEnd"/>
+      <w:r>
+        <w:rPr>
+          <w:rFonts w:ascii="Consolas" w:eastAsia="Times New Roman" w:hAnsi="Consolas" w:cs="Times New Roman"/>
+          <w:color w:val="D4D4D4"/>
+          <w:sz w:val="21"/>
+          <w:szCs w:val="21"/>
+        </w:rPr>
+        <w:t>:</w:t>
+      </w:r>
+      <w:r>
+        <w:rPr>
+          <w:rFonts w:ascii="Consolas" w:eastAsia="Times New Roman" w:hAnsi="Consolas" w:cs="Times New Roman"/>
+          <w:color w:val="CE9178"/>
+          <w:sz w:val="21"/>
+          <w:szCs w:val="21"/>
+        </w:rPr>
+        <w:t>", "</w:t>
+      </w:r>
+      <w:r>
+        <w:rPr>
+          <w:rFonts w:ascii="Consolas" w:eastAsia="Times New Roman" w:hAnsi="Consolas" w:cs="Times New Roman"/>
+          <w:color w:val="569CD6"/>
+          <w:sz w:val="21"/>
+          <w:szCs w:val="21"/>
+        </w:rPr>
+        <w:t>}}</w:t>
       </w:r>
     </w:p>
     <w:p>
@@ -11441,1789 +14139,856 @@
           <w:rtl/>
           <w:lang w:bidi="fa-IR"/>
         </w:rPr>
-        <w:t>حالا در توابع دیگر نیازی نیست آن پارامتر را بررسی کنیم و درون خود ویو با متود گت از رکوئست بررسی میکنیم</w:t>
-      </w:r>
-    </w:p>
-    <w:p>
-      <w:pPr>
-        <w:shd w:val="clear" w:color="auto" w:fill="1E1E1E"/>
-        <w:spacing w:line="285" w:lineRule="atLeast"/>
-        <w:rPr>
-          <w:rFonts w:ascii="Consolas" w:eastAsia="Times New Roman" w:hAnsi="Consolas" w:cs="Times New Roman"/>
-          <w:color w:val="D4D4D4"/>
-          <w:sz w:val="21"/>
-          <w:szCs w:val="21"/>
-        </w:rPr>
-      </w:pPr>
-      <w:r>
-        <w:rPr>
-          <w:rFonts w:ascii="Consolas" w:eastAsia="Times New Roman" w:hAnsi="Consolas" w:cs="Times New Roman"/>
-          <w:color w:val="D4D4D4"/>
-          <w:sz w:val="21"/>
-          <w:szCs w:val="21"/>
-        </w:rPr>
-        <w:t xml:space="preserve">    </w:t>
-      </w:r>
-      <w:proofErr w:type="gramStart"/>
-      <w:r>
-        <w:rPr>
-          <w:rFonts w:ascii="Consolas" w:eastAsia="Times New Roman" w:hAnsi="Consolas" w:cs="Times New Roman"/>
-          <w:color w:val="DCDCAA"/>
-          <w:sz w:val="21"/>
-          <w:szCs w:val="21"/>
-        </w:rPr>
-        <w:t>path</w:t>
-      </w:r>
-      <w:r>
-        <w:rPr>
-          <w:rFonts w:ascii="Consolas" w:eastAsia="Times New Roman" w:hAnsi="Consolas" w:cs="Times New Roman"/>
-          <w:color w:val="D4D4D4"/>
-          <w:sz w:val="21"/>
-          <w:szCs w:val="21"/>
-        </w:rPr>
-        <w:t>(</w:t>
-      </w:r>
-      <w:proofErr w:type="gramEnd"/>
-      <w:r>
-        <w:rPr>
-          <w:rFonts w:ascii="Consolas" w:eastAsia="Times New Roman" w:hAnsi="Consolas" w:cs="Times New Roman"/>
-          <w:color w:val="CE9178"/>
-          <w:sz w:val="21"/>
-          <w:szCs w:val="21"/>
-        </w:rPr>
-        <w:t>'search/'</w:t>
-      </w:r>
-      <w:r>
-        <w:rPr>
-          <w:rFonts w:ascii="Consolas" w:eastAsia="Times New Roman" w:hAnsi="Consolas" w:cs="Times New Roman"/>
-          <w:color w:val="D4D4D4"/>
-          <w:sz w:val="21"/>
-          <w:szCs w:val="21"/>
-        </w:rPr>
-        <w:t xml:space="preserve">, </w:t>
-      </w:r>
-      <w:r>
-        <w:rPr>
-          <w:rFonts w:ascii="Consolas" w:eastAsia="Times New Roman" w:hAnsi="Consolas" w:cs="Times New Roman"/>
-          <w:color w:val="DCDCAA"/>
-          <w:sz w:val="21"/>
-          <w:szCs w:val="21"/>
-        </w:rPr>
-        <w:t>search</w:t>
-      </w:r>
-      <w:r>
-        <w:rPr>
-          <w:rFonts w:ascii="Consolas" w:eastAsia="Times New Roman" w:hAnsi="Consolas" w:cs="Times New Roman"/>
-          <w:color w:val="D4D4D4"/>
-          <w:sz w:val="21"/>
-          <w:szCs w:val="21"/>
-        </w:rPr>
-        <w:t xml:space="preserve">, </w:t>
-      </w:r>
-      <w:r>
-        <w:rPr>
-          <w:rFonts w:ascii="Consolas" w:eastAsia="Times New Roman" w:hAnsi="Consolas" w:cs="Times New Roman"/>
-          <w:color w:val="9CDCFE"/>
-          <w:sz w:val="21"/>
-          <w:szCs w:val="21"/>
-        </w:rPr>
-        <w:t>name</w:t>
-      </w:r>
-      <w:r>
-        <w:rPr>
-          <w:rFonts w:ascii="Consolas" w:eastAsia="Times New Roman" w:hAnsi="Consolas" w:cs="Times New Roman"/>
-          <w:color w:val="D4D4D4"/>
-          <w:sz w:val="21"/>
-          <w:szCs w:val="21"/>
-        </w:rPr>
-        <w:t xml:space="preserve"> = </w:t>
-      </w:r>
-      <w:r>
-        <w:rPr>
-          <w:rFonts w:ascii="Consolas" w:eastAsia="Times New Roman" w:hAnsi="Consolas" w:cs="Times New Roman"/>
-          <w:color w:val="CE9178"/>
-          <w:sz w:val="21"/>
-          <w:szCs w:val="21"/>
-        </w:rPr>
-        <w:t>'</w:t>
-      </w:r>
-      <w:r>
-        <w:rPr>
-          <w:rFonts w:ascii="Consolas" w:eastAsia="Times New Roman" w:hAnsi="Consolas" w:cs="Times New Roman"/>
-          <w:color w:val="CE9178"/>
-          <w:sz w:val="21"/>
-          <w:szCs w:val="21"/>
-        </w:rPr>
-        <w:t>'</w:t>
-      </w:r>
-      <w:r>
-        <w:rPr>
-          <w:rFonts w:ascii="Consolas" w:eastAsia="Times New Roman" w:hAnsi="Consolas" w:cs="Times New Roman"/>
-          <w:color w:val="CE9178"/>
-          <w:sz w:val="21"/>
-          <w:szCs w:val="21"/>
-        </w:rPr>
-        <w:t>home-with-</w:t>
-      </w:r>
-      <w:r>
-        <w:rPr>
-          <w:rFonts w:ascii="Consolas" w:eastAsia="Times New Roman" w:hAnsi="Consolas" w:cs="Times New Roman"/>
-          <w:color w:val="CE9178"/>
-          <w:sz w:val="21"/>
-          <w:szCs w:val="21"/>
-        </w:rPr>
-        <w:t>search'</w:t>
-      </w:r>
-      <w:r>
-        <w:rPr>
-          <w:rFonts w:ascii="Consolas" w:eastAsia="Times New Roman" w:hAnsi="Consolas" w:cs="Times New Roman"/>
-          <w:color w:val="D4D4D4"/>
-          <w:sz w:val="21"/>
-          <w:szCs w:val="21"/>
-        </w:rPr>
-        <w:t>),</w:t>
-      </w:r>
-    </w:p>
-    <w:p>
-      <w:pPr>
-        <w:ind w:left="-720" w:right="-720"/>
-        <w:jc w:val="right"/>
-        <w:rPr>
-          <w:rFonts w:cs="B Zar"/>
-          <w:lang w:bidi="fa-IR"/>
-        </w:rPr>
-      </w:pPr>
-    </w:p>
-    <w:p>
-      <w:pPr>
-        <w:shd w:val="clear" w:color="auto" w:fill="1E1E1E"/>
-        <w:spacing w:after="0" w:line="285" w:lineRule="atLeast"/>
-        <w:rPr>
-          <w:rFonts w:ascii="Consolas" w:eastAsia="Times New Roman" w:hAnsi="Consolas" w:cs="Times New Roman"/>
-          <w:color w:val="D4D4D4"/>
-          <w:sz w:val="21"/>
-          <w:szCs w:val="21"/>
-        </w:rPr>
-      </w:pPr>
-      <w:proofErr w:type="spellStart"/>
-      <w:proofErr w:type="gramStart"/>
-      <w:r>
-        <w:rPr>
-          <w:rFonts w:ascii="Consolas" w:eastAsia="Times New Roman" w:hAnsi="Consolas" w:cs="Times New Roman"/>
-          <w:color w:val="569CD6"/>
-          <w:sz w:val="21"/>
-          <w:szCs w:val="21"/>
-        </w:rPr>
-        <w:t>def</w:t>
-      </w:r>
-      <w:proofErr w:type="spellEnd"/>
-      <w:proofErr w:type="gramEnd"/>
-      <w:r>
-        <w:rPr>
-          <w:rFonts w:ascii="Consolas" w:eastAsia="Times New Roman" w:hAnsi="Consolas" w:cs="Times New Roman"/>
-          <w:color w:val="D4D4D4"/>
-          <w:sz w:val="21"/>
-          <w:szCs w:val="21"/>
-        </w:rPr>
-        <w:t xml:space="preserve"> </w:t>
-      </w:r>
-      <w:r>
-        <w:rPr>
-          <w:rFonts w:ascii="Consolas" w:eastAsia="Times New Roman" w:hAnsi="Consolas" w:cs="Times New Roman"/>
-          <w:color w:val="DCDCAA"/>
-          <w:sz w:val="21"/>
-          <w:szCs w:val="21"/>
-        </w:rPr>
-        <w:t>search</w:t>
-      </w:r>
-      <w:r>
-        <w:rPr>
-          <w:rFonts w:ascii="Consolas" w:eastAsia="Times New Roman" w:hAnsi="Consolas" w:cs="Times New Roman"/>
-          <w:color w:val="D4D4D4"/>
-          <w:sz w:val="21"/>
-          <w:szCs w:val="21"/>
-        </w:rPr>
-        <w:t>(</w:t>
-      </w:r>
-      <w:r>
-        <w:rPr>
-          <w:rFonts w:ascii="Consolas" w:eastAsia="Times New Roman" w:hAnsi="Consolas" w:cs="Times New Roman"/>
-          <w:color w:val="9CDCFE"/>
-          <w:sz w:val="21"/>
-          <w:szCs w:val="21"/>
-        </w:rPr>
-        <w:t>request</w:t>
-      </w:r>
-      <w:r>
-        <w:rPr>
-          <w:rFonts w:ascii="Consolas" w:eastAsia="Times New Roman" w:hAnsi="Consolas" w:cs="Times New Roman"/>
-          <w:color w:val="D4D4D4"/>
-          <w:sz w:val="21"/>
-          <w:szCs w:val="21"/>
-        </w:rPr>
-        <w:t>):</w:t>
-      </w:r>
-    </w:p>
-    <w:p>
-      <w:pPr>
-        <w:shd w:val="clear" w:color="auto" w:fill="1E1E1E"/>
-        <w:spacing w:after="0" w:line="285" w:lineRule="atLeast"/>
-        <w:rPr>
-          <w:rFonts w:ascii="Consolas" w:eastAsia="Times New Roman" w:hAnsi="Consolas" w:cs="Times New Roman"/>
-          <w:color w:val="D4D4D4"/>
-          <w:sz w:val="21"/>
-          <w:szCs w:val="21"/>
-        </w:rPr>
-      </w:pPr>
-      <w:r>
-        <w:rPr>
-          <w:rFonts w:ascii="Consolas" w:eastAsia="Times New Roman" w:hAnsi="Consolas" w:cs="Times New Roman"/>
-          <w:color w:val="D4D4D4"/>
-          <w:sz w:val="21"/>
-          <w:szCs w:val="21"/>
-        </w:rPr>
-        <w:t xml:space="preserve">    </w:t>
-      </w:r>
-      <w:proofErr w:type="gramStart"/>
-      <w:r>
-        <w:rPr>
-          <w:rFonts w:ascii="Consolas" w:eastAsia="Times New Roman" w:hAnsi="Consolas" w:cs="Times New Roman"/>
-          <w:color w:val="9CDCFE"/>
-          <w:sz w:val="21"/>
-          <w:szCs w:val="21"/>
-        </w:rPr>
-        <w:t>posts</w:t>
-      </w:r>
-      <w:proofErr w:type="gramEnd"/>
-      <w:r>
-        <w:rPr>
-          <w:rFonts w:ascii="Consolas" w:eastAsia="Times New Roman" w:hAnsi="Consolas" w:cs="Times New Roman"/>
-          <w:color w:val="D4D4D4"/>
-          <w:sz w:val="21"/>
-          <w:szCs w:val="21"/>
-        </w:rPr>
-        <w:t xml:space="preserve"> = </w:t>
-      </w:r>
-      <w:proofErr w:type="spellStart"/>
-      <w:r>
-        <w:rPr>
-          <w:rFonts w:ascii="Consolas" w:eastAsia="Times New Roman" w:hAnsi="Consolas" w:cs="Times New Roman"/>
-          <w:color w:val="4EC9B0"/>
-          <w:sz w:val="21"/>
-          <w:szCs w:val="21"/>
-        </w:rPr>
-        <w:t>post</w:t>
-      </w:r>
-      <w:r>
-        <w:rPr>
-          <w:rFonts w:ascii="Consolas" w:eastAsia="Times New Roman" w:hAnsi="Consolas" w:cs="Times New Roman"/>
-          <w:color w:val="D4D4D4"/>
-          <w:sz w:val="21"/>
-          <w:szCs w:val="21"/>
-        </w:rPr>
-        <w:t>.</w:t>
-      </w:r>
-      <w:r>
-        <w:rPr>
-          <w:rFonts w:ascii="Consolas" w:eastAsia="Times New Roman" w:hAnsi="Consolas" w:cs="Times New Roman"/>
-          <w:color w:val="9CDCFE"/>
-          <w:sz w:val="21"/>
-          <w:szCs w:val="21"/>
-        </w:rPr>
-        <w:t>objects</w:t>
-      </w:r>
-      <w:r>
-        <w:rPr>
-          <w:rFonts w:ascii="Consolas" w:eastAsia="Times New Roman" w:hAnsi="Consolas" w:cs="Times New Roman"/>
-          <w:color w:val="D4D4D4"/>
-          <w:sz w:val="21"/>
-          <w:szCs w:val="21"/>
-        </w:rPr>
-        <w:t>.</w:t>
-      </w:r>
-      <w:r>
-        <w:rPr>
-          <w:rFonts w:ascii="Consolas" w:eastAsia="Times New Roman" w:hAnsi="Consolas" w:cs="Times New Roman"/>
-          <w:color w:val="DCDCAA"/>
-          <w:sz w:val="21"/>
-          <w:szCs w:val="21"/>
-        </w:rPr>
-        <w:t>filter</w:t>
-      </w:r>
-      <w:proofErr w:type="spellEnd"/>
-      <w:r>
-        <w:rPr>
-          <w:rFonts w:ascii="Consolas" w:eastAsia="Times New Roman" w:hAnsi="Consolas" w:cs="Times New Roman"/>
-          <w:color w:val="D4D4D4"/>
-          <w:sz w:val="21"/>
-          <w:szCs w:val="21"/>
-        </w:rPr>
-        <w:t>(</w:t>
-      </w:r>
-      <w:r>
-        <w:rPr>
-          <w:rFonts w:ascii="Consolas" w:eastAsia="Times New Roman" w:hAnsi="Consolas" w:cs="Times New Roman"/>
-          <w:color w:val="9CDCFE"/>
-          <w:sz w:val="21"/>
-          <w:szCs w:val="21"/>
-        </w:rPr>
-        <w:t>status</w:t>
-      </w:r>
-      <w:r>
-        <w:rPr>
-          <w:rFonts w:ascii="Consolas" w:eastAsia="Times New Roman" w:hAnsi="Consolas" w:cs="Times New Roman"/>
-          <w:color w:val="D4D4D4"/>
-          <w:sz w:val="21"/>
-          <w:szCs w:val="21"/>
-        </w:rPr>
-        <w:t>=</w:t>
-      </w:r>
-      <w:r>
-        <w:rPr>
-          <w:rFonts w:ascii="Consolas" w:eastAsia="Times New Roman" w:hAnsi="Consolas" w:cs="Times New Roman"/>
-          <w:color w:val="B5CEA8"/>
-          <w:sz w:val="21"/>
-          <w:szCs w:val="21"/>
-        </w:rPr>
-        <w:t>1</w:t>
-      </w:r>
-      <w:r>
-        <w:rPr>
-          <w:rFonts w:ascii="Consolas" w:eastAsia="Times New Roman" w:hAnsi="Consolas" w:cs="Times New Roman"/>
-          <w:color w:val="D4D4D4"/>
-          <w:sz w:val="21"/>
-          <w:szCs w:val="21"/>
-        </w:rPr>
-        <w:t>)</w:t>
-      </w:r>
-    </w:p>
-    <w:p>
-      <w:pPr>
-        <w:shd w:val="clear" w:color="auto" w:fill="1E1E1E"/>
-        <w:spacing w:after="0" w:line="285" w:lineRule="atLeast"/>
-        <w:rPr>
-          <w:rFonts w:ascii="Consolas" w:eastAsia="Times New Roman" w:hAnsi="Consolas" w:cs="Times New Roman"/>
-          <w:color w:val="D4D4D4"/>
-          <w:sz w:val="21"/>
-          <w:szCs w:val="21"/>
-        </w:rPr>
-      </w:pPr>
-      <w:r>
-        <w:rPr>
-          <w:rFonts w:ascii="Consolas" w:eastAsia="Times New Roman" w:hAnsi="Consolas" w:cs="Times New Roman"/>
-          <w:color w:val="D4D4D4"/>
-          <w:sz w:val="21"/>
-          <w:szCs w:val="21"/>
-        </w:rPr>
-        <w:t xml:space="preserve">    </w:t>
-      </w:r>
-      <w:proofErr w:type="gramStart"/>
-      <w:r>
-        <w:rPr>
-          <w:rFonts w:ascii="Consolas" w:eastAsia="Times New Roman" w:hAnsi="Consolas" w:cs="Times New Roman"/>
-          <w:color w:val="C586C0"/>
-          <w:sz w:val="21"/>
-          <w:szCs w:val="21"/>
-        </w:rPr>
-        <w:t>if</w:t>
-      </w:r>
-      <w:proofErr w:type="gramEnd"/>
-      <w:r>
-        <w:rPr>
-          <w:rFonts w:ascii="Consolas" w:eastAsia="Times New Roman" w:hAnsi="Consolas" w:cs="Times New Roman"/>
-          <w:color w:val="D4D4D4"/>
-          <w:sz w:val="21"/>
-          <w:szCs w:val="21"/>
-        </w:rPr>
-        <w:t xml:space="preserve"> </w:t>
-      </w:r>
-      <w:proofErr w:type="spellStart"/>
-      <w:r>
-        <w:rPr>
-          <w:rFonts w:ascii="Consolas" w:eastAsia="Times New Roman" w:hAnsi="Consolas" w:cs="Times New Roman"/>
-          <w:color w:val="9CDCFE"/>
-          <w:sz w:val="21"/>
-          <w:szCs w:val="21"/>
-        </w:rPr>
-        <w:t>request</w:t>
-      </w:r>
-      <w:r>
-        <w:rPr>
-          <w:rFonts w:ascii="Consolas" w:eastAsia="Times New Roman" w:hAnsi="Consolas" w:cs="Times New Roman"/>
-          <w:color w:val="D4D4D4"/>
-          <w:sz w:val="21"/>
-          <w:szCs w:val="21"/>
-        </w:rPr>
-        <w:t>.GET.get</w:t>
-      </w:r>
-      <w:proofErr w:type="spellEnd"/>
-      <w:r>
-        <w:rPr>
-          <w:rFonts w:ascii="Consolas" w:eastAsia="Times New Roman" w:hAnsi="Consolas" w:cs="Times New Roman"/>
-          <w:color w:val="D4D4D4"/>
-          <w:sz w:val="21"/>
-          <w:szCs w:val="21"/>
-        </w:rPr>
-        <w:t>(</w:t>
-      </w:r>
-      <w:r>
-        <w:rPr>
-          <w:rFonts w:ascii="Consolas" w:eastAsia="Times New Roman" w:hAnsi="Consolas" w:cs="Times New Roman"/>
-          <w:color w:val="CE9178"/>
-          <w:sz w:val="21"/>
-          <w:szCs w:val="21"/>
-        </w:rPr>
-        <w:t>'search'</w:t>
-      </w:r>
-      <w:r>
-        <w:rPr>
-          <w:rFonts w:ascii="Consolas" w:eastAsia="Times New Roman" w:hAnsi="Consolas" w:cs="Times New Roman"/>
-          <w:color w:val="D4D4D4"/>
-          <w:sz w:val="21"/>
-          <w:szCs w:val="21"/>
-        </w:rPr>
-        <w:t xml:space="preserve">) </w:t>
-      </w:r>
-      <w:r>
-        <w:rPr>
-          <w:rFonts w:ascii="Consolas" w:eastAsia="Times New Roman" w:hAnsi="Consolas" w:cs="Times New Roman"/>
-          <w:color w:val="569CD6"/>
-          <w:sz w:val="21"/>
-          <w:szCs w:val="21"/>
-        </w:rPr>
-        <w:t>is</w:t>
-      </w:r>
-      <w:r>
-        <w:rPr>
-          <w:rFonts w:ascii="Consolas" w:eastAsia="Times New Roman" w:hAnsi="Consolas" w:cs="Times New Roman"/>
-          <w:color w:val="D4D4D4"/>
-          <w:sz w:val="21"/>
-          <w:szCs w:val="21"/>
-        </w:rPr>
-        <w:t xml:space="preserve"> </w:t>
-      </w:r>
-      <w:r>
-        <w:rPr>
-          <w:rFonts w:ascii="Consolas" w:eastAsia="Times New Roman" w:hAnsi="Consolas" w:cs="Times New Roman"/>
-          <w:color w:val="569CD6"/>
-          <w:sz w:val="21"/>
-          <w:szCs w:val="21"/>
-        </w:rPr>
-        <w:t>not</w:t>
-      </w:r>
-      <w:r>
-        <w:rPr>
-          <w:rFonts w:ascii="Consolas" w:eastAsia="Times New Roman" w:hAnsi="Consolas" w:cs="Times New Roman"/>
-          <w:color w:val="D4D4D4"/>
-          <w:sz w:val="21"/>
-          <w:szCs w:val="21"/>
-        </w:rPr>
-        <w:t xml:space="preserve"> </w:t>
-      </w:r>
-      <w:r>
-        <w:rPr>
-          <w:rFonts w:ascii="Consolas" w:eastAsia="Times New Roman" w:hAnsi="Consolas" w:cs="Times New Roman"/>
-          <w:color w:val="569CD6"/>
-          <w:sz w:val="21"/>
-          <w:szCs w:val="21"/>
-        </w:rPr>
-        <w:t>None</w:t>
-      </w:r>
-      <w:r>
-        <w:rPr>
-          <w:rFonts w:ascii="Consolas" w:eastAsia="Times New Roman" w:hAnsi="Consolas" w:cs="Times New Roman"/>
-          <w:color w:val="D4D4D4"/>
-          <w:sz w:val="21"/>
-          <w:szCs w:val="21"/>
-        </w:rPr>
-        <w:t>:</w:t>
-      </w:r>
-    </w:p>
-    <w:p>
-      <w:pPr>
-        <w:shd w:val="clear" w:color="auto" w:fill="1E1E1E"/>
-        <w:spacing w:after="0" w:line="285" w:lineRule="atLeast"/>
-        <w:rPr>
-          <w:rFonts w:ascii="Consolas" w:eastAsia="Times New Roman" w:hAnsi="Consolas" w:cs="Times New Roman"/>
-          <w:color w:val="D4D4D4"/>
-          <w:sz w:val="21"/>
-          <w:szCs w:val="21"/>
-        </w:rPr>
-      </w:pPr>
-      <w:r>
-        <w:rPr>
-          <w:rFonts w:ascii="Consolas" w:eastAsia="Times New Roman" w:hAnsi="Consolas" w:cs="Times New Roman"/>
-          <w:color w:val="D4D4D4"/>
-          <w:sz w:val="21"/>
-          <w:szCs w:val="21"/>
-        </w:rPr>
-        <w:lastRenderedPageBreak/>
-        <w:t xml:space="preserve">        </w:t>
-      </w:r>
-      <w:proofErr w:type="gramStart"/>
-      <w:r>
-        <w:rPr>
-          <w:rFonts w:ascii="Consolas" w:eastAsia="Times New Roman" w:hAnsi="Consolas" w:cs="Times New Roman"/>
-          <w:color w:val="9CDCFE"/>
-          <w:sz w:val="21"/>
-          <w:szCs w:val="21"/>
-        </w:rPr>
-        <w:t>key</w:t>
-      </w:r>
-      <w:proofErr w:type="gramEnd"/>
-      <w:r>
-        <w:rPr>
-          <w:rFonts w:ascii="Consolas" w:eastAsia="Times New Roman" w:hAnsi="Consolas" w:cs="Times New Roman"/>
-          <w:color w:val="D4D4D4"/>
-          <w:sz w:val="21"/>
-          <w:szCs w:val="21"/>
-        </w:rPr>
-        <w:t xml:space="preserve"> = </w:t>
-      </w:r>
-      <w:proofErr w:type="spellStart"/>
-      <w:r>
-        <w:rPr>
-          <w:rFonts w:ascii="Consolas" w:eastAsia="Times New Roman" w:hAnsi="Consolas" w:cs="Times New Roman"/>
-          <w:color w:val="9CDCFE"/>
-          <w:sz w:val="21"/>
-          <w:szCs w:val="21"/>
-        </w:rPr>
-        <w:t>request</w:t>
-      </w:r>
-      <w:r>
-        <w:rPr>
-          <w:rFonts w:ascii="Consolas" w:eastAsia="Times New Roman" w:hAnsi="Consolas" w:cs="Times New Roman"/>
-          <w:color w:val="D4D4D4"/>
-          <w:sz w:val="21"/>
-          <w:szCs w:val="21"/>
-        </w:rPr>
-        <w:t>.GET.get</w:t>
-      </w:r>
-      <w:proofErr w:type="spellEnd"/>
-      <w:r>
-        <w:rPr>
-          <w:rFonts w:ascii="Consolas" w:eastAsia="Times New Roman" w:hAnsi="Consolas" w:cs="Times New Roman"/>
-          <w:color w:val="D4D4D4"/>
-          <w:sz w:val="21"/>
-          <w:szCs w:val="21"/>
-        </w:rPr>
-        <w:t>(</w:t>
-      </w:r>
-      <w:r>
-        <w:rPr>
-          <w:rFonts w:ascii="Consolas" w:eastAsia="Times New Roman" w:hAnsi="Consolas" w:cs="Times New Roman"/>
-          <w:color w:val="CE9178"/>
-          <w:sz w:val="21"/>
-          <w:szCs w:val="21"/>
-        </w:rPr>
-        <w:t>'search'</w:t>
-      </w:r>
-      <w:r>
-        <w:rPr>
-          <w:rFonts w:ascii="Consolas" w:eastAsia="Times New Roman" w:hAnsi="Consolas" w:cs="Times New Roman"/>
-          <w:color w:val="D4D4D4"/>
-          <w:sz w:val="21"/>
-          <w:szCs w:val="21"/>
-        </w:rPr>
-        <w:t>)</w:t>
-      </w:r>
-    </w:p>
-    <w:p>
-      <w:pPr>
-        <w:shd w:val="clear" w:color="auto" w:fill="1E1E1E"/>
-        <w:spacing w:after="0" w:line="285" w:lineRule="atLeast"/>
-        <w:rPr>
-          <w:rFonts w:ascii="Consolas" w:eastAsia="Times New Roman" w:hAnsi="Consolas" w:cs="Times New Roman"/>
-          <w:color w:val="D4D4D4"/>
-          <w:sz w:val="21"/>
-          <w:szCs w:val="21"/>
-        </w:rPr>
-      </w:pPr>
-      <w:r>
-        <w:rPr>
-          <w:rFonts w:ascii="Consolas" w:eastAsia="Times New Roman" w:hAnsi="Consolas" w:cs="Times New Roman"/>
-          <w:color w:val="D4D4D4"/>
-          <w:sz w:val="21"/>
-          <w:szCs w:val="21"/>
-        </w:rPr>
-        <w:t xml:space="preserve">        </w:t>
-      </w:r>
-      <w:proofErr w:type="gramStart"/>
-      <w:r>
-        <w:rPr>
-          <w:rFonts w:ascii="Consolas" w:eastAsia="Times New Roman" w:hAnsi="Consolas" w:cs="Times New Roman"/>
-          <w:color w:val="9CDCFE"/>
-          <w:sz w:val="21"/>
-          <w:szCs w:val="21"/>
-        </w:rPr>
-        <w:t>posts</w:t>
-      </w:r>
-      <w:proofErr w:type="gramEnd"/>
-      <w:r>
-        <w:rPr>
-          <w:rFonts w:ascii="Consolas" w:eastAsia="Times New Roman" w:hAnsi="Consolas" w:cs="Times New Roman"/>
-          <w:color w:val="D4D4D4"/>
-          <w:sz w:val="21"/>
-          <w:szCs w:val="21"/>
-        </w:rPr>
-        <w:t xml:space="preserve"> = </w:t>
-      </w:r>
-      <w:proofErr w:type="spellStart"/>
-      <w:r>
-        <w:rPr>
-          <w:rFonts w:ascii="Consolas" w:eastAsia="Times New Roman" w:hAnsi="Consolas" w:cs="Times New Roman"/>
-          <w:color w:val="9CDCFE"/>
-          <w:sz w:val="21"/>
-          <w:szCs w:val="21"/>
-        </w:rPr>
-        <w:t>posts</w:t>
-      </w:r>
-      <w:r>
-        <w:rPr>
-          <w:rFonts w:ascii="Consolas" w:eastAsia="Times New Roman" w:hAnsi="Consolas" w:cs="Times New Roman"/>
-          <w:color w:val="D4D4D4"/>
-          <w:sz w:val="21"/>
-          <w:szCs w:val="21"/>
-        </w:rPr>
-        <w:t>.</w:t>
-      </w:r>
-      <w:r>
-        <w:rPr>
-          <w:rFonts w:ascii="Consolas" w:eastAsia="Times New Roman" w:hAnsi="Consolas" w:cs="Times New Roman"/>
-          <w:color w:val="DCDCAA"/>
-          <w:sz w:val="21"/>
-          <w:szCs w:val="21"/>
-        </w:rPr>
-        <w:t>filter</w:t>
-      </w:r>
-      <w:proofErr w:type="spellEnd"/>
-      <w:r>
-        <w:rPr>
-          <w:rFonts w:ascii="Consolas" w:eastAsia="Times New Roman" w:hAnsi="Consolas" w:cs="Times New Roman"/>
-          <w:color w:val="D4D4D4"/>
-          <w:sz w:val="21"/>
-          <w:szCs w:val="21"/>
-        </w:rPr>
-        <w:t>(</w:t>
-      </w:r>
-      <w:proofErr w:type="spellStart"/>
-      <w:r>
-        <w:rPr>
-          <w:rFonts w:ascii="Consolas" w:eastAsia="Times New Roman" w:hAnsi="Consolas" w:cs="Times New Roman"/>
-          <w:color w:val="9CDCFE"/>
-          <w:sz w:val="21"/>
-          <w:szCs w:val="21"/>
-        </w:rPr>
-        <w:t>content__contains</w:t>
-      </w:r>
-      <w:proofErr w:type="spellEnd"/>
-      <w:r>
-        <w:rPr>
-          <w:rFonts w:ascii="Consolas" w:eastAsia="Times New Roman" w:hAnsi="Consolas" w:cs="Times New Roman"/>
-          <w:color w:val="D4D4D4"/>
-          <w:sz w:val="21"/>
-          <w:szCs w:val="21"/>
-        </w:rPr>
-        <w:t>=</w:t>
-      </w:r>
-      <w:r>
-        <w:rPr>
-          <w:rFonts w:ascii="Consolas" w:eastAsia="Times New Roman" w:hAnsi="Consolas" w:cs="Times New Roman"/>
-          <w:color w:val="9CDCFE"/>
-          <w:sz w:val="21"/>
-          <w:szCs w:val="21"/>
-        </w:rPr>
-        <w:t>key</w:t>
-      </w:r>
-      <w:r>
-        <w:rPr>
-          <w:rFonts w:ascii="Consolas" w:eastAsia="Times New Roman" w:hAnsi="Consolas" w:cs="Times New Roman"/>
-          <w:color w:val="D4D4D4"/>
-          <w:sz w:val="21"/>
-          <w:szCs w:val="21"/>
-        </w:rPr>
-        <w:t>)</w:t>
-      </w:r>
-    </w:p>
-    <w:p>
-      <w:pPr>
-        <w:shd w:val="clear" w:color="auto" w:fill="1E1E1E"/>
-        <w:spacing w:after="0" w:line="285" w:lineRule="atLeast"/>
-        <w:rPr>
-          <w:rFonts w:ascii="Consolas" w:eastAsia="Times New Roman" w:hAnsi="Consolas" w:cs="Times New Roman"/>
-          <w:color w:val="D4D4D4"/>
-          <w:sz w:val="21"/>
-          <w:szCs w:val="21"/>
-        </w:rPr>
-      </w:pPr>
-      <w:r>
-        <w:rPr>
-          <w:rFonts w:ascii="Consolas" w:eastAsia="Times New Roman" w:hAnsi="Consolas" w:cs="Times New Roman"/>
-          <w:color w:val="D4D4D4"/>
-          <w:sz w:val="21"/>
-          <w:szCs w:val="21"/>
-        </w:rPr>
-        <w:t xml:space="preserve">    </w:t>
-      </w:r>
-      <w:proofErr w:type="gramStart"/>
-      <w:r>
-        <w:rPr>
-          <w:rFonts w:ascii="Consolas" w:eastAsia="Times New Roman" w:hAnsi="Consolas" w:cs="Times New Roman"/>
-          <w:color w:val="9CDCFE"/>
-          <w:sz w:val="21"/>
-          <w:szCs w:val="21"/>
-        </w:rPr>
-        <w:t>context</w:t>
-      </w:r>
-      <w:proofErr w:type="gramEnd"/>
-      <w:r>
-        <w:rPr>
-          <w:rFonts w:ascii="Consolas" w:eastAsia="Times New Roman" w:hAnsi="Consolas" w:cs="Times New Roman"/>
-          <w:color w:val="D4D4D4"/>
-          <w:sz w:val="21"/>
-          <w:szCs w:val="21"/>
-        </w:rPr>
-        <w:t xml:space="preserve"> = {</w:t>
-      </w:r>
-    </w:p>
-    <w:p>
-      <w:pPr>
-        <w:shd w:val="clear" w:color="auto" w:fill="1E1E1E"/>
-        <w:spacing w:after="0" w:line="285" w:lineRule="atLeast"/>
-        <w:rPr>
-          <w:rFonts w:ascii="Consolas" w:eastAsia="Times New Roman" w:hAnsi="Consolas" w:cs="Times New Roman"/>
-          <w:color w:val="D4D4D4"/>
-          <w:sz w:val="21"/>
-          <w:szCs w:val="21"/>
-        </w:rPr>
-      </w:pPr>
-      <w:r>
-        <w:rPr>
-          <w:rFonts w:ascii="Consolas" w:eastAsia="Times New Roman" w:hAnsi="Consolas" w:cs="Times New Roman"/>
-          <w:color w:val="D4D4D4"/>
-          <w:sz w:val="21"/>
-          <w:szCs w:val="21"/>
-        </w:rPr>
-        <w:t xml:space="preserve">        </w:t>
-      </w:r>
-      <w:r>
-        <w:rPr>
-          <w:rFonts w:ascii="Consolas" w:eastAsia="Times New Roman" w:hAnsi="Consolas" w:cs="Times New Roman"/>
-          <w:color w:val="CE9178"/>
-          <w:sz w:val="21"/>
-          <w:szCs w:val="21"/>
-        </w:rPr>
-        <w:t>'</w:t>
-      </w:r>
-      <w:proofErr w:type="spellStart"/>
-      <w:proofErr w:type="gramStart"/>
-      <w:r>
-        <w:rPr>
-          <w:rFonts w:ascii="Consolas" w:eastAsia="Times New Roman" w:hAnsi="Consolas" w:cs="Times New Roman"/>
-          <w:color w:val="CE9178"/>
-          <w:sz w:val="21"/>
-          <w:szCs w:val="21"/>
-        </w:rPr>
-        <w:t>posts</w:t>
-      </w:r>
-      <w:proofErr w:type="gramEnd"/>
-      <w:r>
-        <w:rPr>
-          <w:rFonts w:ascii="Consolas" w:eastAsia="Times New Roman" w:hAnsi="Consolas" w:cs="Times New Roman"/>
-          <w:color w:val="CE9178"/>
-          <w:sz w:val="21"/>
-          <w:szCs w:val="21"/>
-        </w:rPr>
-        <w:t>'</w:t>
-      </w:r>
-      <w:r>
-        <w:rPr>
-          <w:rFonts w:ascii="Consolas" w:eastAsia="Times New Roman" w:hAnsi="Consolas" w:cs="Times New Roman"/>
-          <w:color w:val="D4D4D4"/>
-          <w:sz w:val="21"/>
-          <w:szCs w:val="21"/>
-        </w:rPr>
-        <w:t>:</w:t>
-      </w:r>
-      <w:r>
-        <w:rPr>
-          <w:rFonts w:ascii="Consolas" w:eastAsia="Times New Roman" w:hAnsi="Consolas" w:cs="Times New Roman"/>
-          <w:color w:val="9CDCFE"/>
-          <w:sz w:val="21"/>
-          <w:szCs w:val="21"/>
-        </w:rPr>
-        <w:t>posts</w:t>
-      </w:r>
-      <w:proofErr w:type="spellEnd"/>
-    </w:p>
-    <w:p>
-      <w:pPr>
-        <w:shd w:val="clear" w:color="auto" w:fill="1E1E1E"/>
-        <w:spacing w:after="0" w:line="285" w:lineRule="atLeast"/>
-        <w:rPr>
-          <w:rFonts w:ascii="Consolas" w:eastAsia="Times New Roman" w:hAnsi="Consolas" w:cs="Times New Roman"/>
-          <w:color w:val="D4D4D4"/>
-          <w:sz w:val="21"/>
-          <w:szCs w:val="21"/>
-        </w:rPr>
-      </w:pPr>
-      <w:r>
-        <w:rPr>
-          <w:rFonts w:ascii="Consolas" w:eastAsia="Times New Roman" w:hAnsi="Consolas" w:cs="Times New Roman"/>
-          <w:color w:val="D4D4D4"/>
-          <w:sz w:val="21"/>
-          <w:szCs w:val="21"/>
-        </w:rPr>
-        <w:t>    }</w:t>
-      </w:r>
-    </w:p>
-    <w:p>
-      <w:pPr>
-        <w:shd w:val="clear" w:color="auto" w:fill="1E1E1E"/>
-        <w:spacing w:after="0" w:line="285" w:lineRule="atLeast"/>
-        <w:rPr>
-          <w:rFonts w:ascii="Consolas" w:eastAsia="Times New Roman" w:hAnsi="Consolas" w:cs="Times New Roman"/>
-          <w:color w:val="D4D4D4"/>
-          <w:sz w:val="21"/>
-          <w:szCs w:val="21"/>
-        </w:rPr>
-      </w:pPr>
-      <w:r>
-        <w:rPr>
-          <w:rFonts w:ascii="Consolas" w:eastAsia="Times New Roman" w:hAnsi="Consolas" w:cs="Times New Roman"/>
-          <w:color w:val="D4D4D4"/>
-          <w:sz w:val="21"/>
-          <w:szCs w:val="21"/>
-        </w:rPr>
-        <w:t xml:space="preserve">    </w:t>
-      </w:r>
-      <w:proofErr w:type="gramStart"/>
-      <w:r>
-        <w:rPr>
-          <w:rFonts w:ascii="Consolas" w:eastAsia="Times New Roman" w:hAnsi="Consolas" w:cs="Times New Roman"/>
-          <w:color w:val="C586C0"/>
-          <w:sz w:val="21"/>
-          <w:szCs w:val="21"/>
-        </w:rPr>
-        <w:t>return</w:t>
-      </w:r>
-      <w:proofErr w:type="gramEnd"/>
-      <w:r>
-        <w:rPr>
-          <w:rFonts w:ascii="Consolas" w:eastAsia="Times New Roman" w:hAnsi="Consolas" w:cs="Times New Roman"/>
-          <w:color w:val="D4D4D4"/>
-          <w:sz w:val="21"/>
-          <w:szCs w:val="21"/>
-        </w:rPr>
-        <w:t xml:space="preserve"> </w:t>
-      </w:r>
-      <w:r>
-        <w:rPr>
-          <w:rFonts w:ascii="Consolas" w:eastAsia="Times New Roman" w:hAnsi="Consolas" w:cs="Times New Roman"/>
-          <w:color w:val="DCDCAA"/>
-          <w:sz w:val="21"/>
-          <w:szCs w:val="21"/>
-        </w:rPr>
-        <w:t>render</w:t>
-      </w:r>
-      <w:r>
-        <w:rPr>
-          <w:rFonts w:ascii="Consolas" w:eastAsia="Times New Roman" w:hAnsi="Consolas" w:cs="Times New Roman"/>
-          <w:color w:val="D4D4D4"/>
-          <w:sz w:val="21"/>
-          <w:szCs w:val="21"/>
-        </w:rPr>
-        <w:t>(</w:t>
-      </w:r>
-      <w:r>
-        <w:rPr>
-          <w:rFonts w:ascii="Consolas" w:eastAsia="Times New Roman" w:hAnsi="Consolas" w:cs="Times New Roman"/>
-          <w:color w:val="9CDCFE"/>
-          <w:sz w:val="21"/>
-          <w:szCs w:val="21"/>
-        </w:rPr>
-        <w:t>request</w:t>
-      </w:r>
-      <w:r>
-        <w:rPr>
-          <w:rFonts w:ascii="Consolas" w:eastAsia="Times New Roman" w:hAnsi="Consolas" w:cs="Times New Roman"/>
-          <w:color w:val="D4D4D4"/>
-          <w:sz w:val="21"/>
-          <w:szCs w:val="21"/>
-        </w:rPr>
-        <w:t xml:space="preserve">, </w:t>
-      </w:r>
-      <w:r>
-        <w:rPr>
-          <w:rFonts w:ascii="Consolas" w:eastAsia="Times New Roman" w:hAnsi="Consolas" w:cs="Times New Roman"/>
-          <w:color w:val="CE9178"/>
-          <w:sz w:val="21"/>
-          <w:szCs w:val="21"/>
-        </w:rPr>
-        <w:t>'blog/blog-home.html'</w:t>
-      </w:r>
-      <w:r>
-        <w:rPr>
-          <w:rFonts w:ascii="Consolas" w:eastAsia="Times New Roman" w:hAnsi="Consolas" w:cs="Times New Roman"/>
-          <w:color w:val="D4D4D4"/>
-          <w:sz w:val="21"/>
-          <w:szCs w:val="21"/>
-        </w:rPr>
-        <w:t xml:space="preserve">, </w:t>
-      </w:r>
-      <w:r>
-        <w:rPr>
-          <w:rFonts w:ascii="Consolas" w:eastAsia="Times New Roman" w:hAnsi="Consolas" w:cs="Times New Roman"/>
-          <w:color w:val="9CDCFE"/>
-          <w:sz w:val="21"/>
-          <w:szCs w:val="21"/>
-        </w:rPr>
-        <w:t>context</w:t>
-      </w:r>
-      <w:r>
-        <w:rPr>
-          <w:rFonts w:ascii="Consolas" w:eastAsia="Times New Roman" w:hAnsi="Consolas" w:cs="Times New Roman"/>
-          <w:color w:val="D4D4D4"/>
-          <w:sz w:val="21"/>
-          <w:szCs w:val="21"/>
-        </w:rPr>
-        <w:t>=</w:t>
-      </w:r>
-      <w:r>
-        <w:rPr>
-          <w:rFonts w:ascii="Consolas" w:eastAsia="Times New Roman" w:hAnsi="Consolas" w:cs="Times New Roman"/>
-          <w:color w:val="9CDCFE"/>
-          <w:sz w:val="21"/>
-          <w:szCs w:val="21"/>
-        </w:rPr>
-        <w:t>context</w:t>
-      </w:r>
-      <w:r>
-        <w:rPr>
-          <w:rFonts w:ascii="Consolas" w:eastAsia="Times New Roman" w:hAnsi="Consolas" w:cs="Times New Roman"/>
-          <w:color w:val="D4D4D4"/>
-          <w:sz w:val="21"/>
-          <w:szCs w:val="21"/>
-        </w:rPr>
-        <w:t>)</w:t>
-      </w:r>
-    </w:p>
-    <w:p>
-      <w:pPr>
-        <w:ind w:left="-720" w:right="-720"/>
-        <w:jc w:val="right"/>
-        <w:rPr>
-          <w:rFonts w:cs="B Zar"/>
-          <w:lang w:bidi="fa-IR"/>
-        </w:rPr>
-      </w:pPr>
-    </w:p>
-    <w:p>
-      <w:pPr>
-        <w:ind w:left="-720" w:right="-720"/>
-        <w:jc w:val="right"/>
-        <w:rPr>
-          <w:rFonts w:cs="B Zar"/>
-          <w:lang w:bidi="fa-IR"/>
-        </w:rPr>
-      </w:pPr>
-    </w:p>
-    <w:p>
-      <w:pPr>
-        <w:shd w:val="clear" w:color="auto" w:fill="1E1E1E"/>
-        <w:spacing w:after="0" w:line="285" w:lineRule="atLeast"/>
-        <w:rPr>
-          <w:rFonts w:ascii="Consolas" w:eastAsia="Times New Roman" w:hAnsi="Consolas" w:cs="Times New Roman"/>
-          <w:color w:val="D4D4D4"/>
-          <w:sz w:val="21"/>
-          <w:szCs w:val="21"/>
-        </w:rPr>
-      </w:pPr>
-      <w:r>
-        <w:rPr>
-          <w:rFonts w:ascii="Consolas" w:eastAsia="Times New Roman" w:hAnsi="Consolas" w:cs="Times New Roman"/>
-          <w:color w:val="808080"/>
-          <w:sz w:val="21"/>
-          <w:szCs w:val="21"/>
-        </w:rPr>
-        <w:t>&lt;</w:t>
-      </w:r>
-      <w:r>
-        <w:rPr>
-          <w:rFonts w:ascii="Consolas" w:eastAsia="Times New Roman" w:hAnsi="Consolas" w:cs="Times New Roman"/>
-          <w:color w:val="569CD6"/>
-          <w:sz w:val="21"/>
-          <w:szCs w:val="21"/>
-        </w:rPr>
-        <w:t>div</w:t>
-      </w:r>
-      <w:r>
-        <w:rPr>
-          <w:rFonts w:ascii="Consolas" w:eastAsia="Times New Roman" w:hAnsi="Consolas" w:cs="Times New Roman"/>
-          <w:color w:val="D4D4D4"/>
-          <w:sz w:val="21"/>
-          <w:szCs w:val="21"/>
-        </w:rPr>
-        <w:t xml:space="preserve"> </w:t>
-      </w:r>
-      <w:r>
-        <w:rPr>
-          <w:rFonts w:ascii="Consolas" w:eastAsia="Times New Roman" w:hAnsi="Consolas" w:cs="Times New Roman"/>
-          <w:color w:val="9CDCFE"/>
-          <w:sz w:val="21"/>
-          <w:szCs w:val="21"/>
-        </w:rPr>
-        <w:t>class</w:t>
-      </w:r>
-      <w:r>
-        <w:rPr>
-          <w:rFonts w:ascii="Consolas" w:eastAsia="Times New Roman" w:hAnsi="Consolas" w:cs="Times New Roman"/>
-          <w:color w:val="D4D4D4"/>
-          <w:sz w:val="21"/>
-          <w:szCs w:val="21"/>
-        </w:rPr>
-        <w:t>=</w:t>
-      </w:r>
-      <w:r>
-        <w:rPr>
-          <w:rFonts w:ascii="Consolas" w:eastAsia="Times New Roman" w:hAnsi="Consolas" w:cs="Times New Roman"/>
-          <w:color w:val="CE9178"/>
-          <w:sz w:val="21"/>
-          <w:szCs w:val="21"/>
-        </w:rPr>
-        <w:t>"single-sidebar-widget search-widget"</w:t>
-      </w:r>
-      <w:r>
-        <w:rPr>
-          <w:rFonts w:ascii="Consolas" w:eastAsia="Times New Roman" w:hAnsi="Consolas" w:cs="Times New Roman"/>
-          <w:color w:val="808080"/>
-          <w:sz w:val="21"/>
-          <w:szCs w:val="21"/>
-        </w:rPr>
-        <w:t>&gt;</w:t>
-      </w:r>
-    </w:p>
-    <w:p>
-      <w:pPr>
-        <w:shd w:val="clear" w:color="auto" w:fill="1E1E1E"/>
-        <w:spacing w:after="0" w:line="285" w:lineRule="atLeast"/>
-        <w:rPr>
-          <w:rFonts w:ascii="Consolas" w:eastAsia="Times New Roman" w:hAnsi="Consolas" w:cs="Times New Roman"/>
-          <w:color w:val="D4D4D4"/>
-          <w:sz w:val="17"/>
-          <w:szCs w:val="17"/>
-        </w:rPr>
-      </w:pPr>
-      <w:r>
-        <w:rPr>
-          <w:rFonts w:ascii="Consolas" w:eastAsia="Times New Roman" w:hAnsi="Consolas" w:cs="Times New Roman"/>
-          <w:color w:val="808080"/>
-          <w:sz w:val="17"/>
-          <w:szCs w:val="17"/>
-        </w:rPr>
-        <w:t>&lt;</w:t>
-      </w:r>
-      <w:r>
-        <w:rPr>
-          <w:rFonts w:ascii="Consolas" w:eastAsia="Times New Roman" w:hAnsi="Consolas" w:cs="Times New Roman"/>
-          <w:color w:val="569CD6"/>
-          <w:sz w:val="17"/>
-          <w:szCs w:val="17"/>
-        </w:rPr>
-        <w:t>form</w:t>
-      </w:r>
-      <w:r>
-        <w:rPr>
-          <w:rFonts w:ascii="Consolas" w:eastAsia="Times New Roman" w:hAnsi="Consolas" w:cs="Times New Roman"/>
-          <w:color w:val="D4D4D4"/>
-          <w:sz w:val="17"/>
-          <w:szCs w:val="17"/>
-        </w:rPr>
-        <w:t xml:space="preserve"> </w:t>
-      </w:r>
-      <w:r>
-        <w:rPr>
-          <w:rFonts w:ascii="Consolas" w:eastAsia="Times New Roman" w:hAnsi="Consolas" w:cs="Times New Roman"/>
-          <w:color w:val="9CDCFE"/>
-          <w:sz w:val="17"/>
-          <w:szCs w:val="17"/>
-        </w:rPr>
-        <w:t>class</w:t>
-      </w:r>
-      <w:r>
-        <w:rPr>
-          <w:rFonts w:ascii="Consolas" w:eastAsia="Times New Roman" w:hAnsi="Consolas" w:cs="Times New Roman"/>
-          <w:color w:val="D4D4D4"/>
-          <w:sz w:val="17"/>
-          <w:szCs w:val="17"/>
-        </w:rPr>
-        <w:t>=</w:t>
-      </w:r>
-      <w:r>
-        <w:rPr>
-          <w:rFonts w:ascii="Consolas" w:eastAsia="Times New Roman" w:hAnsi="Consolas" w:cs="Times New Roman"/>
-          <w:color w:val="CE9178"/>
-          <w:sz w:val="17"/>
-          <w:szCs w:val="17"/>
-        </w:rPr>
-        <w:t>"search-form"</w:t>
-      </w:r>
-      <w:r>
-        <w:rPr>
-          <w:rFonts w:ascii="Consolas" w:eastAsia="Times New Roman" w:hAnsi="Consolas" w:cs="Times New Roman"/>
-          <w:color w:val="D4D4D4"/>
-          <w:sz w:val="17"/>
-          <w:szCs w:val="17"/>
-        </w:rPr>
-        <w:t xml:space="preserve"> </w:t>
-      </w:r>
-      <w:r>
-        <w:rPr>
-          <w:rFonts w:ascii="Consolas" w:eastAsia="Times New Roman" w:hAnsi="Consolas" w:cs="Times New Roman"/>
-          <w:color w:val="9CDCFE"/>
-          <w:sz w:val="17"/>
-          <w:szCs w:val="17"/>
-        </w:rPr>
-        <w:t>action</w:t>
-      </w:r>
-      <w:r>
-        <w:rPr>
-          <w:rFonts w:ascii="Consolas" w:eastAsia="Times New Roman" w:hAnsi="Consolas" w:cs="Times New Roman"/>
-          <w:color w:val="D4D4D4"/>
-          <w:sz w:val="17"/>
-          <w:szCs w:val="17"/>
-        </w:rPr>
-        <w:t>=</w:t>
-      </w:r>
-      <w:r>
-        <w:rPr>
-          <w:rFonts w:ascii="Consolas" w:eastAsia="Times New Roman" w:hAnsi="Consolas" w:cs="Times New Roman"/>
-          <w:color w:val="CE9178"/>
-          <w:sz w:val="17"/>
-          <w:szCs w:val="17"/>
-        </w:rPr>
-        <w:t>"</w:t>
-      </w:r>
-      <w:r>
-        <w:rPr>
-          <w:rFonts w:ascii="Consolas" w:eastAsia="Times New Roman" w:hAnsi="Consolas" w:cs="Times New Roman"/>
-          <w:color w:val="569CD6"/>
-          <w:sz w:val="17"/>
-          <w:szCs w:val="17"/>
-        </w:rPr>
-        <w:t xml:space="preserve">{% </w:t>
-      </w:r>
-      <w:proofErr w:type="spellStart"/>
-      <w:r>
-        <w:rPr>
-          <w:rFonts w:ascii="Consolas" w:eastAsia="Times New Roman" w:hAnsi="Consolas" w:cs="Times New Roman"/>
-          <w:color w:val="C586C0"/>
-          <w:sz w:val="17"/>
-          <w:szCs w:val="17"/>
-        </w:rPr>
-        <w:t>url</w:t>
-      </w:r>
-      <w:proofErr w:type="spellEnd"/>
-      <w:r>
-        <w:rPr>
-          <w:rFonts w:ascii="Consolas" w:eastAsia="Times New Roman" w:hAnsi="Consolas" w:cs="Times New Roman"/>
-          <w:color w:val="569CD6"/>
-          <w:sz w:val="17"/>
-          <w:szCs w:val="17"/>
-        </w:rPr>
-        <w:t xml:space="preserve"> </w:t>
-      </w:r>
-      <w:r>
-        <w:rPr>
-          <w:rFonts w:ascii="Consolas" w:eastAsia="Times New Roman" w:hAnsi="Consolas" w:cs="Times New Roman"/>
-          <w:color w:val="CE9178"/>
-          <w:sz w:val="17"/>
-          <w:szCs w:val="17"/>
-        </w:rPr>
-        <w:t>'</w:t>
-      </w:r>
-      <w:proofErr w:type="spellStart"/>
-      <w:r>
-        <w:rPr>
-          <w:rFonts w:ascii="Consolas" w:eastAsia="Times New Roman" w:hAnsi="Consolas" w:cs="Times New Roman"/>
-          <w:color w:val="CE9178"/>
-          <w:sz w:val="17"/>
-          <w:szCs w:val="17"/>
-        </w:rPr>
-        <w:t>blog</w:t>
-      </w:r>
-      <w:proofErr w:type="gramStart"/>
-      <w:r>
-        <w:rPr>
-          <w:rFonts w:ascii="Consolas" w:eastAsia="Times New Roman" w:hAnsi="Consolas" w:cs="Times New Roman"/>
-          <w:color w:val="CE9178"/>
-          <w:sz w:val="17"/>
-          <w:szCs w:val="17"/>
-        </w:rPr>
-        <w:t>:search</w:t>
-      </w:r>
-      <w:proofErr w:type="spellEnd"/>
-      <w:r>
-        <w:rPr>
-          <w:rFonts w:ascii="Consolas" w:eastAsia="Times New Roman" w:hAnsi="Consolas" w:cs="Times New Roman"/>
-          <w:color w:val="CE9178"/>
-          <w:sz w:val="17"/>
-          <w:szCs w:val="17"/>
-        </w:rPr>
-        <w:t>'</w:t>
-      </w:r>
-      <w:proofErr w:type="gramEnd"/>
-      <w:r>
-        <w:rPr>
-          <w:rFonts w:ascii="Consolas" w:eastAsia="Times New Roman" w:hAnsi="Consolas" w:cs="Times New Roman"/>
-          <w:color w:val="569CD6"/>
-          <w:sz w:val="17"/>
-          <w:szCs w:val="17"/>
-        </w:rPr>
-        <w:t xml:space="preserve"> %}</w:t>
-      </w:r>
-      <w:r>
-        <w:rPr>
-          <w:rFonts w:ascii="Consolas" w:eastAsia="Times New Roman" w:hAnsi="Consolas" w:cs="Times New Roman"/>
-          <w:color w:val="CE9178"/>
-          <w:sz w:val="17"/>
-          <w:szCs w:val="17"/>
-        </w:rPr>
-        <w:t>"</w:t>
-      </w:r>
-      <w:r>
-        <w:rPr>
-          <w:rFonts w:ascii="Consolas" w:eastAsia="Times New Roman" w:hAnsi="Consolas" w:cs="Times New Roman"/>
-          <w:color w:val="808080"/>
-          <w:sz w:val="17"/>
-          <w:szCs w:val="17"/>
-        </w:rPr>
-        <w:t>&gt;</w:t>
-      </w:r>
-    </w:p>
-    <w:p>
-      <w:pPr>
-        <w:shd w:val="clear" w:color="auto" w:fill="1E1E1E"/>
-        <w:spacing w:after="0" w:line="285" w:lineRule="atLeast"/>
-        <w:rPr>
-          <w:rFonts w:ascii="Consolas" w:eastAsia="Times New Roman" w:hAnsi="Consolas" w:cs="Times New Roman"/>
-          <w:color w:val="D4D4D4"/>
-          <w:sz w:val="17"/>
-          <w:szCs w:val="17"/>
-        </w:rPr>
-      </w:pPr>
-      <w:r>
-        <w:rPr>
-          <w:rFonts w:ascii="Consolas" w:eastAsia="Times New Roman" w:hAnsi="Consolas" w:cs="Times New Roman"/>
-          <w:color w:val="D4D4D4"/>
-          <w:sz w:val="17"/>
-          <w:szCs w:val="17"/>
-        </w:rPr>
-        <w:t xml:space="preserve">    </w:t>
-      </w:r>
-      <w:r>
-        <w:rPr>
-          <w:rFonts w:ascii="Consolas" w:eastAsia="Times New Roman" w:hAnsi="Consolas" w:cs="Times New Roman"/>
-          <w:color w:val="808080"/>
-          <w:sz w:val="17"/>
-          <w:szCs w:val="17"/>
-        </w:rPr>
-        <w:t>&lt;</w:t>
-      </w:r>
-      <w:r>
-        <w:rPr>
-          <w:rFonts w:ascii="Consolas" w:eastAsia="Times New Roman" w:hAnsi="Consolas" w:cs="Times New Roman"/>
-          <w:color w:val="569CD6"/>
-          <w:sz w:val="17"/>
-          <w:szCs w:val="17"/>
-        </w:rPr>
-        <w:t>input</w:t>
-      </w:r>
-      <w:r>
-        <w:rPr>
-          <w:rFonts w:ascii="Consolas" w:eastAsia="Times New Roman" w:hAnsi="Consolas" w:cs="Times New Roman"/>
-          <w:color w:val="D4D4D4"/>
-          <w:sz w:val="17"/>
-          <w:szCs w:val="17"/>
-        </w:rPr>
-        <w:t xml:space="preserve"> </w:t>
-      </w:r>
-      <w:r>
-        <w:rPr>
-          <w:rFonts w:ascii="Consolas" w:eastAsia="Times New Roman" w:hAnsi="Consolas" w:cs="Times New Roman"/>
-          <w:color w:val="9CDCFE"/>
-          <w:sz w:val="17"/>
-          <w:szCs w:val="17"/>
-        </w:rPr>
-        <w:t>placeholder</w:t>
-      </w:r>
-      <w:r>
-        <w:rPr>
-          <w:rFonts w:ascii="Consolas" w:eastAsia="Times New Roman" w:hAnsi="Consolas" w:cs="Times New Roman"/>
-          <w:color w:val="D4D4D4"/>
-          <w:sz w:val="17"/>
-          <w:szCs w:val="17"/>
-        </w:rPr>
-        <w:t>=</w:t>
-      </w:r>
-      <w:r>
-        <w:rPr>
-          <w:rFonts w:ascii="Consolas" w:eastAsia="Times New Roman" w:hAnsi="Consolas" w:cs="Times New Roman"/>
-          <w:color w:val="CE9178"/>
-          <w:sz w:val="17"/>
-          <w:szCs w:val="17"/>
-        </w:rPr>
-        <w:t>"Search Posts"</w:t>
-      </w:r>
-      <w:r>
-        <w:rPr>
-          <w:rFonts w:ascii="Consolas" w:eastAsia="Times New Roman" w:hAnsi="Consolas" w:cs="Times New Roman"/>
-          <w:color w:val="D4D4D4"/>
-          <w:sz w:val="17"/>
-          <w:szCs w:val="17"/>
-        </w:rPr>
-        <w:t xml:space="preserve"> </w:t>
-      </w:r>
-      <w:r>
-        <w:rPr>
-          <w:rFonts w:ascii="Consolas" w:eastAsia="Times New Roman" w:hAnsi="Consolas" w:cs="Times New Roman"/>
-          <w:color w:val="9CDCFE"/>
-          <w:sz w:val="17"/>
-          <w:szCs w:val="17"/>
-        </w:rPr>
-        <w:t>name</w:t>
-      </w:r>
-      <w:r>
-        <w:rPr>
-          <w:rFonts w:ascii="Consolas" w:eastAsia="Times New Roman" w:hAnsi="Consolas" w:cs="Times New Roman"/>
-          <w:color w:val="D4D4D4"/>
-          <w:sz w:val="17"/>
-          <w:szCs w:val="17"/>
-        </w:rPr>
-        <w:t>=</w:t>
-      </w:r>
-      <w:r>
-        <w:rPr>
-          <w:rFonts w:ascii="Consolas" w:eastAsia="Times New Roman" w:hAnsi="Consolas" w:cs="Times New Roman"/>
-          <w:color w:val="CE9178"/>
-          <w:sz w:val="17"/>
-          <w:szCs w:val="17"/>
-        </w:rPr>
-        <w:t>"search"</w:t>
-      </w:r>
-      <w:r>
-        <w:rPr>
-          <w:rFonts w:ascii="Consolas" w:eastAsia="Times New Roman" w:hAnsi="Consolas" w:cs="Times New Roman"/>
-          <w:color w:val="D4D4D4"/>
-          <w:sz w:val="17"/>
-          <w:szCs w:val="17"/>
-        </w:rPr>
-        <w:t xml:space="preserve"> </w:t>
-      </w:r>
-      <w:r>
-        <w:rPr>
-          <w:rFonts w:ascii="Consolas" w:eastAsia="Times New Roman" w:hAnsi="Consolas" w:cs="Times New Roman"/>
-          <w:color w:val="9CDCFE"/>
-          <w:sz w:val="17"/>
-          <w:szCs w:val="17"/>
-        </w:rPr>
-        <w:t>type</w:t>
-      </w:r>
-      <w:r>
-        <w:rPr>
-          <w:rFonts w:ascii="Consolas" w:eastAsia="Times New Roman" w:hAnsi="Consolas" w:cs="Times New Roman"/>
-          <w:color w:val="D4D4D4"/>
-          <w:sz w:val="17"/>
-          <w:szCs w:val="17"/>
-        </w:rPr>
-        <w:t>=</w:t>
-      </w:r>
-      <w:r>
-        <w:rPr>
-          <w:rFonts w:ascii="Consolas" w:eastAsia="Times New Roman" w:hAnsi="Consolas" w:cs="Times New Roman"/>
-          <w:color w:val="CE9178"/>
-          <w:sz w:val="17"/>
-          <w:szCs w:val="17"/>
-        </w:rPr>
-        <w:t>"text"</w:t>
-      </w:r>
-      <w:r>
-        <w:rPr>
-          <w:rFonts w:ascii="Consolas" w:eastAsia="Times New Roman" w:hAnsi="Consolas" w:cs="Times New Roman"/>
-          <w:color w:val="D4D4D4"/>
-          <w:sz w:val="17"/>
-          <w:szCs w:val="17"/>
-        </w:rPr>
-        <w:t xml:space="preserve"> </w:t>
-      </w:r>
-      <w:proofErr w:type="spellStart"/>
-      <w:r>
-        <w:rPr>
-          <w:rFonts w:ascii="Consolas" w:eastAsia="Times New Roman" w:hAnsi="Consolas" w:cs="Times New Roman"/>
-          <w:color w:val="9CDCFE"/>
-          <w:sz w:val="17"/>
-          <w:szCs w:val="17"/>
-        </w:rPr>
-        <w:t>onfocus</w:t>
-      </w:r>
-      <w:proofErr w:type="spellEnd"/>
-      <w:r>
-        <w:rPr>
-          <w:rFonts w:ascii="Consolas" w:eastAsia="Times New Roman" w:hAnsi="Consolas" w:cs="Times New Roman"/>
-          <w:color w:val="D4D4D4"/>
-          <w:sz w:val="17"/>
-          <w:szCs w:val="17"/>
-        </w:rPr>
-        <w:t>=</w:t>
-      </w:r>
-      <w:r>
-        <w:rPr>
-          <w:rFonts w:ascii="Consolas" w:eastAsia="Times New Roman" w:hAnsi="Consolas" w:cs="Times New Roman"/>
-          <w:color w:val="CE9178"/>
-          <w:sz w:val="17"/>
-          <w:szCs w:val="17"/>
-        </w:rPr>
-        <w:t>"</w:t>
-      </w:r>
-      <w:proofErr w:type="spellStart"/>
-      <w:r>
-        <w:rPr>
-          <w:rFonts w:ascii="Consolas" w:eastAsia="Times New Roman" w:hAnsi="Consolas" w:cs="Times New Roman"/>
-          <w:color w:val="CE9178"/>
-          <w:sz w:val="17"/>
-          <w:szCs w:val="17"/>
-        </w:rPr>
-        <w:t>this.placeholder</w:t>
-      </w:r>
-      <w:proofErr w:type="spellEnd"/>
-      <w:r>
-        <w:rPr>
-          <w:rFonts w:ascii="Consolas" w:eastAsia="Times New Roman" w:hAnsi="Consolas" w:cs="Times New Roman"/>
-          <w:color w:val="CE9178"/>
-          <w:sz w:val="17"/>
-          <w:szCs w:val="17"/>
-        </w:rPr>
-        <w:t xml:space="preserve"> = ''"</w:t>
-      </w:r>
-    </w:p>
-    <w:p>
-      <w:pPr>
-        <w:shd w:val="clear" w:color="auto" w:fill="1E1E1E"/>
-        <w:spacing w:after="0" w:line="285" w:lineRule="atLeast"/>
-        <w:rPr>
-          <w:rFonts w:ascii="Consolas" w:eastAsia="Times New Roman" w:hAnsi="Consolas" w:cs="Times New Roman"/>
-          <w:color w:val="D4D4D4"/>
-          <w:sz w:val="17"/>
-          <w:szCs w:val="17"/>
-        </w:rPr>
-      </w:pPr>
-      <w:r>
-        <w:rPr>
-          <w:rFonts w:ascii="Consolas" w:eastAsia="Times New Roman" w:hAnsi="Consolas" w:cs="Times New Roman"/>
-          <w:color w:val="D4D4D4"/>
-          <w:sz w:val="17"/>
-          <w:szCs w:val="17"/>
-        </w:rPr>
-        <w:t xml:space="preserve">                                </w:t>
-      </w:r>
-      <w:proofErr w:type="spellStart"/>
-      <w:proofErr w:type="gramStart"/>
-      <w:r>
-        <w:rPr>
-          <w:rFonts w:ascii="Consolas" w:eastAsia="Times New Roman" w:hAnsi="Consolas" w:cs="Times New Roman"/>
-          <w:color w:val="9CDCFE"/>
-          <w:sz w:val="17"/>
-          <w:szCs w:val="17"/>
-        </w:rPr>
-        <w:t>onblur</w:t>
-      </w:r>
-      <w:proofErr w:type="spellEnd"/>
-      <w:proofErr w:type="gramEnd"/>
-      <w:r>
-        <w:rPr>
-          <w:rFonts w:ascii="Consolas" w:eastAsia="Times New Roman" w:hAnsi="Consolas" w:cs="Times New Roman"/>
-          <w:color w:val="D4D4D4"/>
-          <w:sz w:val="17"/>
-          <w:szCs w:val="17"/>
-        </w:rPr>
-        <w:t>=</w:t>
-      </w:r>
-      <w:r>
-        <w:rPr>
-          <w:rFonts w:ascii="Consolas" w:eastAsia="Times New Roman" w:hAnsi="Consolas" w:cs="Times New Roman"/>
-          <w:color w:val="CE9178"/>
-          <w:sz w:val="17"/>
-          <w:szCs w:val="17"/>
-        </w:rPr>
-        <w:t>"</w:t>
-      </w:r>
-      <w:proofErr w:type="spellStart"/>
-      <w:r>
-        <w:rPr>
-          <w:rFonts w:ascii="Consolas" w:eastAsia="Times New Roman" w:hAnsi="Consolas" w:cs="Times New Roman"/>
-          <w:color w:val="CE9178"/>
-          <w:sz w:val="17"/>
-          <w:szCs w:val="17"/>
-        </w:rPr>
-        <w:t>this.placeholder</w:t>
-      </w:r>
-      <w:proofErr w:type="spellEnd"/>
-      <w:r>
-        <w:rPr>
-          <w:rFonts w:ascii="Consolas" w:eastAsia="Times New Roman" w:hAnsi="Consolas" w:cs="Times New Roman"/>
-          <w:color w:val="CE9178"/>
-          <w:sz w:val="17"/>
-          <w:szCs w:val="17"/>
-        </w:rPr>
-        <w:t xml:space="preserve"> = 'Search Posts'"</w:t>
-      </w:r>
-      <w:r>
-        <w:rPr>
-          <w:rFonts w:ascii="Consolas" w:eastAsia="Times New Roman" w:hAnsi="Consolas" w:cs="Times New Roman"/>
-          <w:color w:val="808080"/>
-          <w:sz w:val="17"/>
-          <w:szCs w:val="17"/>
-        </w:rPr>
-        <w:t>&gt;</w:t>
-      </w:r>
-    </w:p>
-    <w:p>
-      <w:pPr>
-        <w:shd w:val="clear" w:color="auto" w:fill="1E1E1E"/>
-        <w:spacing w:after="0" w:line="285" w:lineRule="atLeast"/>
-        <w:rPr>
-          <w:rFonts w:ascii="Consolas" w:eastAsia="Times New Roman" w:hAnsi="Consolas" w:cs="Times New Roman"/>
-          <w:color w:val="D4D4D4"/>
-          <w:sz w:val="17"/>
-          <w:szCs w:val="17"/>
-        </w:rPr>
-      </w:pPr>
-      <w:r>
-        <w:rPr>
-          <w:rFonts w:ascii="Consolas" w:eastAsia="Times New Roman" w:hAnsi="Consolas" w:cs="Times New Roman"/>
-          <w:color w:val="D4D4D4"/>
-          <w:sz w:val="17"/>
-          <w:szCs w:val="17"/>
-        </w:rPr>
-        <w:t>     </w:t>
-      </w:r>
-      <w:r>
-        <w:rPr>
-          <w:rFonts w:ascii="Consolas" w:eastAsia="Times New Roman" w:hAnsi="Consolas" w:cs="Times New Roman"/>
-          <w:color w:val="808080"/>
-          <w:sz w:val="17"/>
-          <w:szCs w:val="17"/>
-        </w:rPr>
-        <w:t>&lt;</w:t>
-      </w:r>
-      <w:r>
-        <w:rPr>
-          <w:rFonts w:ascii="Consolas" w:eastAsia="Times New Roman" w:hAnsi="Consolas" w:cs="Times New Roman"/>
-          <w:color w:val="569CD6"/>
-          <w:sz w:val="17"/>
-          <w:szCs w:val="17"/>
-        </w:rPr>
-        <w:t>button</w:t>
-      </w:r>
-      <w:r>
-        <w:rPr>
-          <w:rFonts w:ascii="Consolas" w:eastAsia="Times New Roman" w:hAnsi="Consolas" w:cs="Times New Roman"/>
-          <w:color w:val="D4D4D4"/>
-          <w:sz w:val="17"/>
-          <w:szCs w:val="17"/>
-        </w:rPr>
-        <w:t xml:space="preserve"> </w:t>
-      </w:r>
-      <w:r>
-        <w:rPr>
-          <w:rFonts w:ascii="Consolas" w:eastAsia="Times New Roman" w:hAnsi="Consolas" w:cs="Times New Roman"/>
-          <w:color w:val="9CDCFE"/>
-          <w:sz w:val="17"/>
-          <w:szCs w:val="17"/>
-        </w:rPr>
-        <w:t>type</w:t>
-      </w:r>
-      <w:r>
-        <w:rPr>
-          <w:rFonts w:ascii="Consolas" w:eastAsia="Times New Roman" w:hAnsi="Consolas" w:cs="Times New Roman"/>
-          <w:color w:val="D4D4D4"/>
-          <w:sz w:val="17"/>
-          <w:szCs w:val="17"/>
-        </w:rPr>
-        <w:t>=</w:t>
-      </w:r>
-      <w:r>
-        <w:rPr>
-          <w:rFonts w:ascii="Consolas" w:eastAsia="Times New Roman" w:hAnsi="Consolas" w:cs="Times New Roman"/>
-          <w:color w:val="CE9178"/>
-          <w:sz w:val="17"/>
-          <w:szCs w:val="17"/>
-        </w:rPr>
-        <w:t>"submit"</w:t>
-      </w:r>
-      <w:r>
-        <w:rPr>
-          <w:rFonts w:ascii="Consolas" w:eastAsia="Times New Roman" w:hAnsi="Consolas" w:cs="Times New Roman"/>
-          <w:color w:val="808080"/>
-          <w:sz w:val="17"/>
-          <w:szCs w:val="17"/>
-        </w:rPr>
-        <w:t>&gt;&lt;</w:t>
-      </w:r>
-      <w:proofErr w:type="spellStart"/>
-      <w:r>
-        <w:rPr>
-          <w:rFonts w:ascii="Consolas" w:eastAsia="Times New Roman" w:hAnsi="Consolas" w:cs="Times New Roman"/>
-          <w:color w:val="569CD6"/>
-          <w:sz w:val="17"/>
-          <w:szCs w:val="17"/>
-        </w:rPr>
-        <w:t>i</w:t>
-      </w:r>
-      <w:proofErr w:type="spellEnd"/>
-      <w:r>
-        <w:rPr>
-          <w:rFonts w:ascii="Consolas" w:eastAsia="Times New Roman" w:hAnsi="Consolas" w:cs="Times New Roman"/>
-          <w:color w:val="D4D4D4"/>
-          <w:sz w:val="17"/>
-          <w:szCs w:val="17"/>
-        </w:rPr>
-        <w:t xml:space="preserve"> </w:t>
-      </w:r>
-      <w:r>
-        <w:rPr>
-          <w:rFonts w:ascii="Consolas" w:eastAsia="Times New Roman" w:hAnsi="Consolas" w:cs="Times New Roman"/>
-          <w:color w:val="9CDCFE"/>
-          <w:sz w:val="17"/>
-          <w:szCs w:val="17"/>
-        </w:rPr>
-        <w:t>class</w:t>
-      </w:r>
-      <w:r>
-        <w:rPr>
-          <w:rFonts w:ascii="Consolas" w:eastAsia="Times New Roman" w:hAnsi="Consolas" w:cs="Times New Roman"/>
-          <w:color w:val="D4D4D4"/>
-          <w:sz w:val="17"/>
-          <w:szCs w:val="17"/>
-        </w:rPr>
-        <w:t>=</w:t>
-      </w:r>
-      <w:r>
-        <w:rPr>
-          <w:rFonts w:ascii="Consolas" w:eastAsia="Times New Roman" w:hAnsi="Consolas" w:cs="Times New Roman"/>
-          <w:color w:val="CE9178"/>
-          <w:sz w:val="17"/>
-          <w:szCs w:val="17"/>
-        </w:rPr>
-        <w:t>"fa fa-search"</w:t>
-      </w:r>
-      <w:r>
-        <w:rPr>
-          <w:rFonts w:ascii="Consolas" w:eastAsia="Times New Roman" w:hAnsi="Consolas" w:cs="Times New Roman"/>
-          <w:color w:val="808080"/>
-          <w:sz w:val="17"/>
-          <w:szCs w:val="17"/>
-        </w:rPr>
-        <w:t>&gt;&lt;/</w:t>
-      </w:r>
-      <w:proofErr w:type="spellStart"/>
-      <w:r>
-        <w:rPr>
-          <w:rFonts w:ascii="Consolas" w:eastAsia="Times New Roman" w:hAnsi="Consolas" w:cs="Times New Roman"/>
-          <w:color w:val="569CD6"/>
-          <w:sz w:val="17"/>
-          <w:szCs w:val="17"/>
-        </w:rPr>
-        <w:t>i</w:t>
-      </w:r>
-      <w:proofErr w:type="spellEnd"/>
-      <w:r>
-        <w:rPr>
-          <w:rFonts w:ascii="Consolas" w:eastAsia="Times New Roman" w:hAnsi="Consolas" w:cs="Times New Roman"/>
-          <w:color w:val="808080"/>
-          <w:sz w:val="17"/>
-          <w:szCs w:val="17"/>
-        </w:rPr>
-        <w:t>&gt;&lt;/</w:t>
-      </w:r>
-      <w:r>
-        <w:rPr>
-          <w:rFonts w:ascii="Consolas" w:eastAsia="Times New Roman" w:hAnsi="Consolas" w:cs="Times New Roman"/>
-          <w:color w:val="569CD6"/>
-          <w:sz w:val="17"/>
-          <w:szCs w:val="17"/>
-        </w:rPr>
-        <w:t>button</w:t>
-      </w:r>
-      <w:r>
-        <w:rPr>
-          <w:rFonts w:ascii="Consolas" w:eastAsia="Times New Roman" w:hAnsi="Consolas" w:cs="Times New Roman"/>
-          <w:color w:val="808080"/>
-          <w:sz w:val="17"/>
-          <w:szCs w:val="17"/>
-        </w:rPr>
-        <w:t>&gt;</w:t>
-      </w:r>
-    </w:p>
-    <w:p>
-      <w:pPr>
-        <w:shd w:val="clear" w:color="auto" w:fill="1E1E1E"/>
-        <w:spacing w:after="0" w:line="285" w:lineRule="atLeast"/>
-        <w:rPr>
-          <w:rFonts w:ascii="Consolas" w:eastAsia="Times New Roman" w:hAnsi="Consolas" w:cs="Times New Roman"/>
-          <w:color w:val="D4D4D4"/>
-          <w:sz w:val="17"/>
-          <w:szCs w:val="17"/>
-        </w:rPr>
-      </w:pPr>
-      <w:r>
-        <w:rPr>
-          <w:rFonts w:ascii="Consolas" w:eastAsia="Times New Roman" w:hAnsi="Consolas" w:cs="Times New Roman"/>
-          <w:color w:val="808080"/>
-          <w:sz w:val="17"/>
-          <w:szCs w:val="17"/>
-        </w:rPr>
-        <w:t>&lt;/</w:t>
-      </w:r>
-      <w:r>
-        <w:rPr>
-          <w:rFonts w:ascii="Consolas" w:eastAsia="Times New Roman" w:hAnsi="Consolas" w:cs="Times New Roman"/>
-          <w:color w:val="569CD6"/>
-          <w:sz w:val="17"/>
-          <w:szCs w:val="17"/>
-        </w:rPr>
-        <w:t>form</w:t>
-      </w:r>
-      <w:r>
-        <w:rPr>
-          <w:rFonts w:ascii="Consolas" w:eastAsia="Times New Roman" w:hAnsi="Consolas" w:cs="Times New Roman"/>
-          <w:color w:val="808080"/>
-          <w:sz w:val="17"/>
-          <w:szCs w:val="17"/>
-        </w:rPr>
-        <w:t>&gt;</w:t>
-      </w:r>
-    </w:p>
-    <w:p>
-      <w:pPr>
-        <w:ind w:left="-720" w:right="-720"/>
-        <w:jc w:val="right"/>
+        <w:t>بجاب آنکه از حلقه استفاده کنیم میتوانیم بصورت بالا بنویسیم</w:t>
+      </w:r>
+      <w:r>
         <w:rPr>
           <w:rFonts w:cs="B Zar" w:hint="cs"/>
           <w:rtl/>
           <w:lang w:bidi="fa-IR"/>
         </w:rPr>
-      </w:pPr>
-    </w:p>
-    <w:p>
-      <w:pPr>
-        <w:ind w:left="-720" w:right="-720"/>
+        <w:t xml:space="preserve"> اما در این صورت نمیتوان به کتگوری ها اکشن داد چون مجموع لیستش را میبیند</w:t>
+      </w:r>
+    </w:p>
+    <w:p>
+      <w:pPr>
+        <w:ind w:right="-540"/>
         <w:jc w:val="right"/>
+        <w:rPr>
+          <w:rFonts w:cs="B Zar"/>
+          <w:rtl/>
+          <w:lang w:bidi="fa-IR"/>
+        </w:rPr>
+      </w:pPr>
+      <w:r>
+        <w:rPr>
+          <w:rFonts w:ascii="Consolas" w:eastAsia="Times New Roman" w:hAnsi="Consolas" w:cs="B Zar" w:hint="cs"/>
+          <w:sz w:val="23"/>
+          <w:szCs w:val="23"/>
+          <w:rtl/>
+          <w:lang w:bidi="fa-IR"/>
+        </w:rPr>
+        <w:t>استفاده کرد</w:t>
+      </w:r>
+      <w:r>
+        <w:rPr>
+          <w:rFonts w:ascii="Consolas" w:eastAsia="Times New Roman" w:hAnsi="Consolas" w:cs="B Zar"/>
+          <w:sz w:val="23"/>
+          <w:szCs w:val="23"/>
+          <w:lang w:bidi="fa-IR"/>
+        </w:rPr>
+        <w:t xml:space="preserve"> </w:t>
+      </w:r>
+      <w:r>
+        <w:rPr>
+          <w:rFonts w:ascii="Consolas" w:eastAsia="Times New Roman" w:hAnsi="Consolas" w:cs="B Zar" w:hint="cs"/>
+          <w:sz w:val="23"/>
+          <w:szCs w:val="23"/>
+          <w:rtl/>
+          <w:lang w:bidi="fa-IR"/>
+        </w:rPr>
+        <w:t xml:space="preserve"> </w:t>
+      </w:r>
+      <w:r>
+        <w:rPr>
+          <w:rFonts w:ascii="Consolas" w:eastAsia="Times New Roman" w:hAnsi="Consolas" w:cs="B Zar"/>
+          <w:sz w:val="23"/>
+          <w:szCs w:val="23"/>
+          <w:lang w:bidi="fa-IR"/>
+        </w:rPr>
+        <w:t>Django template date format</w:t>
+      </w:r>
+      <w:r>
         <w:rPr>
           <w:rFonts w:cs="B Zar" w:hint="cs"/>
           <w:rtl/>
           <w:lang w:bidi="fa-IR"/>
         </w:rPr>
+        <w:t xml:space="preserve">برای نمایش بهتر وضعیت تاریخ میتوان از </w:t>
+      </w:r>
+    </w:p>
+    <w:p>
+      <w:pPr>
+        <w:shd w:val="clear" w:color="auto" w:fill="1E1E1E"/>
+        <w:spacing w:after="0" w:line="285" w:lineRule="atLeast"/>
+        <w:rPr>
+          <w:rFonts w:ascii="Consolas" w:eastAsia="Times New Roman" w:hAnsi="Consolas" w:cs="Times New Roman"/>
+          <w:color w:val="D4D4D4"/>
+          <w:sz w:val="17"/>
+          <w:szCs w:val="17"/>
+        </w:rPr>
+      </w:pPr>
+      <w:r>
+        <w:rPr>
+          <w:rFonts w:ascii="Consolas" w:eastAsia="Times New Roman" w:hAnsi="Consolas" w:cs="Times New Roman"/>
+          <w:color w:val="808080"/>
+          <w:sz w:val="17"/>
+          <w:szCs w:val="17"/>
+        </w:rPr>
+        <w:t>&lt;</w:t>
+      </w:r>
+      <w:r>
+        <w:rPr>
+          <w:rFonts w:ascii="Consolas" w:eastAsia="Times New Roman" w:hAnsi="Consolas" w:cs="Times New Roman"/>
+          <w:color w:val="569CD6"/>
+          <w:sz w:val="17"/>
+          <w:szCs w:val="17"/>
+        </w:rPr>
+        <w:t>p</w:t>
+      </w:r>
+      <w:r>
+        <w:rPr>
+          <w:rFonts w:ascii="Consolas" w:eastAsia="Times New Roman" w:hAnsi="Consolas" w:cs="Times New Roman"/>
+          <w:color w:val="D4D4D4"/>
+          <w:sz w:val="17"/>
+          <w:szCs w:val="17"/>
+        </w:rPr>
+        <w:t xml:space="preserve"> </w:t>
+      </w:r>
+      <w:r>
+        <w:rPr>
+          <w:rFonts w:ascii="Consolas" w:eastAsia="Times New Roman" w:hAnsi="Consolas" w:cs="Times New Roman"/>
+          <w:color w:val="9CDCFE"/>
+          <w:sz w:val="17"/>
+          <w:szCs w:val="17"/>
+        </w:rPr>
+        <w:t>class</w:t>
+      </w:r>
+      <w:r>
+        <w:rPr>
+          <w:rFonts w:ascii="Consolas" w:eastAsia="Times New Roman" w:hAnsi="Consolas" w:cs="Times New Roman"/>
+          <w:color w:val="D4D4D4"/>
+          <w:sz w:val="17"/>
+          <w:szCs w:val="17"/>
+        </w:rPr>
+        <w:t>=</w:t>
+      </w:r>
+      <w:r>
+        <w:rPr>
+          <w:rFonts w:ascii="Consolas" w:eastAsia="Times New Roman" w:hAnsi="Consolas" w:cs="Times New Roman"/>
+          <w:color w:val="CE9178"/>
+          <w:sz w:val="17"/>
+          <w:szCs w:val="17"/>
+        </w:rPr>
+        <w:t>"date col-lg-12 col-md-12 col-6"</w:t>
+      </w:r>
+      <w:r>
+        <w:rPr>
+          <w:rFonts w:ascii="Consolas" w:eastAsia="Times New Roman" w:hAnsi="Consolas" w:cs="Times New Roman"/>
+          <w:color w:val="808080"/>
+          <w:sz w:val="17"/>
+          <w:szCs w:val="17"/>
+        </w:rPr>
+        <w:t>&gt;&lt;</w:t>
+      </w:r>
+      <w:r>
+        <w:rPr>
+          <w:rFonts w:ascii="Consolas" w:eastAsia="Times New Roman" w:hAnsi="Consolas" w:cs="Times New Roman"/>
+          <w:color w:val="569CD6"/>
+          <w:sz w:val="17"/>
+          <w:szCs w:val="17"/>
+        </w:rPr>
+        <w:t>a</w:t>
+      </w:r>
+      <w:r>
+        <w:rPr>
+          <w:rFonts w:ascii="Consolas" w:eastAsia="Times New Roman" w:hAnsi="Consolas" w:cs="Times New Roman"/>
+          <w:color w:val="D4D4D4"/>
+          <w:sz w:val="17"/>
+          <w:szCs w:val="17"/>
+        </w:rPr>
+        <w:t xml:space="preserve"> </w:t>
+      </w:r>
+      <w:proofErr w:type="spellStart"/>
+      <w:r>
+        <w:rPr>
+          <w:rFonts w:ascii="Consolas" w:eastAsia="Times New Roman" w:hAnsi="Consolas" w:cs="Times New Roman"/>
+          <w:color w:val="9CDCFE"/>
+          <w:sz w:val="17"/>
+          <w:szCs w:val="17"/>
+        </w:rPr>
+        <w:t>href</w:t>
+      </w:r>
+      <w:proofErr w:type="spellEnd"/>
+      <w:r>
+        <w:rPr>
+          <w:rFonts w:ascii="Consolas" w:eastAsia="Times New Roman" w:hAnsi="Consolas" w:cs="Times New Roman"/>
+          <w:color w:val="D4D4D4"/>
+          <w:sz w:val="17"/>
+          <w:szCs w:val="17"/>
+        </w:rPr>
+        <w:t>=</w:t>
+      </w:r>
+      <w:r>
+        <w:rPr>
+          <w:rFonts w:ascii="Consolas" w:eastAsia="Times New Roman" w:hAnsi="Consolas" w:cs="Times New Roman"/>
+          <w:color w:val="CE9178"/>
+          <w:sz w:val="17"/>
+          <w:szCs w:val="17"/>
+        </w:rPr>
+        <w:t>"#"</w:t>
+      </w:r>
+      <w:proofErr w:type="gramStart"/>
+      <w:r>
+        <w:rPr>
+          <w:rFonts w:ascii="Consolas" w:eastAsia="Times New Roman" w:hAnsi="Consolas" w:cs="Times New Roman"/>
+          <w:color w:val="808080"/>
+          <w:sz w:val="17"/>
+          <w:szCs w:val="17"/>
+        </w:rPr>
+        <w:t>&gt;</w:t>
+      </w:r>
+      <w:r>
+        <w:rPr>
+          <w:rFonts w:ascii="Consolas" w:eastAsia="Times New Roman" w:hAnsi="Consolas" w:cs="Times New Roman"/>
+          <w:color w:val="569CD6"/>
+          <w:sz w:val="17"/>
+          <w:szCs w:val="17"/>
+        </w:rPr>
+        <w:t>{</w:t>
+      </w:r>
+      <w:proofErr w:type="gramEnd"/>
+      <w:r>
+        <w:rPr>
+          <w:rFonts w:ascii="Consolas" w:eastAsia="Times New Roman" w:hAnsi="Consolas" w:cs="Times New Roman"/>
+          <w:color w:val="569CD6"/>
+          <w:sz w:val="17"/>
+          <w:szCs w:val="17"/>
+        </w:rPr>
+        <w:t>{</w:t>
+      </w:r>
+      <w:r>
+        <w:rPr>
+          <w:rFonts w:ascii="Consolas" w:eastAsia="Times New Roman" w:hAnsi="Consolas" w:cs="Times New Roman"/>
+          <w:color w:val="CE9178"/>
+          <w:sz w:val="17"/>
+          <w:szCs w:val="17"/>
+        </w:rPr>
+        <w:t>post</w:t>
+      </w:r>
+      <w:r>
+        <w:rPr>
+          <w:rFonts w:ascii="Consolas" w:eastAsia="Times New Roman" w:hAnsi="Consolas" w:cs="Times New Roman"/>
+          <w:color w:val="D4D4D4"/>
+          <w:sz w:val="17"/>
+          <w:szCs w:val="17"/>
+        </w:rPr>
+        <w:t>.</w:t>
+      </w:r>
+      <w:r>
+        <w:rPr>
+          <w:rFonts w:ascii="Consolas" w:eastAsia="Times New Roman" w:hAnsi="Consolas" w:cs="Times New Roman"/>
+          <w:color w:val="CE9178"/>
+          <w:sz w:val="17"/>
+          <w:szCs w:val="17"/>
+        </w:rPr>
+        <w:t>published_</w:t>
+      </w:r>
+      <w:proofErr w:type="spellStart"/>
+      <w:r>
+        <w:rPr>
+          <w:rFonts w:ascii="Consolas" w:eastAsia="Times New Roman" w:hAnsi="Consolas" w:cs="Times New Roman"/>
+          <w:color w:val="CE9178"/>
+          <w:sz w:val="17"/>
+          <w:szCs w:val="17"/>
+        </w:rPr>
+        <w:t>date</w:t>
+      </w:r>
+      <w:r>
+        <w:rPr>
+          <w:rFonts w:ascii="Consolas" w:eastAsia="Times New Roman" w:hAnsi="Consolas" w:cs="Times New Roman"/>
+          <w:color w:val="DCDCAA"/>
+          <w:sz w:val="17"/>
+          <w:szCs w:val="17"/>
+        </w:rPr>
+        <w:t>|</w:t>
+      </w:r>
+      <w:r>
+        <w:rPr>
+          <w:rFonts w:ascii="Consolas" w:eastAsia="Times New Roman" w:hAnsi="Consolas" w:cs="Times New Roman"/>
+          <w:color w:val="C586C0"/>
+          <w:sz w:val="17"/>
+          <w:szCs w:val="17"/>
+        </w:rPr>
+        <w:t>date</w:t>
+      </w:r>
+      <w:proofErr w:type="spellEnd"/>
+      <w:r>
+        <w:rPr>
+          <w:rFonts w:ascii="Consolas" w:eastAsia="Times New Roman" w:hAnsi="Consolas" w:cs="Times New Roman"/>
+          <w:color w:val="D4D4D4"/>
+          <w:sz w:val="17"/>
+          <w:szCs w:val="17"/>
+        </w:rPr>
+        <w:t>:</w:t>
+      </w:r>
+      <w:r>
+        <w:rPr>
+          <w:rFonts w:ascii="Consolas" w:eastAsia="Times New Roman" w:hAnsi="Consolas" w:cs="Times New Roman"/>
+          <w:color w:val="CE9178"/>
+          <w:sz w:val="17"/>
+          <w:szCs w:val="17"/>
+        </w:rPr>
+        <w:t>"d M Y"</w:t>
+      </w:r>
+      <w:r>
+        <w:rPr>
+          <w:rFonts w:ascii="Consolas" w:eastAsia="Times New Roman" w:hAnsi="Consolas" w:cs="Times New Roman"/>
+          <w:color w:val="569CD6"/>
+          <w:sz w:val="17"/>
+          <w:szCs w:val="17"/>
+        </w:rPr>
+        <w:t>}}</w:t>
+      </w:r>
+    </w:p>
+    <w:p>
+      <w:pPr>
+        <w:ind w:right="-540"/>
+        <w:jc w:val="right"/>
+        <w:rPr>
+          <w:rFonts w:ascii="Consolas" w:eastAsia="Times New Roman" w:hAnsi="Consolas" w:cs="B Zar"/>
+          <w:sz w:val="23"/>
+          <w:szCs w:val="23"/>
+          <w:rtl/>
+          <w:lang w:bidi="fa-IR"/>
+        </w:rPr>
+      </w:pPr>
+      <w:r>
+        <w:rPr>
+          <w:rFonts w:ascii="Consolas" w:eastAsia="Times New Roman" w:hAnsi="Consolas" w:cs="B Zar" w:hint="cs"/>
+          <w:sz w:val="23"/>
+          <w:szCs w:val="23"/>
+          <w:rtl/>
+          <w:lang w:bidi="fa-IR"/>
+        </w:rPr>
+        <w:t>همچنین بین جدا کننده ها میتوان هر علامی گذاشت</w:t>
+      </w:r>
+    </w:p>
+    <w:p>
+      <w:pPr>
+        <w:shd w:val="clear" w:color="auto" w:fill="1E1E1E"/>
+        <w:spacing w:after="0" w:line="285" w:lineRule="atLeast"/>
+        <w:rPr>
+          <w:rFonts w:ascii="Consolas" w:eastAsia="Times New Roman" w:hAnsi="Consolas" w:cs="Times New Roman"/>
+          <w:color w:val="CE9178"/>
+          <w:sz w:val="17"/>
+          <w:szCs w:val="17"/>
+        </w:rPr>
+      </w:pPr>
+      <w:r>
+        <w:rPr>
+          <w:rFonts w:ascii="Consolas" w:eastAsia="Times New Roman" w:hAnsi="Consolas" w:cs="Times New Roman"/>
+          <w:color w:val="808080"/>
+          <w:sz w:val="17"/>
+          <w:szCs w:val="17"/>
+        </w:rPr>
+        <w:t>&lt;</w:t>
+      </w:r>
+      <w:r>
+        <w:rPr>
+          <w:rFonts w:ascii="Consolas" w:eastAsia="Times New Roman" w:hAnsi="Consolas" w:cs="Times New Roman"/>
+          <w:color w:val="569CD6"/>
+          <w:sz w:val="17"/>
+          <w:szCs w:val="17"/>
+        </w:rPr>
+        <w:t>p</w:t>
+      </w:r>
+      <w:r>
+        <w:rPr>
+          <w:rFonts w:ascii="Consolas" w:eastAsia="Times New Roman" w:hAnsi="Consolas" w:cs="Times New Roman"/>
+          <w:color w:val="D4D4D4"/>
+          <w:sz w:val="17"/>
+          <w:szCs w:val="17"/>
+        </w:rPr>
+        <w:t xml:space="preserve"> </w:t>
+      </w:r>
+      <w:r>
+        <w:rPr>
+          <w:rFonts w:ascii="Consolas" w:eastAsia="Times New Roman" w:hAnsi="Consolas" w:cs="Times New Roman"/>
+          <w:color w:val="9CDCFE"/>
+          <w:sz w:val="17"/>
+          <w:szCs w:val="17"/>
+        </w:rPr>
+        <w:t>class</w:t>
+      </w:r>
+      <w:r>
+        <w:rPr>
+          <w:rFonts w:ascii="Consolas" w:eastAsia="Times New Roman" w:hAnsi="Consolas" w:cs="Times New Roman"/>
+          <w:color w:val="D4D4D4"/>
+          <w:sz w:val="17"/>
+          <w:szCs w:val="17"/>
+        </w:rPr>
+        <w:t>=</w:t>
+      </w:r>
+      <w:r>
+        <w:rPr>
+          <w:rFonts w:ascii="Consolas" w:eastAsia="Times New Roman" w:hAnsi="Consolas" w:cs="Times New Roman"/>
+          <w:color w:val="CE9178"/>
+          <w:sz w:val="17"/>
+          <w:szCs w:val="17"/>
+        </w:rPr>
+        <w:t>"date col-lg-12 col-md-12 col-6"</w:t>
+      </w:r>
+      <w:r>
+        <w:rPr>
+          <w:rFonts w:ascii="Consolas" w:eastAsia="Times New Roman" w:hAnsi="Consolas" w:cs="Times New Roman"/>
+          <w:color w:val="808080"/>
+          <w:sz w:val="17"/>
+          <w:szCs w:val="17"/>
+        </w:rPr>
+        <w:t>&gt;&lt;</w:t>
+      </w:r>
+      <w:r>
+        <w:rPr>
+          <w:rFonts w:ascii="Consolas" w:eastAsia="Times New Roman" w:hAnsi="Consolas" w:cs="Times New Roman"/>
+          <w:color w:val="569CD6"/>
+          <w:sz w:val="17"/>
+          <w:szCs w:val="17"/>
+        </w:rPr>
+        <w:t>a</w:t>
+      </w:r>
+      <w:r>
+        <w:rPr>
+          <w:rFonts w:ascii="Consolas" w:eastAsia="Times New Roman" w:hAnsi="Consolas" w:cs="Times New Roman"/>
+          <w:color w:val="D4D4D4"/>
+          <w:sz w:val="17"/>
+          <w:szCs w:val="17"/>
+        </w:rPr>
+        <w:t xml:space="preserve"> </w:t>
+      </w:r>
+      <w:proofErr w:type="spellStart"/>
+      <w:r>
+        <w:rPr>
+          <w:rFonts w:ascii="Consolas" w:eastAsia="Times New Roman" w:hAnsi="Consolas" w:cs="Times New Roman"/>
+          <w:color w:val="9CDCFE"/>
+          <w:sz w:val="17"/>
+          <w:szCs w:val="17"/>
+        </w:rPr>
+        <w:t>href</w:t>
+      </w:r>
+      <w:proofErr w:type="spellEnd"/>
+      <w:r>
+        <w:rPr>
+          <w:rFonts w:ascii="Consolas" w:eastAsia="Times New Roman" w:hAnsi="Consolas" w:cs="Times New Roman"/>
+          <w:color w:val="D4D4D4"/>
+          <w:sz w:val="17"/>
+          <w:szCs w:val="17"/>
+        </w:rPr>
+        <w:t>=</w:t>
+      </w:r>
+      <w:r>
+        <w:rPr>
+          <w:rFonts w:ascii="Consolas" w:eastAsia="Times New Roman" w:hAnsi="Consolas" w:cs="Times New Roman"/>
+          <w:color w:val="CE9178"/>
+          <w:sz w:val="17"/>
+          <w:szCs w:val="17"/>
+        </w:rPr>
+        <w:t>"#"</w:t>
+      </w:r>
+      <w:proofErr w:type="gramStart"/>
+      <w:r>
+        <w:rPr>
+          <w:rFonts w:ascii="Consolas" w:eastAsia="Times New Roman" w:hAnsi="Consolas" w:cs="Times New Roman"/>
+          <w:color w:val="808080"/>
+          <w:sz w:val="17"/>
+          <w:szCs w:val="17"/>
+        </w:rPr>
+        <w:t>&gt;</w:t>
+      </w:r>
+      <w:r>
+        <w:rPr>
+          <w:rFonts w:ascii="Consolas" w:eastAsia="Times New Roman" w:hAnsi="Consolas" w:cs="Times New Roman"/>
+          <w:color w:val="569CD6"/>
+          <w:sz w:val="17"/>
+          <w:szCs w:val="17"/>
+        </w:rPr>
+        <w:t>{</w:t>
+      </w:r>
+      <w:proofErr w:type="gramEnd"/>
+      <w:r>
+        <w:rPr>
+          <w:rFonts w:ascii="Consolas" w:eastAsia="Times New Roman" w:hAnsi="Consolas" w:cs="Times New Roman"/>
+          <w:color w:val="569CD6"/>
+          <w:sz w:val="17"/>
+          <w:szCs w:val="17"/>
+        </w:rPr>
+        <w:t>{</w:t>
+      </w:r>
+      <w:r>
+        <w:rPr>
+          <w:rFonts w:ascii="Consolas" w:eastAsia="Times New Roman" w:hAnsi="Consolas" w:cs="Times New Roman"/>
+          <w:color w:val="CE9178"/>
+          <w:sz w:val="17"/>
+          <w:szCs w:val="17"/>
+        </w:rPr>
+        <w:t>post</w:t>
+      </w:r>
+      <w:r>
+        <w:rPr>
+          <w:rFonts w:ascii="Consolas" w:eastAsia="Times New Roman" w:hAnsi="Consolas" w:cs="Times New Roman"/>
+          <w:color w:val="D4D4D4"/>
+          <w:sz w:val="17"/>
+          <w:szCs w:val="17"/>
+        </w:rPr>
+        <w:t>.</w:t>
+      </w:r>
+      <w:r>
+        <w:rPr>
+          <w:rFonts w:ascii="Consolas" w:eastAsia="Times New Roman" w:hAnsi="Consolas" w:cs="Times New Roman"/>
+          <w:color w:val="CE9178"/>
+          <w:sz w:val="17"/>
+          <w:szCs w:val="17"/>
+        </w:rPr>
+        <w:t>published_</w:t>
+      </w:r>
+      <w:proofErr w:type="spellStart"/>
+      <w:r>
+        <w:rPr>
+          <w:rFonts w:ascii="Consolas" w:eastAsia="Times New Roman" w:hAnsi="Consolas" w:cs="Times New Roman"/>
+          <w:color w:val="CE9178"/>
+          <w:sz w:val="17"/>
+          <w:szCs w:val="17"/>
+        </w:rPr>
+        <w:t>date</w:t>
+      </w:r>
+      <w:r>
+        <w:rPr>
+          <w:rFonts w:ascii="Consolas" w:eastAsia="Times New Roman" w:hAnsi="Consolas" w:cs="Times New Roman"/>
+          <w:color w:val="DCDCAA"/>
+          <w:sz w:val="17"/>
+          <w:szCs w:val="17"/>
+        </w:rPr>
+        <w:t>|</w:t>
+      </w:r>
+      <w:r>
+        <w:rPr>
+          <w:rFonts w:ascii="Consolas" w:eastAsia="Times New Roman" w:hAnsi="Consolas" w:cs="Times New Roman"/>
+          <w:color w:val="C586C0"/>
+          <w:sz w:val="17"/>
+          <w:szCs w:val="17"/>
+        </w:rPr>
+        <w:t>date</w:t>
+      </w:r>
+      <w:proofErr w:type="spellEnd"/>
+      <w:r>
+        <w:rPr>
+          <w:rFonts w:ascii="Consolas" w:eastAsia="Times New Roman" w:hAnsi="Consolas" w:cs="Times New Roman"/>
+          <w:color w:val="D4D4D4"/>
+          <w:sz w:val="17"/>
+          <w:szCs w:val="17"/>
+        </w:rPr>
+        <w:t>:</w:t>
+      </w:r>
+      <w:r>
+        <w:rPr>
+          <w:rFonts w:ascii="Consolas" w:eastAsia="Times New Roman" w:hAnsi="Consolas" w:cs="Times New Roman"/>
+          <w:color w:val="CE9178"/>
+          <w:sz w:val="17"/>
+          <w:szCs w:val="17"/>
+        </w:rPr>
+        <w:t>"d</w:t>
+      </w:r>
+      <w:r>
+        <w:rPr>
+          <w:rFonts w:ascii="Consolas" w:eastAsia="Times New Roman" w:hAnsi="Consolas" w:cs="Times New Roman" w:hint="cs"/>
+          <w:color w:val="CE9178"/>
+          <w:sz w:val="17"/>
+          <w:szCs w:val="17"/>
+          <w:rtl/>
+        </w:rPr>
+        <w:t>/</w:t>
+      </w:r>
+      <w:r>
+        <w:rPr>
+          <w:rFonts w:ascii="Consolas" w:eastAsia="Times New Roman" w:hAnsi="Consolas" w:cs="Times New Roman"/>
+          <w:color w:val="CE9178"/>
+          <w:sz w:val="17"/>
+          <w:szCs w:val="17"/>
+        </w:rPr>
+        <w:t>M</w:t>
+      </w:r>
+      <w:r>
+        <w:rPr>
+          <w:rFonts w:ascii="Consolas" w:eastAsia="Times New Roman" w:hAnsi="Consolas" w:cs="Times New Roman" w:hint="cs"/>
+          <w:color w:val="CE9178"/>
+          <w:sz w:val="17"/>
+          <w:szCs w:val="17"/>
+          <w:rtl/>
+        </w:rPr>
+        <w:t>/</w:t>
+      </w:r>
+      <w:r>
+        <w:rPr>
+          <w:rFonts w:ascii="Consolas" w:eastAsia="Times New Roman" w:hAnsi="Consolas" w:cs="Times New Roman"/>
+          <w:color w:val="CE9178"/>
+          <w:sz w:val="17"/>
+          <w:szCs w:val="17"/>
+        </w:rPr>
+        <w:t>Y"</w:t>
+      </w:r>
+      <w:r>
+        <w:rPr>
+          <w:rFonts w:ascii="Consolas" w:eastAsia="Times New Roman" w:hAnsi="Consolas" w:cs="Times New Roman"/>
+          <w:color w:val="569CD6"/>
+          <w:sz w:val="17"/>
+          <w:szCs w:val="17"/>
+        </w:rPr>
+        <w:t>}}</w:t>
+      </w:r>
+    </w:p>
+    <w:p>
+      <w:pPr>
+        <w:ind w:right="-540"/>
+        <w:jc w:val="right"/>
+        <w:rPr>
+          <w:rFonts w:ascii="Consolas" w:eastAsia="Times New Roman" w:hAnsi="Consolas" w:cs="B Zar"/>
+          <w:sz w:val="23"/>
+          <w:szCs w:val="23"/>
+          <w:rtl/>
+          <w:lang w:bidi="fa-IR"/>
+        </w:rPr>
+      </w:pPr>
+    </w:p>
+    <w:p>
+      <w:pPr>
+        <w:ind w:right="-540"/>
+        <w:jc w:val="right"/>
+        <w:rPr>
+          <w:rFonts w:ascii="Consolas" w:eastAsia="Times New Roman" w:hAnsi="Consolas" w:cs="B Zar"/>
+          <w:sz w:val="23"/>
+          <w:szCs w:val="23"/>
+          <w:rtl/>
+          <w:lang w:bidi="fa-IR"/>
+        </w:rPr>
+      </w:pPr>
+      <w:r>
+        <w:rPr>
+          <w:rFonts w:ascii="Consolas" w:eastAsia="Times New Roman" w:hAnsi="Consolas" w:cs="B Zar" w:hint="cs"/>
+          <w:sz w:val="23"/>
+          <w:szCs w:val="23"/>
+          <w:rtl/>
+          <w:lang w:bidi="fa-IR"/>
+        </w:rPr>
+        <w:t>مثلا در نحوه نمایش کانتنت در بلاگ هوم نباید متن کامل قرار بگیرد و گاها نیاز است بر اساس تعداد کارکتر یا تعداد کلمات این کار انجام شوند</w:t>
+      </w:r>
+    </w:p>
+    <w:p>
+      <w:pPr>
+        <w:shd w:val="clear" w:color="auto" w:fill="1E1E1E"/>
+        <w:spacing w:after="0" w:line="285" w:lineRule="atLeast"/>
+        <w:rPr>
+          <w:rFonts w:ascii="Consolas" w:eastAsia="Times New Roman" w:hAnsi="Consolas" w:cs="Times New Roman"/>
+          <w:color w:val="D4D4D4"/>
+          <w:sz w:val="21"/>
+          <w:szCs w:val="21"/>
+        </w:rPr>
+      </w:pPr>
+      <w:r>
+        <w:rPr>
+          <w:rFonts w:ascii="Consolas" w:eastAsia="Times New Roman" w:hAnsi="Consolas" w:cs="Times New Roman"/>
+          <w:color w:val="569CD6"/>
+          <w:sz w:val="21"/>
+          <w:szCs w:val="21"/>
+        </w:rPr>
+        <w:t>{{</w:t>
+      </w:r>
+      <w:r>
+        <w:rPr>
+          <w:rFonts w:ascii="Consolas" w:eastAsia="Times New Roman" w:hAnsi="Consolas" w:cs="Times New Roman"/>
+          <w:color w:val="CE9178"/>
+          <w:sz w:val="21"/>
+          <w:szCs w:val="21"/>
+        </w:rPr>
+        <w:t>post</w:t>
+      </w:r>
+      <w:r>
+        <w:rPr>
+          <w:rFonts w:ascii="Consolas" w:eastAsia="Times New Roman" w:hAnsi="Consolas" w:cs="Times New Roman"/>
+          <w:color w:val="D4D4D4"/>
+          <w:sz w:val="21"/>
+          <w:szCs w:val="21"/>
+        </w:rPr>
+        <w:t>.</w:t>
+      </w:r>
+      <w:r>
+        <w:rPr>
+          <w:rFonts w:ascii="Consolas" w:eastAsia="Times New Roman" w:hAnsi="Consolas" w:cs="Times New Roman"/>
+          <w:color w:val="CE9178"/>
+          <w:sz w:val="21"/>
+          <w:szCs w:val="21"/>
+        </w:rPr>
+        <w:t>content</w:t>
+      </w:r>
+      <w:r>
+        <w:rPr>
+          <w:rFonts w:ascii="Consolas" w:eastAsia="Times New Roman" w:hAnsi="Consolas" w:cs="Times New Roman"/>
+          <w:color w:val="DCDCAA"/>
+          <w:sz w:val="21"/>
+          <w:szCs w:val="21"/>
+        </w:rPr>
+        <w:t>|</w:t>
+      </w:r>
+      <w:r>
+        <w:rPr>
+          <w:rFonts w:ascii="Consolas" w:eastAsia="Times New Roman" w:hAnsi="Consolas" w:cs="Times New Roman"/>
+          <w:color w:val="C586C0"/>
+          <w:sz w:val="21"/>
+          <w:szCs w:val="21"/>
+        </w:rPr>
+        <w:t>truncatewords</w:t>
+      </w:r>
+      <w:r>
+        <w:rPr>
+          <w:rFonts w:ascii="Consolas" w:eastAsia="Times New Roman" w:hAnsi="Consolas" w:cs="Times New Roman"/>
+          <w:color w:val="D4D4D4"/>
+          <w:sz w:val="21"/>
+          <w:szCs w:val="21"/>
+        </w:rPr>
+        <w:t>:</w:t>
+      </w:r>
+      <w:r>
+        <w:rPr>
+          <w:rFonts w:ascii="Consolas" w:eastAsia="Times New Roman" w:hAnsi="Consolas" w:cs="Times New Roman"/>
+          <w:color w:val="CE9178"/>
+          <w:sz w:val="21"/>
+          <w:szCs w:val="21"/>
+        </w:rPr>
+        <w:t>2</w:t>
+      </w:r>
+      <w:r>
+        <w:rPr>
+          <w:rFonts w:ascii="Consolas" w:eastAsia="Times New Roman" w:hAnsi="Consolas" w:cs="Times New Roman"/>
+          <w:color w:val="569CD6"/>
+          <w:sz w:val="21"/>
+          <w:szCs w:val="21"/>
+        </w:rPr>
+        <w:t>}}</w:t>
+      </w:r>
+    </w:p>
+    <w:p>
+      <w:pPr>
+        <w:shd w:val="clear" w:color="auto" w:fill="1E1E1E"/>
+        <w:spacing w:after="0" w:line="285" w:lineRule="atLeast"/>
+        <w:rPr>
+          <w:rFonts w:ascii="Consolas" w:eastAsia="Times New Roman" w:hAnsi="Consolas" w:cs="Times New Roman"/>
+          <w:color w:val="D4D4D4"/>
+          <w:sz w:val="21"/>
+          <w:szCs w:val="21"/>
+        </w:rPr>
+      </w:pPr>
+      <w:r>
+        <w:rPr>
+          <w:rFonts w:ascii="Consolas" w:eastAsia="Times New Roman" w:hAnsi="Consolas" w:cs="Times New Roman"/>
+          <w:color w:val="569CD6"/>
+          <w:sz w:val="21"/>
+          <w:szCs w:val="21"/>
+        </w:rPr>
+        <w:t>{{</w:t>
+      </w:r>
+      <w:r>
+        <w:rPr>
+          <w:rFonts w:ascii="Consolas" w:eastAsia="Times New Roman" w:hAnsi="Consolas" w:cs="Times New Roman"/>
+          <w:color w:val="CE9178"/>
+          <w:sz w:val="21"/>
+          <w:szCs w:val="21"/>
+        </w:rPr>
+        <w:t>post</w:t>
+      </w:r>
+      <w:r>
+        <w:rPr>
+          <w:rFonts w:ascii="Consolas" w:eastAsia="Times New Roman" w:hAnsi="Consolas" w:cs="Times New Roman"/>
+          <w:color w:val="D4D4D4"/>
+          <w:sz w:val="21"/>
+          <w:szCs w:val="21"/>
+        </w:rPr>
+        <w:t>.</w:t>
+      </w:r>
+      <w:r>
+        <w:rPr>
+          <w:rFonts w:ascii="Consolas" w:eastAsia="Times New Roman" w:hAnsi="Consolas" w:cs="Times New Roman"/>
+          <w:color w:val="CE9178"/>
+          <w:sz w:val="21"/>
+          <w:szCs w:val="21"/>
+        </w:rPr>
+        <w:t>content</w:t>
+      </w:r>
+      <w:r>
+        <w:rPr>
+          <w:rFonts w:ascii="Consolas" w:eastAsia="Times New Roman" w:hAnsi="Consolas" w:cs="Times New Roman"/>
+          <w:color w:val="DCDCAA"/>
+          <w:sz w:val="21"/>
+          <w:szCs w:val="21"/>
+        </w:rPr>
+        <w:t>|</w:t>
+      </w:r>
+      <w:r>
+        <w:rPr>
+          <w:rFonts w:ascii="Consolas" w:eastAsia="Times New Roman" w:hAnsi="Consolas" w:cs="Times New Roman"/>
+          <w:color w:val="C586C0"/>
+          <w:sz w:val="21"/>
+          <w:szCs w:val="21"/>
+        </w:rPr>
+        <w:t>truncate</w:t>
+      </w:r>
+      <w:r>
+        <w:rPr>
+          <w:rFonts w:ascii="Consolas" w:eastAsia="Times New Roman" w:hAnsi="Consolas" w:cs="Times New Roman"/>
+          <w:color w:val="C586C0"/>
+          <w:sz w:val="21"/>
+          <w:szCs w:val="21"/>
+        </w:rPr>
+        <w:t>chars</w:t>
+      </w:r>
+      <w:r>
+        <w:rPr>
+          <w:rFonts w:ascii="Consolas" w:eastAsia="Times New Roman" w:hAnsi="Consolas" w:cs="Times New Roman"/>
+          <w:color w:val="D4D4D4"/>
+          <w:sz w:val="21"/>
+          <w:szCs w:val="21"/>
+        </w:rPr>
+        <w:t>:</w:t>
+      </w:r>
+      <w:r>
+        <w:rPr>
+          <w:rFonts w:ascii="Consolas" w:eastAsia="Times New Roman" w:hAnsi="Consolas" w:cs="Times New Roman"/>
+          <w:color w:val="CE9178"/>
+          <w:sz w:val="21"/>
+          <w:szCs w:val="21"/>
+        </w:rPr>
+        <w:t>20</w:t>
+      </w:r>
+      <w:r>
+        <w:rPr>
+          <w:rFonts w:ascii="Consolas" w:eastAsia="Times New Roman" w:hAnsi="Consolas" w:cs="Times New Roman"/>
+          <w:color w:val="569CD6"/>
+          <w:sz w:val="21"/>
+          <w:szCs w:val="21"/>
+        </w:rPr>
+        <w:t>}}</w:t>
+      </w:r>
+    </w:p>
+    <w:p>
+      <w:pPr>
+        <w:ind w:right="-540"/>
+        <w:jc w:val="right"/>
+        <w:rPr>
+          <w:rFonts w:ascii="Consolas" w:eastAsia="Times New Roman" w:hAnsi="Consolas" w:cs="B Zar"/>
+          <w:sz w:val="23"/>
+          <w:szCs w:val="23"/>
+          <w:rtl/>
+          <w:lang w:bidi="fa-IR"/>
+        </w:rPr>
+      </w:pPr>
+    </w:p>
+    <w:p>
+      <w:pPr>
+        <w:ind w:left="-720" w:right="-720"/>
+        <w:jc w:val="right"/>
+        <w:rPr>
+          <w:rFonts w:cs="B Zar"/>
+          <w:rtl/>
+          <w:lang w:bidi="fa-IR"/>
+        </w:rPr>
       </w:pPr>
       <w:r>
         <w:rPr>
@@ -13231,1648 +14996,7 @@
           <w:rtl/>
           <w:lang w:bidi="fa-IR"/>
         </w:rPr>
-        <w:t>نکات اصلاحی در تگ های اچ تی ام ال : مثلا وقتی در حلقه کتگوری بینشان کاما بگذارین نمیخواهیم برای آخرین کتگوری کاما در نظر گرفته شود</w:t>
-      </w:r>
-    </w:p>
-    <w:p>
-      <w:pPr>
-        <w:ind w:left="-720" w:right="-720"/>
-        <w:jc w:val="right"/>
-        <w:rPr>
-          <w:rFonts w:cs="B Zar"/>
-          <w:lang w:bidi="fa-IR"/>
-        </w:rPr>
-      </w:pPr>
-      <w:r>
-        <w:rPr>
-          <w:rFonts w:cs="B Zar" w:hint="cs"/>
-          <w:rtl/>
-          <w:lang w:bidi="fa-IR"/>
-        </w:rPr>
-        <w:t>دو حالت وجود دارد</w:t>
-      </w:r>
-    </w:p>
-    <w:p>
-      <w:pPr>
-        <w:shd w:val="clear" w:color="auto" w:fill="212121"/>
-        <w:spacing w:after="0" w:line="300" w:lineRule="atLeast"/>
-        <w:rPr>
-          <w:rFonts w:ascii="Consolas" w:eastAsia="Times New Roman" w:hAnsi="Consolas" w:cs="Times New Roman"/>
-          <w:color w:val="EEFFFF"/>
-          <w:sz w:val="13"/>
-          <w:szCs w:val="13"/>
-        </w:rPr>
-      </w:pPr>
-      <w:r>
-        <w:rPr>
-          <w:rFonts w:ascii="Consolas" w:eastAsia="Times New Roman" w:hAnsi="Consolas" w:cs="Times New Roman"/>
-          <w:color w:val="89DDFF"/>
-          <w:sz w:val="13"/>
-          <w:szCs w:val="13"/>
-        </w:rPr>
-        <w:t>&lt;</w:t>
-      </w:r>
-      <w:proofErr w:type="spellStart"/>
-      <w:r>
-        <w:rPr>
-          <w:rFonts w:ascii="Consolas" w:eastAsia="Times New Roman" w:hAnsi="Consolas" w:cs="Times New Roman"/>
-          <w:color w:val="F07178"/>
-          <w:sz w:val="13"/>
-          <w:szCs w:val="13"/>
-        </w:rPr>
-        <w:t>ul</w:t>
-      </w:r>
-      <w:proofErr w:type="spellEnd"/>
-      <w:r>
-        <w:rPr>
-          <w:rFonts w:ascii="Consolas" w:eastAsia="Times New Roman" w:hAnsi="Consolas" w:cs="Times New Roman"/>
-          <w:color w:val="89DDFF"/>
-          <w:sz w:val="13"/>
-          <w:szCs w:val="13"/>
-        </w:rPr>
-        <w:t xml:space="preserve"> </w:t>
-      </w:r>
-      <w:r>
-        <w:rPr>
-          <w:rFonts w:ascii="Consolas" w:eastAsia="Times New Roman" w:hAnsi="Consolas" w:cs="Times New Roman"/>
-          <w:color w:val="C792EA"/>
-          <w:sz w:val="13"/>
-          <w:szCs w:val="13"/>
-        </w:rPr>
-        <w:t>class</w:t>
-      </w:r>
-      <w:r>
-        <w:rPr>
-          <w:rFonts w:ascii="Consolas" w:eastAsia="Times New Roman" w:hAnsi="Consolas" w:cs="Times New Roman"/>
-          <w:color w:val="89DDFF"/>
-          <w:sz w:val="13"/>
-          <w:szCs w:val="13"/>
-        </w:rPr>
-        <w:t>="</w:t>
-      </w:r>
-      <w:r>
-        <w:rPr>
-          <w:rFonts w:ascii="Consolas" w:eastAsia="Times New Roman" w:hAnsi="Consolas" w:cs="Times New Roman"/>
-          <w:color w:val="C3E88D"/>
-          <w:sz w:val="13"/>
-          <w:szCs w:val="13"/>
-        </w:rPr>
-        <w:t>tags</w:t>
-      </w:r>
-      <w:r>
-        <w:rPr>
-          <w:rFonts w:ascii="Consolas" w:eastAsia="Times New Roman" w:hAnsi="Consolas" w:cs="Times New Roman"/>
-          <w:color w:val="89DDFF"/>
-          <w:sz w:val="13"/>
-          <w:szCs w:val="13"/>
-        </w:rPr>
-        <w:t>"&gt;</w:t>
-      </w:r>
-    </w:p>
-    <w:p>
-      <w:pPr>
-        <w:shd w:val="clear" w:color="auto" w:fill="212121"/>
-        <w:spacing w:after="0" w:line="300" w:lineRule="atLeast"/>
-        <w:rPr>
-          <w:rFonts w:ascii="Consolas" w:eastAsia="Times New Roman" w:hAnsi="Consolas" w:cs="Times New Roman"/>
-          <w:color w:val="EEFFFF"/>
-          <w:sz w:val="13"/>
-          <w:szCs w:val="13"/>
-        </w:rPr>
-      </w:pPr>
-      <w:r>
-        <w:rPr>
-          <w:rFonts w:ascii="Consolas" w:eastAsia="Times New Roman" w:hAnsi="Consolas" w:cs="Times New Roman"/>
-          <w:color w:val="EEFFFF"/>
-          <w:sz w:val="13"/>
-          <w:szCs w:val="13"/>
-        </w:rPr>
-        <w:t xml:space="preserve">     {% for cat in </w:t>
-      </w:r>
-      <w:proofErr w:type="spellStart"/>
-      <w:r>
-        <w:rPr>
-          <w:rFonts w:ascii="Consolas" w:eastAsia="Times New Roman" w:hAnsi="Consolas" w:cs="Times New Roman"/>
-          <w:color w:val="EEFFFF"/>
-          <w:sz w:val="13"/>
-          <w:szCs w:val="13"/>
-        </w:rPr>
-        <w:t>post.category.all</w:t>
-      </w:r>
-      <w:proofErr w:type="spellEnd"/>
-      <w:r>
-        <w:rPr>
-          <w:rFonts w:ascii="Consolas" w:eastAsia="Times New Roman" w:hAnsi="Consolas" w:cs="Times New Roman"/>
-          <w:color w:val="EEFFFF"/>
-          <w:sz w:val="13"/>
-          <w:szCs w:val="13"/>
-        </w:rPr>
-        <w:t xml:space="preserve"> %}</w:t>
-      </w:r>
-    </w:p>
-    <w:p>
-      <w:pPr>
-        <w:shd w:val="clear" w:color="auto" w:fill="212121"/>
-        <w:spacing w:after="0" w:line="300" w:lineRule="atLeast"/>
-        <w:rPr>
-          <w:rFonts w:ascii="Consolas" w:eastAsia="Times New Roman" w:hAnsi="Consolas" w:cs="Times New Roman"/>
-          <w:color w:val="EEFFFF"/>
-          <w:sz w:val="13"/>
-          <w:szCs w:val="13"/>
-        </w:rPr>
-      </w:pPr>
-      <w:r>
-        <w:rPr>
-          <w:rFonts w:ascii="Consolas" w:eastAsia="Times New Roman" w:hAnsi="Consolas" w:cs="Times New Roman"/>
-          <w:color w:val="EEFFFF"/>
-          <w:sz w:val="13"/>
-          <w:szCs w:val="13"/>
-        </w:rPr>
-        <w:t xml:space="preserve">           {% if not </w:t>
-      </w:r>
-      <w:proofErr w:type="spellStart"/>
-      <w:r>
-        <w:rPr>
-          <w:rFonts w:ascii="Consolas" w:eastAsia="Times New Roman" w:hAnsi="Consolas" w:cs="Times New Roman"/>
-          <w:color w:val="EEFFFF"/>
-          <w:sz w:val="13"/>
-          <w:szCs w:val="13"/>
-        </w:rPr>
-        <w:t>forloop.last</w:t>
-      </w:r>
-      <w:proofErr w:type="spellEnd"/>
-      <w:r>
-        <w:rPr>
-          <w:rFonts w:ascii="Consolas" w:eastAsia="Times New Roman" w:hAnsi="Consolas" w:cs="Times New Roman"/>
-          <w:color w:val="EEFFFF"/>
-          <w:sz w:val="13"/>
-          <w:szCs w:val="13"/>
-        </w:rPr>
-        <w:t xml:space="preserve"> %}</w:t>
-      </w:r>
-    </w:p>
-    <w:p>
-      <w:pPr>
-        <w:shd w:val="clear" w:color="auto" w:fill="212121"/>
-        <w:spacing w:after="0" w:line="300" w:lineRule="atLeast"/>
-        <w:rPr>
-          <w:rFonts w:ascii="Consolas" w:eastAsia="Times New Roman" w:hAnsi="Consolas" w:cs="Times New Roman"/>
-          <w:color w:val="EEFFFF"/>
-          <w:sz w:val="13"/>
-          <w:szCs w:val="13"/>
-        </w:rPr>
-      </w:pPr>
-      <w:r>
-        <w:rPr>
-          <w:rFonts w:ascii="Consolas" w:eastAsia="Times New Roman" w:hAnsi="Consolas" w:cs="Times New Roman"/>
-          <w:color w:val="EEFFFF"/>
-          <w:sz w:val="13"/>
-          <w:szCs w:val="13"/>
-        </w:rPr>
-        <w:t>                 </w:t>
-      </w:r>
-      <w:r>
-        <w:rPr>
-          <w:rFonts w:ascii="Consolas" w:eastAsia="Times New Roman" w:hAnsi="Consolas" w:cs="Times New Roman"/>
-          <w:color w:val="89DDFF"/>
-          <w:sz w:val="13"/>
-          <w:szCs w:val="13"/>
-        </w:rPr>
-        <w:t>&lt;</w:t>
-      </w:r>
-      <w:proofErr w:type="gramStart"/>
-      <w:r>
-        <w:rPr>
-          <w:rFonts w:ascii="Consolas" w:eastAsia="Times New Roman" w:hAnsi="Consolas" w:cs="Times New Roman"/>
-          <w:color w:val="F07178"/>
-          <w:sz w:val="13"/>
-          <w:szCs w:val="13"/>
-        </w:rPr>
-        <w:t>li</w:t>
-      </w:r>
-      <w:proofErr w:type="gramEnd"/>
-      <w:r>
-        <w:rPr>
-          <w:rFonts w:ascii="Consolas" w:eastAsia="Times New Roman" w:hAnsi="Consolas" w:cs="Times New Roman"/>
-          <w:color w:val="89DDFF"/>
-          <w:sz w:val="13"/>
-          <w:szCs w:val="13"/>
-        </w:rPr>
-        <w:t>&gt;&lt;</w:t>
-      </w:r>
-      <w:r>
-        <w:rPr>
-          <w:rFonts w:ascii="Consolas" w:eastAsia="Times New Roman" w:hAnsi="Consolas" w:cs="Times New Roman"/>
-          <w:color w:val="F07178"/>
-          <w:sz w:val="13"/>
-          <w:szCs w:val="13"/>
-        </w:rPr>
-        <w:t>a</w:t>
-      </w:r>
-      <w:r>
-        <w:rPr>
-          <w:rFonts w:ascii="Consolas" w:eastAsia="Times New Roman" w:hAnsi="Consolas" w:cs="Times New Roman"/>
-          <w:color w:val="89DDFF"/>
-          <w:sz w:val="13"/>
-          <w:szCs w:val="13"/>
-        </w:rPr>
-        <w:t xml:space="preserve"> </w:t>
-      </w:r>
-      <w:proofErr w:type="spellStart"/>
-      <w:r>
-        <w:rPr>
-          <w:rFonts w:ascii="Consolas" w:eastAsia="Times New Roman" w:hAnsi="Consolas" w:cs="Times New Roman"/>
-          <w:color w:val="C792EA"/>
-          <w:sz w:val="13"/>
-          <w:szCs w:val="13"/>
-        </w:rPr>
-        <w:t>href</w:t>
-      </w:r>
-      <w:proofErr w:type="spellEnd"/>
-      <w:r>
-        <w:rPr>
-          <w:rFonts w:ascii="Consolas" w:eastAsia="Times New Roman" w:hAnsi="Consolas" w:cs="Times New Roman"/>
-          <w:color w:val="89DDFF"/>
-          <w:sz w:val="13"/>
-          <w:szCs w:val="13"/>
-        </w:rPr>
-        <w:t>="</w:t>
-      </w:r>
-      <w:r>
-        <w:rPr>
-          <w:rFonts w:ascii="Consolas" w:eastAsia="Times New Roman" w:hAnsi="Consolas" w:cs="Times New Roman"/>
-          <w:color w:val="C3E88D"/>
-          <w:sz w:val="13"/>
-          <w:szCs w:val="13"/>
-        </w:rPr>
-        <w:t>#</w:t>
-      </w:r>
-      <w:r>
-        <w:rPr>
-          <w:rFonts w:ascii="Consolas" w:eastAsia="Times New Roman" w:hAnsi="Consolas" w:cs="Times New Roman"/>
-          <w:color w:val="89DDFF"/>
-          <w:sz w:val="13"/>
-          <w:szCs w:val="13"/>
-        </w:rPr>
-        <w:t>"&gt;</w:t>
-      </w:r>
-      <w:r>
-        <w:rPr>
-          <w:rFonts w:ascii="Consolas" w:eastAsia="Times New Roman" w:hAnsi="Consolas" w:cs="Times New Roman"/>
-          <w:color w:val="EEFFFF"/>
-          <w:sz w:val="13"/>
-          <w:szCs w:val="13"/>
-        </w:rPr>
-        <w:t>{{cat.name}}</w:t>
-      </w:r>
-      <w:r>
-        <w:rPr>
-          <w:rFonts w:ascii="Consolas" w:eastAsia="Times New Roman" w:hAnsi="Consolas" w:cs="Times New Roman"/>
-          <w:color w:val="EEFFFF"/>
-          <w:sz w:val="13"/>
-          <w:szCs w:val="13"/>
-        </w:rPr>
-        <w:t xml:space="preserve">, </w:t>
-      </w:r>
-      <w:r>
-        <w:rPr>
-          <w:rFonts w:ascii="Consolas" w:eastAsia="Times New Roman" w:hAnsi="Consolas" w:cs="Times New Roman"/>
-          <w:color w:val="89DDFF"/>
-          <w:sz w:val="13"/>
-          <w:szCs w:val="13"/>
-        </w:rPr>
-        <w:t>&lt;/</w:t>
-      </w:r>
-      <w:r>
-        <w:rPr>
-          <w:rFonts w:ascii="Consolas" w:eastAsia="Times New Roman" w:hAnsi="Consolas" w:cs="Times New Roman"/>
-          <w:color w:val="F07178"/>
-          <w:sz w:val="13"/>
-          <w:szCs w:val="13"/>
-        </w:rPr>
-        <w:t>a</w:t>
-      </w:r>
-      <w:r>
-        <w:rPr>
-          <w:rFonts w:ascii="Consolas" w:eastAsia="Times New Roman" w:hAnsi="Consolas" w:cs="Times New Roman"/>
-          <w:color w:val="89DDFF"/>
-          <w:sz w:val="13"/>
-          <w:szCs w:val="13"/>
-        </w:rPr>
-        <w:t>&gt;&lt;/</w:t>
-      </w:r>
-      <w:r>
-        <w:rPr>
-          <w:rFonts w:ascii="Consolas" w:eastAsia="Times New Roman" w:hAnsi="Consolas" w:cs="Times New Roman"/>
-          <w:color w:val="F07178"/>
-          <w:sz w:val="13"/>
-          <w:szCs w:val="13"/>
-        </w:rPr>
-        <w:t>li</w:t>
-      </w:r>
-      <w:r>
-        <w:rPr>
-          <w:rFonts w:ascii="Consolas" w:eastAsia="Times New Roman" w:hAnsi="Consolas" w:cs="Times New Roman"/>
-          <w:color w:val="89DDFF"/>
-          <w:sz w:val="13"/>
-          <w:szCs w:val="13"/>
-        </w:rPr>
-        <w:t>&gt;</w:t>
-      </w:r>
-    </w:p>
-    <w:p>
-      <w:pPr>
-        <w:shd w:val="clear" w:color="auto" w:fill="212121"/>
-        <w:spacing w:after="0" w:line="300" w:lineRule="atLeast"/>
-        <w:rPr>
-          <w:rFonts w:ascii="Consolas" w:eastAsia="Times New Roman" w:hAnsi="Consolas" w:cs="Times New Roman"/>
-          <w:color w:val="EEFFFF"/>
-          <w:sz w:val="13"/>
-          <w:szCs w:val="13"/>
-        </w:rPr>
-      </w:pPr>
-      <w:r>
-        <w:rPr>
-          <w:rFonts w:ascii="Consolas" w:eastAsia="Times New Roman" w:hAnsi="Consolas" w:cs="Times New Roman"/>
-          <w:color w:val="EEFFFF"/>
-          <w:sz w:val="13"/>
-          <w:szCs w:val="13"/>
-        </w:rPr>
-        <w:t>           {% else %}</w:t>
-      </w:r>
-    </w:p>
-    <w:p>
-      <w:pPr>
-        <w:shd w:val="clear" w:color="auto" w:fill="212121"/>
-        <w:spacing w:after="0" w:line="300" w:lineRule="atLeast"/>
-        <w:rPr>
-          <w:rFonts w:ascii="Consolas" w:eastAsia="Times New Roman" w:hAnsi="Consolas" w:cs="Times New Roman"/>
-          <w:color w:val="EEFFFF"/>
-          <w:sz w:val="13"/>
-          <w:szCs w:val="13"/>
-        </w:rPr>
-      </w:pPr>
-      <w:r>
-        <w:rPr>
-          <w:rFonts w:ascii="Consolas" w:eastAsia="Times New Roman" w:hAnsi="Consolas" w:cs="Times New Roman"/>
-          <w:color w:val="EEFFFF"/>
-          <w:sz w:val="13"/>
-          <w:szCs w:val="13"/>
-        </w:rPr>
-        <w:t>                 </w:t>
-      </w:r>
-      <w:r>
-        <w:rPr>
-          <w:rFonts w:ascii="Consolas" w:eastAsia="Times New Roman" w:hAnsi="Consolas" w:cs="Times New Roman"/>
-          <w:color w:val="89DDFF"/>
-          <w:sz w:val="13"/>
-          <w:szCs w:val="13"/>
-        </w:rPr>
-        <w:t>&lt;</w:t>
-      </w:r>
-      <w:proofErr w:type="gramStart"/>
-      <w:r>
-        <w:rPr>
-          <w:rFonts w:ascii="Consolas" w:eastAsia="Times New Roman" w:hAnsi="Consolas" w:cs="Times New Roman"/>
-          <w:color w:val="F07178"/>
-          <w:sz w:val="13"/>
-          <w:szCs w:val="13"/>
-        </w:rPr>
-        <w:t>li</w:t>
-      </w:r>
-      <w:proofErr w:type="gramEnd"/>
-      <w:r>
-        <w:rPr>
-          <w:rFonts w:ascii="Consolas" w:eastAsia="Times New Roman" w:hAnsi="Consolas" w:cs="Times New Roman"/>
-          <w:color w:val="89DDFF"/>
-          <w:sz w:val="13"/>
-          <w:szCs w:val="13"/>
-        </w:rPr>
-        <w:t>&gt;&lt;</w:t>
-      </w:r>
-      <w:r>
-        <w:rPr>
-          <w:rFonts w:ascii="Consolas" w:eastAsia="Times New Roman" w:hAnsi="Consolas" w:cs="Times New Roman"/>
-          <w:color w:val="F07178"/>
-          <w:sz w:val="13"/>
-          <w:szCs w:val="13"/>
-        </w:rPr>
-        <w:t>a</w:t>
-      </w:r>
-      <w:r>
-        <w:rPr>
-          <w:rFonts w:ascii="Consolas" w:eastAsia="Times New Roman" w:hAnsi="Consolas" w:cs="Times New Roman"/>
-          <w:color w:val="89DDFF"/>
-          <w:sz w:val="13"/>
-          <w:szCs w:val="13"/>
-        </w:rPr>
-        <w:t xml:space="preserve"> </w:t>
-      </w:r>
-      <w:proofErr w:type="spellStart"/>
-      <w:r>
-        <w:rPr>
-          <w:rFonts w:ascii="Consolas" w:eastAsia="Times New Roman" w:hAnsi="Consolas" w:cs="Times New Roman"/>
-          <w:color w:val="C792EA"/>
-          <w:sz w:val="13"/>
-          <w:szCs w:val="13"/>
-        </w:rPr>
-        <w:t>href</w:t>
-      </w:r>
-      <w:proofErr w:type="spellEnd"/>
-      <w:r>
-        <w:rPr>
-          <w:rFonts w:ascii="Consolas" w:eastAsia="Times New Roman" w:hAnsi="Consolas" w:cs="Times New Roman"/>
-          <w:color w:val="89DDFF"/>
-          <w:sz w:val="13"/>
-          <w:szCs w:val="13"/>
-        </w:rPr>
-        <w:t>="</w:t>
-      </w:r>
-      <w:r>
-        <w:rPr>
-          <w:rFonts w:ascii="Consolas" w:eastAsia="Times New Roman" w:hAnsi="Consolas" w:cs="Times New Roman"/>
-          <w:color w:val="C3E88D"/>
-          <w:sz w:val="13"/>
-          <w:szCs w:val="13"/>
-        </w:rPr>
-        <w:t>#</w:t>
-      </w:r>
-      <w:r>
-        <w:rPr>
-          <w:rFonts w:ascii="Consolas" w:eastAsia="Times New Roman" w:hAnsi="Consolas" w:cs="Times New Roman"/>
-          <w:color w:val="89DDFF"/>
-          <w:sz w:val="13"/>
-          <w:szCs w:val="13"/>
-        </w:rPr>
-        <w:t>"&gt;</w:t>
-      </w:r>
-      <w:r>
-        <w:rPr>
-          <w:rFonts w:ascii="Consolas" w:eastAsia="Times New Roman" w:hAnsi="Consolas" w:cs="Times New Roman"/>
-          <w:color w:val="EEFFFF"/>
-          <w:sz w:val="13"/>
-          <w:szCs w:val="13"/>
-        </w:rPr>
-        <w:t>{{cat.name}}</w:t>
-      </w:r>
-      <w:r>
-        <w:rPr>
-          <w:rFonts w:ascii="Consolas" w:eastAsia="Times New Roman" w:hAnsi="Consolas" w:cs="Times New Roman"/>
-          <w:color w:val="89DDFF"/>
-          <w:sz w:val="13"/>
-          <w:szCs w:val="13"/>
-        </w:rPr>
-        <w:t>&lt;/</w:t>
-      </w:r>
-      <w:r>
-        <w:rPr>
-          <w:rFonts w:ascii="Consolas" w:eastAsia="Times New Roman" w:hAnsi="Consolas" w:cs="Times New Roman"/>
-          <w:color w:val="F07178"/>
-          <w:sz w:val="13"/>
-          <w:szCs w:val="13"/>
-        </w:rPr>
-        <w:t>a</w:t>
-      </w:r>
-      <w:r>
-        <w:rPr>
-          <w:rFonts w:ascii="Consolas" w:eastAsia="Times New Roman" w:hAnsi="Consolas" w:cs="Times New Roman"/>
-          <w:color w:val="89DDFF"/>
-          <w:sz w:val="13"/>
-          <w:szCs w:val="13"/>
-        </w:rPr>
-        <w:t>&gt;&lt;/</w:t>
-      </w:r>
-      <w:r>
-        <w:rPr>
-          <w:rFonts w:ascii="Consolas" w:eastAsia="Times New Roman" w:hAnsi="Consolas" w:cs="Times New Roman"/>
-          <w:color w:val="F07178"/>
-          <w:sz w:val="13"/>
-          <w:szCs w:val="13"/>
-        </w:rPr>
-        <w:t>li</w:t>
-      </w:r>
-      <w:r>
-        <w:rPr>
-          <w:rFonts w:ascii="Consolas" w:eastAsia="Times New Roman" w:hAnsi="Consolas" w:cs="Times New Roman"/>
-          <w:color w:val="89DDFF"/>
-          <w:sz w:val="13"/>
-          <w:szCs w:val="13"/>
-        </w:rPr>
-        <w:t>&gt;</w:t>
-      </w:r>
-    </w:p>
-    <w:p>
-      <w:pPr>
-        <w:shd w:val="clear" w:color="auto" w:fill="212121"/>
-        <w:spacing w:after="0" w:line="300" w:lineRule="atLeast"/>
-        <w:rPr>
-          <w:rFonts w:ascii="Consolas" w:eastAsia="Times New Roman" w:hAnsi="Consolas" w:cs="Times New Roman"/>
-          <w:color w:val="EEFFFF"/>
-          <w:sz w:val="13"/>
-          <w:szCs w:val="13"/>
-        </w:rPr>
-      </w:pPr>
-      <w:r>
-        <w:rPr>
-          <w:rFonts w:ascii="Consolas" w:eastAsia="Times New Roman" w:hAnsi="Consolas" w:cs="Times New Roman"/>
-          <w:color w:val="EEFFFF"/>
-          <w:sz w:val="13"/>
-          <w:szCs w:val="13"/>
-        </w:rPr>
-        <w:t xml:space="preserve">           {% </w:t>
-      </w:r>
-      <w:proofErr w:type="spellStart"/>
-      <w:r>
-        <w:rPr>
-          <w:rFonts w:ascii="Consolas" w:eastAsia="Times New Roman" w:hAnsi="Consolas" w:cs="Times New Roman"/>
-          <w:color w:val="EEFFFF"/>
-          <w:sz w:val="13"/>
-          <w:szCs w:val="13"/>
-        </w:rPr>
-        <w:t>endif</w:t>
-      </w:r>
-      <w:proofErr w:type="spellEnd"/>
-      <w:r>
-        <w:rPr>
-          <w:rFonts w:ascii="Consolas" w:eastAsia="Times New Roman" w:hAnsi="Consolas" w:cs="Times New Roman"/>
-          <w:color w:val="EEFFFF"/>
-          <w:sz w:val="13"/>
-          <w:szCs w:val="13"/>
-        </w:rPr>
-        <w:t xml:space="preserve"> %}</w:t>
-      </w:r>
-    </w:p>
-    <w:p>
-      <w:pPr>
-        <w:shd w:val="clear" w:color="auto" w:fill="212121"/>
-        <w:spacing w:after="0" w:line="300" w:lineRule="atLeast"/>
-        <w:rPr>
-          <w:rFonts w:ascii="Consolas" w:eastAsia="Times New Roman" w:hAnsi="Consolas" w:cs="Times New Roman"/>
-          <w:color w:val="EEFFFF"/>
-          <w:sz w:val="13"/>
-          <w:szCs w:val="13"/>
-        </w:rPr>
-      </w:pPr>
-      <w:r>
-        <w:rPr>
-          <w:rFonts w:ascii="Consolas" w:eastAsia="Times New Roman" w:hAnsi="Consolas" w:cs="Times New Roman"/>
-          <w:color w:val="EEFFFF"/>
-          <w:sz w:val="13"/>
-          <w:szCs w:val="13"/>
-        </w:rPr>
-        <w:t xml:space="preserve">     {% </w:t>
-      </w:r>
-      <w:proofErr w:type="spellStart"/>
-      <w:r>
-        <w:rPr>
-          <w:rFonts w:ascii="Consolas" w:eastAsia="Times New Roman" w:hAnsi="Consolas" w:cs="Times New Roman"/>
-          <w:color w:val="EEFFFF"/>
-          <w:sz w:val="13"/>
-          <w:szCs w:val="13"/>
-        </w:rPr>
-        <w:t>endfor</w:t>
-      </w:r>
-      <w:proofErr w:type="spellEnd"/>
-      <w:r>
-        <w:rPr>
-          <w:rFonts w:ascii="Consolas" w:eastAsia="Times New Roman" w:hAnsi="Consolas" w:cs="Times New Roman"/>
-          <w:color w:val="EEFFFF"/>
-          <w:sz w:val="13"/>
-          <w:szCs w:val="13"/>
-        </w:rPr>
-        <w:t xml:space="preserve"> %}</w:t>
-      </w:r>
-    </w:p>
-    <w:p>
-      <w:pPr>
-        <w:shd w:val="clear" w:color="auto" w:fill="212121"/>
-        <w:spacing w:after="0" w:line="300" w:lineRule="atLeast"/>
-        <w:rPr>
-          <w:rFonts w:ascii="Consolas" w:eastAsia="Times New Roman" w:hAnsi="Consolas" w:cs="Times New Roman"/>
-          <w:color w:val="EEFFFF"/>
-          <w:sz w:val="13"/>
-          <w:szCs w:val="13"/>
-        </w:rPr>
-      </w:pPr>
-      <w:r>
-        <w:rPr>
-          <w:rFonts w:ascii="Consolas" w:eastAsia="Times New Roman" w:hAnsi="Consolas" w:cs="Times New Roman"/>
-          <w:color w:val="89DDFF"/>
-          <w:sz w:val="13"/>
-          <w:szCs w:val="13"/>
-        </w:rPr>
-        <w:t>&lt;/</w:t>
-      </w:r>
-      <w:proofErr w:type="spellStart"/>
-      <w:r>
-        <w:rPr>
-          <w:rFonts w:ascii="Consolas" w:eastAsia="Times New Roman" w:hAnsi="Consolas" w:cs="Times New Roman"/>
-          <w:color w:val="F07178"/>
-          <w:sz w:val="13"/>
-          <w:szCs w:val="13"/>
-        </w:rPr>
-        <w:t>ul</w:t>
-      </w:r>
-      <w:proofErr w:type="spellEnd"/>
-      <w:r>
-        <w:rPr>
-          <w:rFonts w:ascii="Consolas" w:eastAsia="Times New Roman" w:hAnsi="Consolas" w:cs="Times New Roman"/>
-          <w:color w:val="89DDFF"/>
-          <w:sz w:val="13"/>
-          <w:szCs w:val="13"/>
-        </w:rPr>
-        <w:t>&gt;</w:t>
-      </w:r>
-    </w:p>
-    <w:p>
-      <w:pPr>
-        <w:ind w:left="-720" w:right="-720"/>
-        <w:jc w:val="right"/>
-        <w:rPr>
-          <w:rFonts w:cs="B Zar" w:hint="cs"/>
-          <w:rtl/>
-          <w:lang w:bidi="fa-IR"/>
-        </w:rPr>
-      </w:pPr>
-    </w:p>
-    <w:p>
-      <w:pPr>
-        <w:shd w:val="clear" w:color="auto" w:fill="1E1E1E"/>
-        <w:spacing w:after="0" w:line="285" w:lineRule="atLeast"/>
-        <w:rPr>
-          <w:rFonts w:ascii="Consolas" w:eastAsia="Times New Roman" w:hAnsi="Consolas" w:cs="Times New Roman"/>
-          <w:color w:val="D4D4D4"/>
-          <w:sz w:val="21"/>
-          <w:szCs w:val="21"/>
-        </w:rPr>
-      </w:pPr>
-      <w:r>
-        <w:rPr>
-          <w:rFonts w:ascii="Consolas" w:eastAsia="Times New Roman" w:hAnsi="Consolas" w:cs="Times New Roman"/>
-          <w:color w:val="569CD6"/>
-          <w:sz w:val="21"/>
-          <w:szCs w:val="21"/>
-        </w:rPr>
-        <w:t>{{</w:t>
-      </w:r>
-      <w:proofErr w:type="spellStart"/>
-      <w:r>
-        <w:rPr>
-          <w:rFonts w:ascii="Consolas" w:eastAsia="Times New Roman" w:hAnsi="Consolas" w:cs="Times New Roman"/>
-          <w:color w:val="CE9178"/>
-          <w:sz w:val="21"/>
-          <w:szCs w:val="21"/>
-        </w:rPr>
-        <w:t>post</w:t>
-      </w:r>
-      <w:r>
-        <w:rPr>
-          <w:rFonts w:ascii="Consolas" w:eastAsia="Times New Roman" w:hAnsi="Consolas" w:cs="Times New Roman"/>
-          <w:color w:val="D4D4D4"/>
-          <w:sz w:val="21"/>
-          <w:szCs w:val="21"/>
-        </w:rPr>
-        <w:t>.</w:t>
-      </w:r>
-      <w:r>
-        <w:rPr>
-          <w:rFonts w:ascii="Consolas" w:eastAsia="Times New Roman" w:hAnsi="Consolas" w:cs="Times New Roman"/>
-          <w:color w:val="CE9178"/>
-          <w:sz w:val="21"/>
-          <w:szCs w:val="21"/>
-        </w:rPr>
-        <w:t>category</w:t>
-      </w:r>
-      <w:r>
-        <w:rPr>
-          <w:rFonts w:ascii="Consolas" w:eastAsia="Times New Roman" w:hAnsi="Consolas" w:cs="Times New Roman"/>
-          <w:color w:val="D4D4D4"/>
-          <w:sz w:val="21"/>
-          <w:szCs w:val="21"/>
-        </w:rPr>
-        <w:t>.</w:t>
-      </w:r>
-      <w:r>
-        <w:rPr>
-          <w:rFonts w:ascii="Consolas" w:eastAsia="Times New Roman" w:hAnsi="Consolas" w:cs="Times New Roman"/>
-          <w:color w:val="CE9178"/>
-          <w:sz w:val="21"/>
-          <w:szCs w:val="21"/>
-        </w:rPr>
-        <w:t>all</w:t>
-      </w:r>
-      <w:r>
-        <w:rPr>
-          <w:rFonts w:ascii="Consolas" w:eastAsia="Times New Roman" w:hAnsi="Consolas" w:cs="Times New Roman"/>
-          <w:color w:val="DCDCAA"/>
-          <w:sz w:val="21"/>
-          <w:szCs w:val="21"/>
-        </w:rPr>
-        <w:t>|</w:t>
-      </w:r>
-      <w:r>
-        <w:rPr>
-          <w:rFonts w:ascii="Consolas" w:eastAsia="Times New Roman" w:hAnsi="Consolas" w:cs="Times New Roman"/>
-          <w:color w:val="C586C0"/>
-          <w:sz w:val="21"/>
-          <w:szCs w:val="21"/>
-        </w:rPr>
-        <w:t>join</w:t>
-      </w:r>
-      <w:proofErr w:type="spellEnd"/>
-      <w:r>
-        <w:rPr>
-          <w:rFonts w:ascii="Consolas" w:eastAsia="Times New Roman" w:hAnsi="Consolas" w:cs="Times New Roman"/>
-          <w:color w:val="D4D4D4"/>
-          <w:sz w:val="21"/>
-          <w:szCs w:val="21"/>
-        </w:rPr>
-        <w:t>:</w:t>
-      </w:r>
-      <w:r>
-        <w:rPr>
-          <w:rFonts w:ascii="Consolas" w:eastAsia="Times New Roman" w:hAnsi="Consolas" w:cs="Times New Roman"/>
-          <w:color w:val="CE9178"/>
-          <w:sz w:val="21"/>
-          <w:szCs w:val="21"/>
-        </w:rPr>
-        <w:t>", "</w:t>
-      </w:r>
-      <w:r>
-        <w:rPr>
-          <w:rFonts w:ascii="Consolas" w:eastAsia="Times New Roman" w:hAnsi="Consolas" w:cs="Times New Roman"/>
-          <w:color w:val="569CD6"/>
-          <w:sz w:val="21"/>
-          <w:szCs w:val="21"/>
-        </w:rPr>
-        <w:t>}}</w:t>
-      </w:r>
-    </w:p>
-    <w:p>
-      <w:pPr>
-        <w:ind w:left="-720" w:right="-720"/>
-        <w:jc w:val="right"/>
-        <w:rPr>
-          <w:rFonts w:cs="B Zar"/>
-          <w:rtl/>
-          <w:lang w:bidi="fa-IR"/>
-        </w:rPr>
-      </w:pPr>
-      <w:r>
-        <w:rPr>
-          <w:rFonts w:cs="B Zar" w:hint="cs"/>
-          <w:rtl/>
-          <w:lang w:bidi="fa-IR"/>
-        </w:rPr>
-        <w:t>بجاب آنکه از حلقه استفاده کنیم میتوانیم بصورت بالا بنویسیم</w:t>
-      </w:r>
-    </w:p>
-    <w:p>
-      <w:pPr>
-        <w:ind w:right="-540"/>
-        <w:jc w:val="right"/>
-        <w:rPr>
-          <w:rFonts w:cs="B Zar"/>
-          <w:rtl/>
-          <w:lang w:bidi="fa-IR"/>
-        </w:rPr>
-      </w:pPr>
-      <w:r>
-        <w:rPr>
-          <w:rFonts w:ascii="Consolas" w:eastAsia="Times New Roman" w:hAnsi="Consolas" w:cs="B Zar" w:hint="cs"/>
-          <w:sz w:val="23"/>
-          <w:szCs w:val="23"/>
-          <w:rtl/>
-          <w:lang w:bidi="fa-IR"/>
-        </w:rPr>
-        <w:t>استفاده کرد</w:t>
-      </w:r>
-      <w:r>
-        <w:rPr>
-          <w:rFonts w:ascii="Consolas" w:eastAsia="Times New Roman" w:hAnsi="Consolas" w:cs="B Zar"/>
-          <w:sz w:val="23"/>
-          <w:szCs w:val="23"/>
-          <w:lang w:bidi="fa-IR"/>
-        </w:rPr>
-        <w:t xml:space="preserve"> </w:t>
-      </w:r>
-      <w:r>
-        <w:rPr>
-          <w:rFonts w:ascii="Consolas" w:eastAsia="Times New Roman" w:hAnsi="Consolas" w:cs="B Zar" w:hint="cs"/>
-          <w:sz w:val="23"/>
-          <w:szCs w:val="23"/>
-          <w:rtl/>
-          <w:lang w:bidi="fa-IR"/>
-        </w:rPr>
-        <w:t xml:space="preserve"> </w:t>
-      </w:r>
-      <w:r>
-        <w:rPr>
-          <w:rFonts w:ascii="Consolas" w:eastAsia="Times New Roman" w:hAnsi="Consolas" w:cs="B Zar"/>
-          <w:sz w:val="23"/>
-          <w:szCs w:val="23"/>
-          <w:lang w:bidi="fa-IR"/>
-        </w:rPr>
-        <w:t>Django template date format</w:t>
-      </w:r>
-      <w:r>
-        <w:rPr>
-          <w:rFonts w:cs="B Zar" w:hint="cs"/>
-          <w:rtl/>
-          <w:lang w:bidi="fa-IR"/>
-        </w:rPr>
-        <w:t xml:space="preserve">برای نمایش بهتر وضعیت تاریخ میتوان از </w:t>
-      </w:r>
-    </w:p>
-    <w:p>
-      <w:pPr>
-        <w:shd w:val="clear" w:color="auto" w:fill="1E1E1E"/>
-        <w:spacing w:after="0" w:line="285" w:lineRule="atLeast"/>
-        <w:rPr>
-          <w:rFonts w:ascii="Consolas" w:eastAsia="Times New Roman" w:hAnsi="Consolas" w:cs="Times New Roman"/>
-          <w:color w:val="D4D4D4"/>
-          <w:sz w:val="17"/>
-          <w:szCs w:val="17"/>
-        </w:rPr>
-      </w:pPr>
-      <w:r>
-        <w:rPr>
-          <w:rFonts w:ascii="Consolas" w:eastAsia="Times New Roman" w:hAnsi="Consolas" w:cs="Times New Roman"/>
-          <w:color w:val="808080"/>
-          <w:sz w:val="17"/>
-          <w:szCs w:val="17"/>
-        </w:rPr>
-        <w:t>&lt;</w:t>
-      </w:r>
-      <w:r>
-        <w:rPr>
-          <w:rFonts w:ascii="Consolas" w:eastAsia="Times New Roman" w:hAnsi="Consolas" w:cs="Times New Roman"/>
-          <w:color w:val="569CD6"/>
-          <w:sz w:val="17"/>
-          <w:szCs w:val="17"/>
-        </w:rPr>
-        <w:t>p</w:t>
-      </w:r>
-      <w:r>
-        <w:rPr>
-          <w:rFonts w:ascii="Consolas" w:eastAsia="Times New Roman" w:hAnsi="Consolas" w:cs="Times New Roman"/>
-          <w:color w:val="D4D4D4"/>
-          <w:sz w:val="17"/>
-          <w:szCs w:val="17"/>
-        </w:rPr>
-        <w:t xml:space="preserve"> </w:t>
-      </w:r>
-      <w:r>
-        <w:rPr>
-          <w:rFonts w:ascii="Consolas" w:eastAsia="Times New Roman" w:hAnsi="Consolas" w:cs="Times New Roman"/>
-          <w:color w:val="9CDCFE"/>
-          <w:sz w:val="17"/>
-          <w:szCs w:val="17"/>
-        </w:rPr>
-        <w:t>class</w:t>
-      </w:r>
-      <w:r>
-        <w:rPr>
-          <w:rFonts w:ascii="Consolas" w:eastAsia="Times New Roman" w:hAnsi="Consolas" w:cs="Times New Roman"/>
-          <w:color w:val="D4D4D4"/>
-          <w:sz w:val="17"/>
-          <w:szCs w:val="17"/>
-        </w:rPr>
-        <w:t>=</w:t>
-      </w:r>
-      <w:r>
-        <w:rPr>
-          <w:rFonts w:ascii="Consolas" w:eastAsia="Times New Roman" w:hAnsi="Consolas" w:cs="Times New Roman"/>
-          <w:color w:val="CE9178"/>
-          <w:sz w:val="17"/>
-          <w:szCs w:val="17"/>
-        </w:rPr>
-        <w:t>"date col-lg-12 col-md-12 col-6"</w:t>
-      </w:r>
-      <w:r>
-        <w:rPr>
-          <w:rFonts w:ascii="Consolas" w:eastAsia="Times New Roman" w:hAnsi="Consolas" w:cs="Times New Roman"/>
-          <w:color w:val="808080"/>
-          <w:sz w:val="17"/>
-          <w:szCs w:val="17"/>
-        </w:rPr>
-        <w:t>&gt;&lt;</w:t>
-      </w:r>
-      <w:r>
-        <w:rPr>
-          <w:rFonts w:ascii="Consolas" w:eastAsia="Times New Roman" w:hAnsi="Consolas" w:cs="Times New Roman"/>
-          <w:color w:val="569CD6"/>
-          <w:sz w:val="17"/>
-          <w:szCs w:val="17"/>
-        </w:rPr>
-        <w:t>a</w:t>
-      </w:r>
-      <w:r>
-        <w:rPr>
-          <w:rFonts w:ascii="Consolas" w:eastAsia="Times New Roman" w:hAnsi="Consolas" w:cs="Times New Roman"/>
-          <w:color w:val="D4D4D4"/>
-          <w:sz w:val="17"/>
-          <w:szCs w:val="17"/>
-        </w:rPr>
-        <w:t xml:space="preserve"> </w:t>
-      </w:r>
-      <w:proofErr w:type="spellStart"/>
-      <w:r>
-        <w:rPr>
-          <w:rFonts w:ascii="Consolas" w:eastAsia="Times New Roman" w:hAnsi="Consolas" w:cs="Times New Roman"/>
-          <w:color w:val="9CDCFE"/>
-          <w:sz w:val="17"/>
-          <w:szCs w:val="17"/>
-        </w:rPr>
-        <w:t>href</w:t>
-      </w:r>
-      <w:proofErr w:type="spellEnd"/>
-      <w:r>
-        <w:rPr>
-          <w:rFonts w:ascii="Consolas" w:eastAsia="Times New Roman" w:hAnsi="Consolas" w:cs="Times New Roman"/>
-          <w:color w:val="D4D4D4"/>
-          <w:sz w:val="17"/>
-          <w:szCs w:val="17"/>
-        </w:rPr>
-        <w:t>=</w:t>
-      </w:r>
-      <w:r>
-        <w:rPr>
-          <w:rFonts w:ascii="Consolas" w:eastAsia="Times New Roman" w:hAnsi="Consolas" w:cs="Times New Roman"/>
-          <w:color w:val="CE9178"/>
-          <w:sz w:val="17"/>
-          <w:szCs w:val="17"/>
-        </w:rPr>
-        <w:t>"#"</w:t>
-      </w:r>
-      <w:proofErr w:type="gramStart"/>
-      <w:r>
-        <w:rPr>
-          <w:rFonts w:ascii="Consolas" w:eastAsia="Times New Roman" w:hAnsi="Consolas" w:cs="Times New Roman"/>
-          <w:color w:val="808080"/>
-          <w:sz w:val="17"/>
-          <w:szCs w:val="17"/>
-        </w:rPr>
-        <w:t>&gt;</w:t>
-      </w:r>
-      <w:r>
-        <w:rPr>
-          <w:rFonts w:ascii="Consolas" w:eastAsia="Times New Roman" w:hAnsi="Consolas" w:cs="Times New Roman"/>
-          <w:color w:val="569CD6"/>
-          <w:sz w:val="17"/>
-          <w:szCs w:val="17"/>
-        </w:rPr>
-        <w:t>{</w:t>
-      </w:r>
-      <w:proofErr w:type="gramEnd"/>
-      <w:r>
-        <w:rPr>
-          <w:rFonts w:ascii="Consolas" w:eastAsia="Times New Roman" w:hAnsi="Consolas" w:cs="Times New Roman"/>
-          <w:color w:val="569CD6"/>
-          <w:sz w:val="17"/>
-          <w:szCs w:val="17"/>
-        </w:rPr>
-        <w:t>{</w:t>
-      </w:r>
-      <w:r>
-        <w:rPr>
-          <w:rFonts w:ascii="Consolas" w:eastAsia="Times New Roman" w:hAnsi="Consolas" w:cs="Times New Roman"/>
-          <w:color w:val="CE9178"/>
-          <w:sz w:val="17"/>
-          <w:szCs w:val="17"/>
-        </w:rPr>
-        <w:t>post</w:t>
-      </w:r>
-      <w:r>
-        <w:rPr>
-          <w:rFonts w:ascii="Consolas" w:eastAsia="Times New Roman" w:hAnsi="Consolas" w:cs="Times New Roman"/>
-          <w:color w:val="D4D4D4"/>
-          <w:sz w:val="17"/>
-          <w:szCs w:val="17"/>
-        </w:rPr>
-        <w:t>.</w:t>
-      </w:r>
-      <w:r>
-        <w:rPr>
-          <w:rFonts w:ascii="Consolas" w:eastAsia="Times New Roman" w:hAnsi="Consolas" w:cs="Times New Roman"/>
-          <w:color w:val="CE9178"/>
-          <w:sz w:val="17"/>
-          <w:szCs w:val="17"/>
-        </w:rPr>
-        <w:t>published_</w:t>
-      </w:r>
-      <w:proofErr w:type="spellStart"/>
-      <w:r>
-        <w:rPr>
-          <w:rFonts w:ascii="Consolas" w:eastAsia="Times New Roman" w:hAnsi="Consolas" w:cs="Times New Roman"/>
-          <w:color w:val="CE9178"/>
-          <w:sz w:val="17"/>
-          <w:szCs w:val="17"/>
-        </w:rPr>
-        <w:t>date</w:t>
-      </w:r>
-      <w:r>
-        <w:rPr>
-          <w:rFonts w:ascii="Consolas" w:eastAsia="Times New Roman" w:hAnsi="Consolas" w:cs="Times New Roman"/>
-          <w:color w:val="DCDCAA"/>
-          <w:sz w:val="17"/>
-          <w:szCs w:val="17"/>
-        </w:rPr>
-        <w:t>|</w:t>
-      </w:r>
-      <w:r>
-        <w:rPr>
-          <w:rFonts w:ascii="Consolas" w:eastAsia="Times New Roman" w:hAnsi="Consolas" w:cs="Times New Roman"/>
-          <w:color w:val="C586C0"/>
-          <w:sz w:val="17"/>
-          <w:szCs w:val="17"/>
-        </w:rPr>
-        <w:t>date</w:t>
-      </w:r>
-      <w:proofErr w:type="spellEnd"/>
-      <w:r>
-        <w:rPr>
-          <w:rFonts w:ascii="Consolas" w:eastAsia="Times New Roman" w:hAnsi="Consolas" w:cs="Times New Roman"/>
-          <w:color w:val="D4D4D4"/>
-          <w:sz w:val="17"/>
-          <w:szCs w:val="17"/>
-        </w:rPr>
-        <w:t>:</w:t>
-      </w:r>
-      <w:r>
-        <w:rPr>
-          <w:rFonts w:ascii="Consolas" w:eastAsia="Times New Roman" w:hAnsi="Consolas" w:cs="Times New Roman"/>
-          <w:color w:val="CE9178"/>
-          <w:sz w:val="17"/>
-          <w:szCs w:val="17"/>
-        </w:rPr>
-        <w:t>"d M Y"</w:t>
-      </w:r>
-      <w:r>
-        <w:rPr>
-          <w:rFonts w:ascii="Consolas" w:eastAsia="Times New Roman" w:hAnsi="Consolas" w:cs="Times New Roman"/>
-          <w:color w:val="569CD6"/>
-          <w:sz w:val="17"/>
-          <w:szCs w:val="17"/>
-        </w:rPr>
-        <w:t>}}</w:t>
-      </w:r>
-    </w:p>
-    <w:p>
-      <w:pPr>
-        <w:ind w:right="-540"/>
-        <w:jc w:val="right"/>
-        <w:rPr>
-          <w:rFonts w:ascii="Consolas" w:eastAsia="Times New Roman" w:hAnsi="Consolas" w:cs="B Zar" w:hint="cs"/>
-          <w:sz w:val="23"/>
-          <w:szCs w:val="23"/>
-          <w:rtl/>
-          <w:lang w:bidi="fa-IR"/>
-        </w:rPr>
-      </w:pPr>
-      <w:r>
-        <w:rPr>
-          <w:rFonts w:ascii="Consolas" w:eastAsia="Times New Roman" w:hAnsi="Consolas" w:cs="B Zar" w:hint="cs"/>
-          <w:sz w:val="23"/>
-          <w:szCs w:val="23"/>
-          <w:rtl/>
-          <w:lang w:bidi="fa-IR"/>
-        </w:rPr>
-        <w:t>همچنین بین جدا کننده ها میتوان هر علامی گذاشت</w:t>
-      </w:r>
-    </w:p>
-    <w:p>
-      <w:pPr>
-        <w:shd w:val="clear" w:color="auto" w:fill="1E1E1E"/>
-        <w:spacing w:after="0" w:line="285" w:lineRule="atLeast"/>
-        <w:rPr>
-          <w:rFonts w:ascii="Consolas" w:eastAsia="Times New Roman" w:hAnsi="Consolas" w:cs="Times New Roman"/>
-          <w:color w:val="CE9178"/>
-          <w:sz w:val="17"/>
-          <w:szCs w:val="17"/>
-        </w:rPr>
-      </w:pPr>
-      <w:r>
-        <w:rPr>
-          <w:rFonts w:ascii="Consolas" w:eastAsia="Times New Roman" w:hAnsi="Consolas" w:cs="Times New Roman"/>
-          <w:color w:val="808080"/>
-          <w:sz w:val="17"/>
-          <w:szCs w:val="17"/>
-        </w:rPr>
-        <w:t>&lt;</w:t>
-      </w:r>
-      <w:r>
-        <w:rPr>
-          <w:rFonts w:ascii="Consolas" w:eastAsia="Times New Roman" w:hAnsi="Consolas" w:cs="Times New Roman"/>
-          <w:color w:val="569CD6"/>
-          <w:sz w:val="17"/>
-          <w:szCs w:val="17"/>
-        </w:rPr>
-        <w:t>p</w:t>
-      </w:r>
-      <w:r>
-        <w:rPr>
-          <w:rFonts w:ascii="Consolas" w:eastAsia="Times New Roman" w:hAnsi="Consolas" w:cs="Times New Roman"/>
-          <w:color w:val="D4D4D4"/>
-          <w:sz w:val="17"/>
-          <w:szCs w:val="17"/>
-        </w:rPr>
-        <w:t xml:space="preserve"> </w:t>
-      </w:r>
-      <w:r>
-        <w:rPr>
-          <w:rFonts w:ascii="Consolas" w:eastAsia="Times New Roman" w:hAnsi="Consolas" w:cs="Times New Roman"/>
-          <w:color w:val="9CDCFE"/>
-          <w:sz w:val="17"/>
-          <w:szCs w:val="17"/>
-        </w:rPr>
-        <w:t>class</w:t>
-      </w:r>
-      <w:r>
-        <w:rPr>
-          <w:rFonts w:ascii="Consolas" w:eastAsia="Times New Roman" w:hAnsi="Consolas" w:cs="Times New Roman"/>
-          <w:color w:val="D4D4D4"/>
-          <w:sz w:val="17"/>
-          <w:szCs w:val="17"/>
-        </w:rPr>
-        <w:t>=</w:t>
-      </w:r>
-      <w:r>
-        <w:rPr>
-          <w:rFonts w:ascii="Consolas" w:eastAsia="Times New Roman" w:hAnsi="Consolas" w:cs="Times New Roman"/>
-          <w:color w:val="CE9178"/>
-          <w:sz w:val="17"/>
-          <w:szCs w:val="17"/>
-        </w:rPr>
-        <w:t>"date col-lg-12 col-md-12 col-6"</w:t>
-      </w:r>
-      <w:r>
-        <w:rPr>
-          <w:rFonts w:ascii="Consolas" w:eastAsia="Times New Roman" w:hAnsi="Consolas" w:cs="Times New Roman"/>
-          <w:color w:val="808080"/>
-          <w:sz w:val="17"/>
-          <w:szCs w:val="17"/>
-        </w:rPr>
-        <w:t>&gt;&lt;</w:t>
-      </w:r>
-      <w:r>
-        <w:rPr>
-          <w:rFonts w:ascii="Consolas" w:eastAsia="Times New Roman" w:hAnsi="Consolas" w:cs="Times New Roman"/>
-          <w:color w:val="569CD6"/>
-          <w:sz w:val="17"/>
-          <w:szCs w:val="17"/>
-        </w:rPr>
-        <w:t>a</w:t>
-      </w:r>
-      <w:r>
-        <w:rPr>
-          <w:rFonts w:ascii="Consolas" w:eastAsia="Times New Roman" w:hAnsi="Consolas" w:cs="Times New Roman"/>
-          <w:color w:val="D4D4D4"/>
-          <w:sz w:val="17"/>
-          <w:szCs w:val="17"/>
-        </w:rPr>
-        <w:t xml:space="preserve"> </w:t>
-      </w:r>
-      <w:proofErr w:type="spellStart"/>
-      <w:r>
-        <w:rPr>
-          <w:rFonts w:ascii="Consolas" w:eastAsia="Times New Roman" w:hAnsi="Consolas" w:cs="Times New Roman"/>
-          <w:color w:val="9CDCFE"/>
-          <w:sz w:val="17"/>
-          <w:szCs w:val="17"/>
-        </w:rPr>
-        <w:t>href</w:t>
-      </w:r>
-      <w:proofErr w:type="spellEnd"/>
-      <w:r>
-        <w:rPr>
-          <w:rFonts w:ascii="Consolas" w:eastAsia="Times New Roman" w:hAnsi="Consolas" w:cs="Times New Roman"/>
-          <w:color w:val="D4D4D4"/>
-          <w:sz w:val="17"/>
-          <w:szCs w:val="17"/>
-        </w:rPr>
-        <w:t>=</w:t>
-      </w:r>
-      <w:r>
-        <w:rPr>
-          <w:rFonts w:ascii="Consolas" w:eastAsia="Times New Roman" w:hAnsi="Consolas" w:cs="Times New Roman"/>
-          <w:color w:val="CE9178"/>
-          <w:sz w:val="17"/>
-          <w:szCs w:val="17"/>
-        </w:rPr>
-        <w:t>"#"</w:t>
-      </w:r>
-      <w:proofErr w:type="gramStart"/>
-      <w:r>
-        <w:rPr>
-          <w:rFonts w:ascii="Consolas" w:eastAsia="Times New Roman" w:hAnsi="Consolas" w:cs="Times New Roman"/>
-          <w:color w:val="808080"/>
-          <w:sz w:val="17"/>
-          <w:szCs w:val="17"/>
-        </w:rPr>
-        <w:t>&gt;</w:t>
-      </w:r>
-      <w:r>
-        <w:rPr>
-          <w:rFonts w:ascii="Consolas" w:eastAsia="Times New Roman" w:hAnsi="Consolas" w:cs="Times New Roman"/>
-          <w:color w:val="569CD6"/>
-          <w:sz w:val="17"/>
-          <w:szCs w:val="17"/>
-        </w:rPr>
-        <w:t>{</w:t>
-      </w:r>
-      <w:proofErr w:type="gramEnd"/>
-      <w:r>
-        <w:rPr>
-          <w:rFonts w:ascii="Consolas" w:eastAsia="Times New Roman" w:hAnsi="Consolas" w:cs="Times New Roman"/>
-          <w:color w:val="569CD6"/>
-          <w:sz w:val="17"/>
-          <w:szCs w:val="17"/>
-        </w:rPr>
-        <w:t>{</w:t>
-      </w:r>
-      <w:r>
-        <w:rPr>
-          <w:rFonts w:ascii="Consolas" w:eastAsia="Times New Roman" w:hAnsi="Consolas" w:cs="Times New Roman"/>
-          <w:color w:val="CE9178"/>
-          <w:sz w:val="17"/>
-          <w:szCs w:val="17"/>
-        </w:rPr>
-        <w:t>post</w:t>
-      </w:r>
-      <w:r>
-        <w:rPr>
-          <w:rFonts w:ascii="Consolas" w:eastAsia="Times New Roman" w:hAnsi="Consolas" w:cs="Times New Roman"/>
-          <w:color w:val="D4D4D4"/>
-          <w:sz w:val="17"/>
-          <w:szCs w:val="17"/>
-        </w:rPr>
-        <w:t>.</w:t>
-      </w:r>
-      <w:r>
-        <w:rPr>
-          <w:rFonts w:ascii="Consolas" w:eastAsia="Times New Roman" w:hAnsi="Consolas" w:cs="Times New Roman"/>
-          <w:color w:val="CE9178"/>
-          <w:sz w:val="17"/>
-          <w:szCs w:val="17"/>
-        </w:rPr>
-        <w:t>published_</w:t>
-      </w:r>
-      <w:proofErr w:type="spellStart"/>
-      <w:r>
-        <w:rPr>
-          <w:rFonts w:ascii="Consolas" w:eastAsia="Times New Roman" w:hAnsi="Consolas" w:cs="Times New Roman"/>
-          <w:color w:val="CE9178"/>
-          <w:sz w:val="17"/>
-          <w:szCs w:val="17"/>
-        </w:rPr>
-        <w:t>date</w:t>
-      </w:r>
-      <w:r>
-        <w:rPr>
-          <w:rFonts w:ascii="Consolas" w:eastAsia="Times New Roman" w:hAnsi="Consolas" w:cs="Times New Roman"/>
-          <w:color w:val="DCDCAA"/>
-          <w:sz w:val="17"/>
-          <w:szCs w:val="17"/>
-        </w:rPr>
-        <w:t>|</w:t>
-      </w:r>
-      <w:r>
-        <w:rPr>
-          <w:rFonts w:ascii="Consolas" w:eastAsia="Times New Roman" w:hAnsi="Consolas" w:cs="Times New Roman"/>
-          <w:color w:val="C586C0"/>
-          <w:sz w:val="17"/>
-          <w:szCs w:val="17"/>
-        </w:rPr>
-        <w:t>date</w:t>
-      </w:r>
-      <w:proofErr w:type="spellEnd"/>
-      <w:r>
-        <w:rPr>
-          <w:rFonts w:ascii="Consolas" w:eastAsia="Times New Roman" w:hAnsi="Consolas" w:cs="Times New Roman"/>
-          <w:color w:val="D4D4D4"/>
-          <w:sz w:val="17"/>
-          <w:szCs w:val="17"/>
-        </w:rPr>
-        <w:t>:</w:t>
-      </w:r>
-      <w:r>
-        <w:rPr>
-          <w:rFonts w:ascii="Consolas" w:eastAsia="Times New Roman" w:hAnsi="Consolas" w:cs="Times New Roman"/>
-          <w:color w:val="CE9178"/>
-          <w:sz w:val="17"/>
-          <w:szCs w:val="17"/>
-        </w:rPr>
-        <w:t>"d</w:t>
-      </w:r>
-      <w:r>
-        <w:rPr>
-          <w:rFonts w:ascii="Consolas" w:eastAsia="Times New Roman" w:hAnsi="Consolas" w:cs="Times New Roman" w:hint="cs"/>
-          <w:color w:val="CE9178"/>
-          <w:sz w:val="17"/>
-          <w:szCs w:val="17"/>
-          <w:rtl/>
-        </w:rPr>
-        <w:t>/</w:t>
-      </w:r>
-      <w:r>
-        <w:rPr>
-          <w:rFonts w:ascii="Consolas" w:eastAsia="Times New Roman" w:hAnsi="Consolas" w:cs="Times New Roman"/>
-          <w:color w:val="CE9178"/>
-          <w:sz w:val="17"/>
-          <w:szCs w:val="17"/>
-        </w:rPr>
-        <w:t>M</w:t>
-      </w:r>
-      <w:r>
-        <w:rPr>
-          <w:rFonts w:ascii="Consolas" w:eastAsia="Times New Roman" w:hAnsi="Consolas" w:cs="Times New Roman" w:hint="cs"/>
-          <w:color w:val="CE9178"/>
-          <w:sz w:val="17"/>
-          <w:szCs w:val="17"/>
-          <w:rtl/>
-        </w:rPr>
-        <w:t>/</w:t>
-      </w:r>
-      <w:r>
-        <w:rPr>
-          <w:rFonts w:ascii="Consolas" w:eastAsia="Times New Roman" w:hAnsi="Consolas" w:cs="Times New Roman"/>
-          <w:color w:val="CE9178"/>
-          <w:sz w:val="17"/>
-          <w:szCs w:val="17"/>
-        </w:rPr>
-        <w:t>Y"</w:t>
-      </w:r>
-      <w:r>
-        <w:rPr>
-          <w:rFonts w:ascii="Consolas" w:eastAsia="Times New Roman" w:hAnsi="Consolas" w:cs="Times New Roman"/>
-          <w:color w:val="569CD6"/>
-          <w:sz w:val="17"/>
-          <w:szCs w:val="17"/>
-        </w:rPr>
-        <w:t>}}</w:t>
-      </w:r>
-    </w:p>
-    <w:p>
-      <w:pPr>
-        <w:ind w:right="-540"/>
-        <w:jc w:val="right"/>
-        <w:rPr>
-          <w:rFonts w:ascii="Consolas" w:eastAsia="Times New Roman" w:hAnsi="Consolas" w:cs="B Zar"/>
-          <w:sz w:val="23"/>
-          <w:szCs w:val="23"/>
-          <w:rtl/>
-          <w:lang w:bidi="fa-IR"/>
-        </w:rPr>
-      </w:pPr>
-    </w:p>
-    <w:p>
-      <w:pPr>
-        <w:ind w:right="-540"/>
-        <w:jc w:val="right"/>
-        <w:rPr>
-          <w:rFonts w:ascii="Consolas" w:eastAsia="Times New Roman" w:hAnsi="Consolas" w:cs="B Zar" w:hint="cs"/>
-          <w:sz w:val="23"/>
-          <w:szCs w:val="23"/>
-          <w:rtl/>
-          <w:lang w:bidi="fa-IR"/>
-        </w:rPr>
-      </w:pPr>
-      <w:r>
-        <w:rPr>
-          <w:rFonts w:ascii="Consolas" w:eastAsia="Times New Roman" w:hAnsi="Consolas" w:cs="B Zar" w:hint="cs"/>
-          <w:sz w:val="23"/>
-          <w:szCs w:val="23"/>
-          <w:rtl/>
-          <w:lang w:bidi="fa-IR"/>
-        </w:rPr>
-        <w:t>مثلا در نحوه نمایش کانتنت در بلاگ هوم نباید متن کامل قرار بگیرد و گاها نیاز است بر اساس تعداد کارکتر یا تعداد کلمات این کار انجام شوند</w:t>
-      </w:r>
-    </w:p>
-    <w:p>
-      <w:pPr>
-        <w:shd w:val="clear" w:color="auto" w:fill="1E1E1E"/>
-        <w:spacing w:after="0" w:line="285" w:lineRule="atLeast"/>
-        <w:rPr>
-          <w:rFonts w:ascii="Consolas" w:eastAsia="Times New Roman" w:hAnsi="Consolas" w:cs="Times New Roman"/>
-          <w:color w:val="D4D4D4"/>
-          <w:sz w:val="21"/>
-          <w:szCs w:val="21"/>
-        </w:rPr>
-      </w:pPr>
-      <w:r>
-        <w:rPr>
-          <w:rFonts w:ascii="Consolas" w:eastAsia="Times New Roman" w:hAnsi="Consolas" w:cs="Times New Roman"/>
-          <w:color w:val="569CD6"/>
-          <w:sz w:val="21"/>
-          <w:szCs w:val="21"/>
-        </w:rPr>
-        <w:t>{{</w:t>
-      </w:r>
-      <w:r>
-        <w:rPr>
-          <w:rFonts w:ascii="Consolas" w:eastAsia="Times New Roman" w:hAnsi="Consolas" w:cs="Times New Roman"/>
-          <w:color w:val="CE9178"/>
-          <w:sz w:val="21"/>
-          <w:szCs w:val="21"/>
-        </w:rPr>
-        <w:t>post</w:t>
-      </w:r>
-      <w:r>
-        <w:rPr>
-          <w:rFonts w:ascii="Consolas" w:eastAsia="Times New Roman" w:hAnsi="Consolas" w:cs="Times New Roman"/>
-          <w:color w:val="D4D4D4"/>
-          <w:sz w:val="21"/>
-          <w:szCs w:val="21"/>
-        </w:rPr>
-        <w:t>.</w:t>
-      </w:r>
-      <w:r>
-        <w:rPr>
-          <w:rFonts w:ascii="Consolas" w:eastAsia="Times New Roman" w:hAnsi="Consolas" w:cs="Times New Roman"/>
-          <w:color w:val="CE9178"/>
-          <w:sz w:val="21"/>
-          <w:szCs w:val="21"/>
-        </w:rPr>
-        <w:t>content</w:t>
-      </w:r>
-      <w:r>
-        <w:rPr>
-          <w:rFonts w:ascii="Consolas" w:eastAsia="Times New Roman" w:hAnsi="Consolas" w:cs="Times New Roman"/>
-          <w:color w:val="DCDCAA"/>
-          <w:sz w:val="21"/>
-          <w:szCs w:val="21"/>
-        </w:rPr>
-        <w:t>|</w:t>
-      </w:r>
-      <w:r>
-        <w:rPr>
-          <w:rFonts w:ascii="Consolas" w:eastAsia="Times New Roman" w:hAnsi="Consolas" w:cs="Times New Roman"/>
-          <w:color w:val="C586C0"/>
-          <w:sz w:val="21"/>
-          <w:szCs w:val="21"/>
-        </w:rPr>
-        <w:t>truncatewords</w:t>
-      </w:r>
-      <w:r>
-        <w:rPr>
-          <w:rFonts w:ascii="Consolas" w:eastAsia="Times New Roman" w:hAnsi="Consolas" w:cs="Times New Roman"/>
-          <w:color w:val="D4D4D4"/>
-          <w:sz w:val="21"/>
-          <w:szCs w:val="21"/>
-        </w:rPr>
-        <w:t>:</w:t>
-      </w:r>
-      <w:r>
-        <w:rPr>
-          <w:rFonts w:ascii="Consolas" w:eastAsia="Times New Roman" w:hAnsi="Consolas" w:cs="Times New Roman"/>
-          <w:color w:val="CE9178"/>
-          <w:sz w:val="21"/>
-          <w:szCs w:val="21"/>
-        </w:rPr>
-        <w:t>2</w:t>
-      </w:r>
-      <w:r>
-        <w:rPr>
-          <w:rFonts w:ascii="Consolas" w:eastAsia="Times New Roman" w:hAnsi="Consolas" w:cs="Times New Roman"/>
-          <w:color w:val="569CD6"/>
-          <w:sz w:val="21"/>
-          <w:szCs w:val="21"/>
-        </w:rPr>
-        <w:t>}}</w:t>
-      </w:r>
-    </w:p>
-    <w:p>
-      <w:pPr>
-        <w:shd w:val="clear" w:color="auto" w:fill="1E1E1E"/>
-        <w:spacing w:after="0" w:line="285" w:lineRule="atLeast"/>
-        <w:rPr>
-          <w:rFonts w:ascii="Consolas" w:eastAsia="Times New Roman" w:hAnsi="Consolas" w:cs="Times New Roman"/>
-          <w:color w:val="D4D4D4"/>
-          <w:sz w:val="21"/>
-          <w:szCs w:val="21"/>
-        </w:rPr>
-      </w:pPr>
-      <w:r>
-        <w:rPr>
-          <w:rFonts w:ascii="Consolas" w:eastAsia="Times New Roman" w:hAnsi="Consolas" w:cs="Times New Roman"/>
-          <w:color w:val="569CD6"/>
-          <w:sz w:val="21"/>
-          <w:szCs w:val="21"/>
-        </w:rPr>
-        <w:t>{{</w:t>
-      </w:r>
-      <w:r>
-        <w:rPr>
-          <w:rFonts w:ascii="Consolas" w:eastAsia="Times New Roman" w:hAnsi="Consolas" w:cs="Times New Roman"/>
-          <w:color w:val="CE9178"/>
-          <w:sz w:val="21"/>
-          <w:szCs w:val="21"/>
-        </w:rPr>
-        <w:t>post</w:t>
-      </w:r>
-      <w:r>
-        <w:rPr>
-          <w:rFonts w:ascii="Consolas" w:eastAsia="Times New Roman" w:hAnsi="Consolas" w:cs="Times New Roman"/>
-          <w:color w:val="D4D4D4"/>
-          <w:sz w:val="21"/>
-          <w:szCs w:val="21"/>
-        </w:rPr>
-        <w:t>.</w:t>
-      </w:r>
-      <w:r>
-        <w:rPr>
-          <w:rFonts w:ascii="Consolas" w:eastAsia="Times New Roman" w:hAnsi="Consolas" w:cs="Times New Roman"/>
-          <w:color w:val="CE9178"/>
-          <w:sz w:val="21"/>
-          <w:szCs w:val="21"/>
-        </w:rPr>
-        <w:t>content</w:t>
-      </w:r>
-      <w:r>
-        <w:rPr>
-          <w:rFonts w:ascii="Consolas" w:eastAsia="Times New Roman" w:hAnsi="Consolas" w:cs="Times New Roman"/>
-          <w:color w:val="DCDCAA"/>
-          <w:sz w:val="21"/>
-          <w:szCs w:val="21"/>
-        </w:rPr>
-        <w:t>|</w:t>
-      </w:r>
-      <w:r>
-        <w:rPr>
-          <w:rFonts w:ascii="Consolas" w:eastAsia="Times New Roman" w:hAnsi="Consolas" w:cs="Times New Roman"/>
-          <w:color w:val="C586C0"/>
-          <w:sz w:val="21"/>
-          <w:szCs w:val="21"/>
-        </w:rPr>
-        <w:t>truncate</w:t>
-      </w:r>
-      <w:r>
-        <w:rPr>
-          <w:rFonts w:ascii="Consolas" w:eastAsia="Times New Roman" w:hAnsi="Consolas" w:cs="Times New Roman"/>
-          <w:color w:val="C586C0"/>
-          <w:sz w:val="21"/>
-          <w:szCs w:val="21"/>
-        </w:rPr>
-        <w:t>chars</w:t>
-      </w:r>
-      <w:r>
-        <w:rPr>
-          <w:rFonts w:ascii="Consolas" w:eastAsia="Times New Roman" w:hAnsi="Consolas" w:cs="Times New Roman"/>
-          <w:color w:val="D4D4D4"/>
-          <w:sz w:val="21"/>
-          <w:szCs w:val="21"/>
-        </w:rPr>
-        <w:t>:</w:t>
-      </w:r>
-      <w:r>
-        <w:rPr>
-          <w:rFonts w:ascii="Consolas" w:eastAsia="Times New Roman" w:hAnsi="Consolas" w:cs="Times New Roman"/>
-          <w:color w:val="CE9178"/>
-          <w:sz w:val="21"/>
-          <w:szCs w:val="21"/>
-        </w:rPr>
-        <w:t>20</w:t>
-      </w:r>
-      <w:r>
-        <w:rPr>
-          <w:rFonts w:ascii="Consolas" w:eastAsia="Times New Roman" w:hAnsi="Consolas" w:cs="Times New Roman"/>
-          <w:color w:val="569CD6"/>
-          <w:sz w:val="21"/>
-          <w:szCs w:val="21"/>
-        </w:rPr>
-        <w:t>}}</w:t>
-      </w:r>
-    </w:p>
-    <w:p>
-      <w:pPr>
-        <w:ind w:right="-540"/>
-        <w:jc w:val="right"/>
-        <w:rPr>
-          <w:rFonts w:ascii="Consolas" w:eastAsia="Times New Roman" w:hAnsi="Consolas" w:cs="B Zar" w:hint="cs"/>
-          <w:sz w:val="23"/>
-          <w:szCs w:val="23"/>
-          <w:rtl/>
-          <w:lang w:bidi="fa-IR"/>
-        </w:rPr>
-      </w:pPr>
-    </w:p>
-    <w:p>
-      <w:pPr>
-        <w:ind w:left="-720" w:right="-720"/>
-        <w:jc w:val="right"/>
-        <w:rPr>
-          <w:rFonts w:cs="B Zar" w:hint="cs"/>
-          <w:rtl/>
-          <w:lang w:bidi="fa-IR"/>
-        </w:rPr>
-      </w:pPr>
-      <w:r>
-        <w:rPr>
-          <w:rFonts w:cs="B Zar" w:hint="cs"/>
-          <w:rtl/>
-          <w:lang w:bidi="fa-IR"/>
-        </w:rPr>
+        <w:lastRenderedPageBreak/>
         <w:t>تمرین چالشی برای نمایش بر اساس پابلیش دیتی که از تاریخ امروز کوچکتر باشد و راهنمایی</w:t>
       </w:r>
     </w:p>
@@ -14912,7 +15036,6 @@
           <w:szCs w:val="20"/>
           <w:bdr w:val="none" w:sz="0" w:space="0" w:color="auto" w:frame="1"/>
         </w:rPr>
-        <w:lastRenderedPageBreak/>
         <w:t>__</w:t>
       </w:r>
       <w:proofErr w:type="spellStart"/>
@@ -15324,7 +15447,7 @@
         <w:ind w:left="-720" w:right="-720"/>
         <w:jc w:val="right"/>
         <w:rPr>
-          <w:rFonts w:cs="B Zar" w:hint="cs"/>
+          <w:rFonts w:cs="B Zar"/>
           <w:rtl/>
           <w:lang w:bidi="fa-IR"/>
         </w:rPr>
@@ -15687,970 +15810,970 @@
         <w:ind w:left="-720" w:right="-720"/>
         <w:jc w:val="right"/>
         <w:rPr>
+          <w:rFonts w:cs="B Zar"/>
+          <w:rtl/>
+          <w:lang w:bidi="fa-IR"/>
+        </w:rPr>
+      </w:pPr>
+      <w:r>
+        <w:rPr>
           <w:rFonts w:cs="B Zar" w:hint="cs"/>
           <w:rtl/>
           <w:lang w:bidi="fa-IR"/>
         </w:rPr>
-      </w:pPr>
-      <w:r>
+        <w:t>زیرا هر متد برای یک آبجکت از مدل میباشد</w:t>
+      </w:r>
+    </w:p>
+    <w:p>
+      <w:pPr>
+        <w:shd w:val="clear" w:color="auto" w:fill="1E1E1E"/>
+        <w:spacing w:after="0" w:line="285" w:lineRule="atLeast"/>
+        <w:rPr>
+          <w:rFonts w:ascii="Consolas" w:eastAsia="Times New Roman" w:hAnsi="Consolas" w:cs="Times New Roman"/>
+          <w:color w:val="D4D4D4"/>
+          <w:sz w:val="21"/>
+          <w:szCs w:val="21"/>
+        </w:rPr>
+      </w:pPr>
+      <w:r>
+        <w:rPr>
+          <w:rFonts w:ascii="Consolas" w:eastAsia="Times New Roman" w:hAnsi="Consolas" w:cs="Times New Roman"/>
+          <w:color w:val="D4D4D4"/>
+          <w:sz w:val="21"/>
+          <w:szCs w:val="21"/>
+        </w:rPr>
+        <w:t xml:space="preserve">    </w:t>
+      </w:r>
+      <w:proofErr w:type="spellStart"/>
+      <w:proofErr w:type="gramStart"/>
+      <w:r>
+        <w:rPr>
+          <w:rFonts w:ascii="Consolas" w:eastAsia="Times New Roman" w:hAnsi="Consolas" w:cs="Times New Roman"/>
+          <w:color w:val="569CD6"/>
+          <w:sz w:val="21"/>
+          <w:szCs w:val="21"/>
+        </w:rPr>
+        <w:t>def</w:t>
+      </w:r>
+      <w:proofErr w:type="spellEnd"/>
+      <w:proofErr w:type="gramEnd"/>
+      <w:r>
+        <w:rPr>
+          <w:rFonts w:ascii="Consolas" w:eastAsia="Times New Roman" w:hAnsi="Consolas" w:cs="Times New Roman"/>
+          <w:color w:val="D4D4D4"/>
+          <w:sz w:val="21"/>
+          <w:szCs w:val="21"/>
+        </w:rPr>
+        <w:t xml:space="preserve"> </w:t>
+      </w:r>
+      <w:proofErr w:type="spellStart"/>
+      <w:r>
+        <w:rPr>
+          <w:rFonts w:ascii="Consolas" w:eastAsia="Times New Roman" w:hAnsi="Consolas" w:cs="Times New Roman"/>
+          <w:color w:val="DCDCAA"/>
+          <w:sz w:val="21"/>
+          <w:szCs w:val="21"/>
+        </w:rPr>
+        <w:t>snipets</w:t>
+      </w:r>
+      <w:proofErr w:type="spellEnd"/>
+      <w:r>
+        <w:rPr>
+          <w:rFonts w:ascii="Consolas" w:eastAsia="Times New Roman" w:hAnsi="Consolas" w:cs="Times New Roman"/>
+          <w:color w:val="D4D4D4"/>
+          <w:sz w:val="21"/>
+          <w:szCs w:val="21"/>
+        </w:rPr>
+        <w:t>(</w:t>
+      </w:r>
+      <w:r>
+        <w:rPr>
+          <w:rFonts w:ascii="Consolas" w:eastAsia="Times New Roman" w:hAnsi="Consolas" w:cs="Times New Roman"/>
+          <w:color w:val="9CDCFE"/>
+          <w:sz w:val="21"/>
+          <w:szCs w:val="21"/>
+        </w:rPr>
+        <w:t>self</w:t>
+      </w:r>
+      <w:r>
+        <w:rPr>
+          <w:rFonts w:ascii="Consolas" w:eastAsia="Times New Roman" w:hAnsi="Consolas" w:cs="Times New Roman"/>
+          <w:color w:val="D4D4D4"/>
+          <w:sz w:val="21"/>
+          <w:szCs w:val="21"/>
+        </w:rPr>
+        <w:t>):</w:t>
+      </w:r>
+    </w:p>
+    <w:p>
+      <w:pPr>
+        <w:shd w:val="clear" w:color="auto" w:fill="1E1E1E"/>
+        <w:spacing w:after="0" w:line="285" w:lineRule="atLeast"/>
+        <w:rPr>
+          <w:rFonts w:ascii="Consolas" w:eastAsia="Times New Roman" w:hAnsi="Consolas" w:cs="Times New Roman"/>
+          <w:color w:val="D4D4D4"/>
+          <w:sz w:val="21"/>
+          <w:szCs w:val="21"/>
+        </w:rPr>
+      </w:pPr>
+      <w:r>
+        <w:rPr>
+          <w:rFonts w:ascii="Consolas" w:eastAsia="Times New Roman" w:hAnsi="Consolas" w:cs="Times New Roman"/>
+          <w:color w:val="D4D4D4"/>
+          <w:sz w:val="21"/>
+          <w:szCs w:val="21"/>
+        </w:rPr>
+        <w:t xml:space="preserve">        </w:t>
+      </w:r>
+      <w:proofErr w:type="gramStart"/>
+      <w:r>
+        <w:rPr>
+          <w:rFonts w:ascii="Consolas" w:eastAsia="Times New Roman" w:hAnsi="Consolas" w:cs="Times New Roman"/>
+          <w:color w:val="C586C0"/>
+          <w:sz w:val="21"/>
+          <w:szCs w:val="21"/>
+        </w:rPr>
+        <w:t>return</w:t>
+      </w:r>
+      <w:proofErr w:type="gramEnd"/>
+      <w:r>
+        <w:rPr>
+          <w:rFonts w:ascii="Consolas" w:eastAsia="Times New Roman" w:hAnsi="Consolas" w:cs="Times New Roman"/>
+          <w:color w:val="D4D4D4"/>
+          <w:sz w:val="21"/>
+          <w:szCs w:val="21"/>
+        </w:rPr>
+        <w:t xml:space="preserve"> </w:t>
+      </w:r>
+      <w:proofErr w:type="spellStart"/>
+      <w:r>
+        <w:rPr>
+          <w:rFonts w:ascii="Consolas" w:eastAsia="Times New Roman" w:hAnsi="Consolas" w:cs="Times New Roman"/>
+          <w:color w:val="9CDCFE"/>
+          <w:sz w:val="21"/>
+          <w:szCs w:val="21"/>
+        </w:rPr>
+        <w:t>self</w:t>
+      </w:r>
+      <w:r>
+        <w:rPr>
+          <w:rFonts w:ascii="Consolas" w:eastAsia="Times New Roman" w:hAnsi="Consolas" w:cs="Times New Roman"/>
+          <w:color w:val="D4D4D4"/>
+          <w:sz w:val="21"/>
+          <w:szCs w:val="21"/>
+        </w:rPr>
+        <w:t>.</w:t>
+      </w:r>
+      <w:r>
+        <w:rPr>
+          <w:rFonts w:ascii="Consolas" w:eastAsia="Times New Roman" w:hAnsi="Consolas" w:cs="Times New Roman"/>
+          <w:color w:val="9CDCFE"/>
+          <w:sz w:val="21"/>
+          <w:szCs w:val="21"/>
+        </w:rPr>
+        <w:t>content</w:t>
+      </w:r>
+      <w:proofErr w:type="spellEnd"/>
+      <w:r>
+        <w:rPr>
+          <w:rFonts w:ascii="Consolas" w:eastAsia="Times New Roman" w:hAnsi="Consolas" w:cs="Times New Roman"/>
+          <w:color w:val="D4D4D4"/>
+          <w:sz w:val="21"/>
+          <w:szCs w:val="21"/>
+        </w:rPr>
+        <w:t>[:</w:t>
+      </w:r>
+      <w:r>
+        <w:rPr>
+          <w:rFonts w:ascii="Consolas" w:eastAsia="Times New Roman" w:hAnsi="Consolas" w:cs="Times New Roman"/>
+          <w:color w:val="B5CEA8"/>
+          <w:sz w:val="21"/>
+          <w:szCs w:val="21"/>
+        </w:rPr>
+        <w:t>10</w:t>
+      </w:r>
+      <w:r>
+        <w:rPr>
+          <w:rFonts w:ascii="Consolas" w:eastAsia="Times New Roman" w:hAnsi="Consolas" w:cs="Times New Roman"/>
+          <w:color w:val="D4D4D4"/>
+          <w:sz w:val="21"/>
+          <w:szCs w:val="21"/>
+        </w:rPr>
+        <w:t xml:space="preserve">] + </w:t>
+      </w:r>
+      <w:r>
+        <w:rPr>
+          <w:rFonts w:ascii="Consolas" w:eastAsia="Times New Roman" w:hAnsi="Consolas" w:cs="Times New Roman"/>
+          <w:color w:val="CE9178"/>
+          <w:sz w:val="21"/>
+          <w:szCs w:val="21"/>
+        </w:rPr>
+        <w:t>'...'</w:t>
+      </w:r>
+    </w:p>
+    <w:p>
+      <w:pPr>
+        <w:ind w:left="-720" w:right="-720"/>
+        <w:jc w:val="right"/>
+        <w:rPr>
+          <w:rFonts w:cs="B Zar"/>
+          <w:rtl/>
+          <w:lang w:bidi="fa-IR"/>
+        </w:rPr>
+      </w:pPr>
+    </w:p>
+    <w:p>
+      <w:pPr>
+        <w:shd w:val="clear" w:color="auto" w:fill="1E1E1E"/>
+        <w:spacing w:after="0" w:line="285" w:lineRule="atLeast"/>
+        <w:rPr>
+          <w:rFonts w:ascii="Consolas" w:eastAsia="Times New Roman" w:hAnsi="Consolas" w:cs="Times New Roman"/>
+          <w:color w:val="D4D4D4"/>
+          <w:sz w:val="17"/>
+          <w:szCs w:val="17"/>
+        </w:rPr>
+      </w:pPr>
+      <w:r>
+        <w:rPr>
+          <w:rFonts w:ascii="Consolas" w:eastAsia="Times New Roman" w:hAnsi="Consolas" w:cs="Times New Roman"/>
+          <w:color w:val="D4D4D4"/>
+          <w:sz w:val="17"/>
+          <w:szCs w:val="17"/>
+        </w:rPr>
+        <w:t xml:space="preserve">                        </w:t>
+      </w:r>
+      <w:r>
+        <w:rPr>
+          <w:rFonts w:ascii="Consolas" w:eastAsia="Times New Roman" w:hAnsi="Consolas" w:cs="Times New Roman"/>
+          <w:color w:val="808080"/>
+          <w:sz w:val="17"/>
+          <w:szCs w:val="17"/>
+        </w:rPr>
+        <w:t>&lt;</w:t>
+      </w:r>
+      <w:r>
+        <w:rPr>
+          <w:rFonts w:ascii="Consolas" w:eastAsia="Times New Roman" w:hAnsi="Consolas" w:cs="Times New Roman"/>
+          <w:color w:val="569CD6"/>
+          <w:sz w:val="17"/>
+          <w:szCs w:val="17"/>
+        </w:rPr>
+        <w:t>p</w:t>
+      </w:r>
+      <w:r>
+        <w:rPr>
+          <w:rFonts w:ascii="Consolas" w:eastAsia="Times New Roman" w:hAnsi="Consolas" w:cs="Times New Roman"/>
+          <w:color w:val="808080"/>
+          <w:sz w:val="17"/>
+          <w:szCs w:val="17"/>
+        </w:rPr>
+        <w:t>&gt;</w:t>
+      </w:r>
+    </w:p>
+    <w:p>
+      <w:pPr>
+        <w:shd w:val="clear" w:color="auto" w:fill="1E1E1E"/>
+        <w:spacing w:after="0" w:line="285" w:lineRule="atLeast"/>
+        <w:rPr>
+          <w:rFonts w:ascii="Consolas" w:eastAsia="Times New Roman" w:hAnsi="Consolas" w:cs="Times New Roman"/>
+          <w:color w:val="D4D4D4"/>
+          <w:sz w:val="17"/>
+          <w:szCs w:val="17"/>
+        </w:rPr>
+      </w:pPr>
+      <w:r>
+        <w:rPr>
+          <w:rFonts w:ascii="Consolas" w:eastAsia="Times New Roman" w:hAnsi="Consolas" w:cs="Times New Roman"/>
+          <w:color w:val="D4D4D4"/>
+          <w:sz w:val="17"/>
+          <w:szCs w:val="17"/>
+        </w:rPr>
+        <w:t xml:space="preserve">                            </w:t>
+      </w:r>
+      <w:r>
+        <w:rPr>
+          <w:rFonts w:ascii="Consolas" w:eastAsia="Times New Roman" w:hAnsi="Consolas" w:cs="Times New Roman"/>
+          <w:color w:val="569CD6"/>
+          <w:sz w:val="17"/>
+          <w:szCs w:val="17"/>
+        </w:rPr>
+        <w:t>{{</w:t>
+      </w:r>
+      <w:proofErr w:type="spellStart"/>
+      <w:r>
+        <w:rPr>
+          <w:rFonts w:ascii="Consolas" w:eastAsia="Times New Roman" w:hAnsi="Consolas" w:cs="Times New Roman"/>
+          <w:color w:val="CE9178"/>
+          <w:sz w:val="17"/>
+          <w:szCs w:val="17"/>
+        </w:rPr>
+        <w:t>post</w:t>
+      </w:r>
+      <w:r>
+        <w:rPr>
+          <w:rFonts w:ascii="Consolas" w:eastAsia="Times New Roman" w:hAnsi="Consolas" w:cs="Times New Roman"/>
+          <w:color w:val="D4D4D4"/>
+          <w:sz w:val="17"/>
+          <w:szCs w:val="17"/>
+        </w:rPr>
+        <w:t>.</w:t>
+      </w:r>
+      <w:r>
+        <w:rPr>
+          <w:rFonts w:ascii="Consolas" w:eastAsia="Times New Roman" w:hAnsi="Consolas" w:cs="Times New Roman"/>
+          <w:color w:val="CE9178"/>
+          <w:sz w:val="17"/>
+          <w:szCs w:val="17"/>
+        </w:rPr>
+        <w:t>snipets</w:t>
+      </w:r>
+      <w:proofErr w:type="spellEnd"/>
+      <w:r>
+        <w:rPr>
+          <w:rFonts w:ascii="Consolas" w:eastAsia="Times New Roman" w:hAnsi="Consolas" w:cs="Times New Roman"/>
+          <w:color w:val="569CD6"/>
+          <w:sz w:val="17"/>
+          <w:szCs w:val="17"/>
+        </w:rPr>
+        <w:t>}}</w:t>
+      </w:r>
+    </w:p>
+    <w:p>
+      <w:pPr>
+        <w:shd w:val="clear" w:color="auto" w:fill="1E1E1E"/>
+        <w:spacing w:after="0" w:line="285" w:lineRule="atLeast"/>
+        <w:rPr>
+          <w:rFonts w:ascii="Consolas" w:eastAsia="Times New Roman" w:hAnsi="Consolas" w:cs="Times New Roman"/>
+          <w:color w:val="D4D4D4"/>
+          <w:sz w:val="17"/>
+          <w:szCs w:val="17"/>
+        </w:rPr>
+      </w:pPr>
+      <w:r>
+        <w:rPr>
+          <w:rFonts w:ascii="Consolas" w:eastAsia="Times New Roman" w:hAnsi="Consolas" w:cs="Times New Roman"/>
+          <w:color w:val="D4D4D4"/>
+          <w:sz w:val="17"/>
+          <w:szCs w:val="17"/>
+        </w:rPr>
+        <w:t xml:space="preserve">                        </w:t>
+      </w:r>
+      <w:r>
+        <w:rPr>
+          <w:rFonts w:ascii="Consolas" w:eastAsia="Times New Roman" w:hAnsi="Consolas" w:cs="Times New Roman"/>
+          <w:color w:val="808080"/>
+          <w:sz w:val="17"/>
+          <w:szCs w:val="17"/>
+        </w:rPr>
+        <w:t>&lt;/</w:t>
+      </w:r>
+      <w:r>
+        <w:rPr>
+          <w:rFonts w:ascii="Consolas" w:eastAsia="Times New Roman" w:hAnsi="Consolas" w:cs="Times New Roman"/>
+          <w:color w:val="569CD6"/>
+          <w:sz w:val="17"/>
+          <w:szCs w:val="17"/>
+        </w:rPr>
+        <w:t>p</w:t>
+      </w:r>
+      <w:r>
+        <w:rPr>
+          <w:rFonts w:ascii="Consolas" w:eastAsia="Times New Roman" w:hAnsi="Consolas" w:cs="Times New Roman"/>
+          <w:color w:val="808080"/>
+          <w:sz w:val="17"/>
+          <w:szCs w:val="17"/>
+        </w:rPr>
+        <w:t>&gt;</w:t>
+      </w:r>
+    </w:p>
+    <w:p>
+      <w:pPr>
+        <w:ind w:left="-720" w:right="-720"/>
+        <w:jc w:val="right"/>
+        <w:rPr>
+          <w:rFonts w:cs="B Zar"/>
+          <w:rtl/>
+          <w:lang w:bidi="fa-IR"/>
+        </w:rPr>
+      </w:pPr>
+    </w:p>
+    <w:p>
+      <w:pPr>
+        <w:shd w:val="clear" w:color="auto" w:fill="1E1E1E"/>
+        <w:spacing w:after="0" w:line="285" w:lineRule="atLeast"/>
+        <w:rPr>
+          <w:rFonts w:ascii="Consolas" w:eastAsia="Times New Roman" w:hAnsi="Consolas" w:cs="Times New Roman"/>
+          <w:color w:val="D4D4D4"/>
+          <w:sz w:val="21"/>
+          <w:szCs w:val="21"/>
+        </w:rPr>
+      </w:pPr>
+      <w:r>
+        <w:rPr>
+          <w:rFonts w:ascii="Consolas" w:eastAsia="Times New Roman" w:hAnsi="Consolas" w:cs="Times New Roman"/>
+          <w:color w:val="D4D4D4"/>
+          <w:sz w:val="21"/>
+          <w:szCs w:val="21"/>
+        </w:rPr>
+        <w:t xml:space="preserve">    </w:t>
+      </w:r>
+      <w:proofErr w:type="spellStart"/>
+      <w:proofErr w:type="gramStart"/>
+      <w:r>
+        <w:rPr>
+          <w:rFonts w:ascii="Consolas" w:eastAsia="Times New Roman" w:hAnsi="Consolas" w:cs="Times New Roman"/>
+          <w:color w:val="569CD6"/>
+          <w:sz w:val="21"/>
+          <w:szCs w:val="21"/>
+        </w:rPr>
+        <w:t>def</w:t>
+      </w:r>
+      <w:proofErr w:type="spellEnd"/>
+      <w:proofErr w:type="gramEnd"/>
+      <w:r>
+        <w:rPr>
+          <w:rFonts w:ascii="Consolas" w:eastAsia="Times New Roman" w:hAnsi="Consolas" w:cs="Times New Roman"/>
+          <w:color w:val="D4D4D4"/>
+          <w:sz w:val="21"/>
+          <w:szCs w:val="21"/>
+        </w:rPr>
+        <w:t xml:space="preserve"> </w:t>
+      </w:r>
+      <w:proofErr w:type="spellStart"/>
+      <w:r>
+        <w:rPr>
+          <w:rFonts w:ascii="Consolas" w:eastAsia="Times New Roman" w:hAnsi="Consolas" w:cs="Times New Roman"/>
+          <w:color w:val="DCDCAA"/>
+          <w:sz w:val="21"/>
+          <w:szCs w:val="21"/>
+        </w:rPr>
+        <w:t>titleedit</w:t>
+      </w:r>
+      <w:proofErr w:type="spellEnd"/>
+      <w:r>
+        <w:rPr>
+          <w:rFonts w:ascii="Consolas" w:eastAsia="Times New Roman" w:hAnsi="Consolas" w:cs="Times New Roman"/>
+          <w:color w:val="D4D4D4"/>
+          <w:sz w:val="21"/>
+          <w:szCs w:val="21"/>
+        </w:rPr>
+        <w:t>(</w:t>
+      </w:r>
+      <w:r>
+        <w:rPr>
+          <w:rFonts w:ascii="Consolas" w:eastAsia="Times New Roman" w:hAnsi="Consolas" w:cs="Times New Roman"/>
+          <w:color w:val="9CDCFE"/>
+          <w:sz w:val="21"/>
+          <w:szCs w:val="21"/>
+        </w:rPr>
+        <w:t>self</w:t>
+      </w:r>
+      <w:r>
+        <w:rPr>
+          <w:rFonts w:ascii="Consolas" w:eastAsia="Times New Roman" w:hAnsi="Consolas" w:cs="Times New Roman"/>
+          <w:color w:val="D4D4D4"/>
+          <w:sz w:val="21"/>
+          <w:szCs w:val="21"/>
+        </w:rPr>
+        <w:t>):</w:t>
+      </w:r>
+    </w:p>
+    <w:p>
+      <w:pPr>
+        <w:shd w:val="clear" w:color="auto" w:fill="1E1E1E"/>
+        <w:spacing w:after="0" w:line="285" w:lineRule="atLeast"/>
+        <w:rPr>
+          <w:rFonts w:ascii="Consolas" w:eastAsia="Times New Roman" w:hAnsi="Consolas" w:cs="Times New Roman"/>
+          <w:color w:val="D4D4D4"/>
+          <w:sz w:val="21"/>
+          <w:szCs w:val="21"/>
+        </w:rPr>
+      </w:pPr>
+      <w:r>
+        <w:rPr>
+          <w:rFonts w:ascii="Consolas" w:eastAsia="Times New Roman" w:hAnsi="Consolas" w:cs="Times New Roman"/>
+          <w:color w:val="D4D4D4"/>
+          <w:sz w:val="21"/>
+          <w:szCs w:val="21"/>
+        </w:rPr>
+        <w:t xml:space="preserve">        </w:t>
+      </w:r>
+      <w:proofErr w:type="gramStart"/>
+      <w:r>
+        <w:rPr>
+          <w:rFonts w:ascii="Consolas" w:eastAsia="Times New Roman" w:hAnsi="Consolas" w:cs="Times New Roman"/>
+          <w:color w:val="C586C0"/>
+          <w:sz w:val="21"/>
+          <w:szCs w:val="21"/>
+        </w:rPr>
+        <w:t>return</w:t>
+      </w:r>
+      <w:proofErr w:type="gramEnd"/>
+      <w:r>
+        <w:rPr>
+          <w:rFonts w:ascii="Consolas" w:eastAsia="Times New Roman" w:hAnsi="Consolas" w:cs="Times New Roman"/>
+          <w:color w:val="D4D4D4"/>
+          <w:sz w:val="21"/>
+          <w:szCs w:val="21"/>
+        </w:rPr>
+        <w:t xml:space="preserve"> </w:t>
+      </w:r>
+      <w:proofErr w:type="spellStart"/>
+      <w:r>
+        <w:rPr>
+          <w:rFonts w:ascii="Consolas" w:eastAsia="Times New Roman" w:hAnsi="Consolas" w:cs="Times New Roman"/>
+          <w:color w:val="9CDCFE"/>
+          <w:sz w:val="21"/>
+          <w:szCs w:val="21"/>
+        </w:rPr>
+        <w:t>self</w:t>
+      </w:r>
+      <w:r>
+        <w:rPr>
+          <w:rFonts w:ascii="Consolas" w:eastAsia="Times New Roman" w:hAnsi="Consolas" w:cs="Times New Roman"/>
+          <w:color w:val="D4D4D4"/>
+          <w:sz w:val="21"/>
+          <w:szCs w:val="21"/>
+        </w:rPr>
+        <w:t>.</w:t>
+      </w:r>
+      <w:r>
+        <w:rPr>
+          <w:rFonts w:ascii="Consolas" w:eastAsia="Times New Roman" w:hAnsi="Consolas" w:cs="Times New Roman"/>
+          <w:color w:val="9CDCFE"/>
+          <w:sz w:val="21"/>
+          <w:szCs w:val="21"/>
+        </w:rPr>
+        <w:t>title</w:t>
+      </w:r>
+      <w:r>
+        <w:rPr>
+          <w:rFonts w:ascii="Consolas" w:eastAsia="Times New Roman" w:hAnsi="Consolas" w:cs="Times New Roman"/>
+          <w:color w:val="D4D4D4"/>
+          <w:sz w:val="21"/>
+          <w:szCs w:val="21"/>
+        </w:rPr>
+        <w:t>.</w:t>
+      </w:r>
+      <w:r>
+        <w:rPr>
+          <w:rFonts w:ascii="Consolas" w:eastAsia="Times New Roman" w:hAnsi="Consolas" w:cs="Times New Roman"/>
+          <w:color w:val="DCDCAA"/>
+          <w:sz w:val="21"/>
+          <w:szCs w:val="21"/>
+        </w:rPr>
+        <w:t>upper</w:t>
+      </w:r>
+      <w:proofErr w:type="spellEnd"/>
+      <w:r>
+        <w:rPr>
+          <w:rFonts w:ascii="Consolas" w:eastAsia="Times New Roman" w:hAnsi="Consolas" w:cs="Times New Roman"/>
+          <w:color w:val="D4D4D4"/>
+          <w:sz w:val="21"/>
+          <w:szCs w:val="21"/>
+        </w:rPr>
+        <w:t>()</w:t>
+      </w:r>
+    </w:p>
+    <w:p>
+      <w:pPr>
+        <w:ind w:left="-720" w:right="-720"/>
+        <w:jc w:val="right"/>
+        <w:rPr>
+          <w:rFonts w:cs="B Zar"/>
+          <w:lang w:bidi="fa-IR"/>
+        </w:rPr>
+      </w:pPr>
+    </w:p>
+    <w:p>
+      <w:pPr>
+        <w:shd w:val="clear" w:color="auto" w:fill="1E1E1E"/>
+        <w:spacing w:after="0" w:line="285" w:lineRule="atLeast"/>
+        <w:rPr>
+          <w:rFonts w:ascii="Consolas" w:eastAsia="Times New Roman" w:hAnsi="Consolas" w:cs="Times New Roman"/>
+          <w:color w:val="D4D4D4"/>
+          <w:sz w:val="17"/>
+          <w:szCs w:val="17"/>
+        </w:rPr>
+      </w:pPr>
+      <w:r>
+        <w:rPr>
+          <w:rFonts w:ascii="Consolas" w:eastAsia="Times New Roman" w:hAnsi="Consolas" w:cs="Times New Roman"/>
+          <w:color w:val="D4D4D4"/>
+          <w:sz w:val="17"/>
+          <w:szCs w:val="17"/>
+        </w:rPr>
+        <w:t xml:space="preserve">                        </w:t>
+      </w:r>
+      <w:r>
+        <w:rPr>
+          <w:rFonts w:ascii="Consolas" w:eastAsia="Times New Roman" w:hAnsi="Consolas" w:cs="Times New Roman"/>
+          <w:color w:val="808080"/>
+          <w:sz w:val="17"/>
+          <w:szCs w:val="17"/>
+        </w:rPr>
+        <w:t>&lt;</w:t>
+      </w:r>
+      <w:r>
+        <w:rPr>
+          <w:rFonts w:ascii="Consolas" w:eastAsia="Times New Roman" w:hAnsi="Consolas" w:cs="Times New Roman"/>
+          <w:color w:val="569CD6"/>
+          <w:sz w:val="17"/>
+          <w:szCs w:val="17"/>
+        </w:rPr>
+        <w:t>a</w:t>
+      </w:r>
+      <w:r>
+        <w:rPr>
+          <w:rFonts w:ascii="Consolas" w:eastAsia="Times New Roman" w:hAnsi="Consolas" w:cs="Times New Roman"/>
+          <w:color w:val="D4D4D4"/>
+          <w:sz w:val="17"/>
+          <w:szCs w:val="17"/>
+        </w:rPr>
+        <w:t xml:space="preserve"> </w:t>
+      </w:r>
+      <w:r>
+        <w:rPr>
+          <w:rFonts w:ascii="Consolas" w:eastAsia="Times New Roman" w:hAnsi="Consolas" w:cs="Times New Roman"/>
+          <w:color w:val="9CDCFE"/>
+          <w:sz w:val="17"/>
+          <w:szCs w:val="17"/>
+        </w:rPr>
+        <w:t>class</w:t>
+      </w:r>
+      <w:r>
+        <w:rPr>
+          <w:rFonts w:ascii="Consolas" w:eastAsia="Times New Roman" w:hAnsi="Consolas" w:cs="Times New Roman"/>
+          <w:color w:val="D4D4D4"/>
+          <w:sz w:val="17"/>
+          <w:szCs w:val="17"/>
+        </w:rPr>
+        <w:t>=</w:t>
+      </w:r>
+      <w:r>
+        <w:rPr>
+          <w:rFonts w:ascii="Consolas" w:eastAsia="Times New Roman" w:hAnsi="Consolas" w:cs="Times New Roman"/>
+          <w:color w:val="CE9178"/>
+          <w:sz w:val="17"/>
+          <w:szCs w:val="17"/>
+        </w:rPr>
+        <w:t>"posts-title"</w:t>
+      </w:r>
+      <w:r>
+        <w:rPr>
+          <w:rFonts w:ascii="Consolas" w:eastAsia="Times New Roman" w:hAnsi="Consolas" w:cs="Times New Roman"/>
+          <w:color w:val="D4D4D4"/>
+          <w:sz w:val="17"/>
+          <w:szCs w:val="17"/>
+        </w:rPr>
+        <w:t xml:space="preserve"> </w:t>
+      </w:r>
+      <w:proofErr w:type="spellStart"/>
+      <w:r>
+        <w:rPr>
+          <w:rFonts w:ascii="Consolas" w:eastAsia="Times New Roman" w:hAnsi="Consolas" w:cs="Times New Roman"/>
+          <w:color w:val="9CDCFE"/>
+          <w:sz w:val="17"/>
+          <w:szCs w:val="17"/>
+        </w:rPr>
+        <w:t>href</w:t>
+      </w:r>
+      <w:proofErr w:type="spellEnd"/>
+      <w:proofErr w:type="gramStart"/>
+      <w:r>
+        <w:rPr>
+          <w:rFonts w:ascii="Consolas" w:eastAsia="Times New Roman" w:hAnsi="Consolas" w:cs="Times New Roman"/>
+          <w:color w:val="D4D4D4"/>
+          <w:sz w:val="17"/>
+          <w:szCs w:val="17"/>
+        </w:rPr>
+        <w:t>=</w:t>
+      </w:r>
+      <w:r>
+        <w:rPr>
+          <w:rFonts w:ascii="Consolas" w:eastAsia="Times New Roman" w:hAnsi="Consolas" w:cs="Times New Roman"/>
+          <w:color w:val="569CD6"/>
+          <w:sz w:val="17"/>
+          <w:szCs w:val="17"/>
+        </w:rPr>
+        <w:t>{</w:t>
+      </w:r>
+      <w:proofErr w:type="gramEnd"/>
+      <w:r>
+        <w:rPr>
+          <w:rFonts w:ascii="Consolas" w:eastAsia="Times New Roman" w:hAnsi="Consolas" w:cs="Times New Roman"/>
+          <w:color w:val="569CD6"/>
+          <w:sz w:val="17"/>
+          <w:szCs w:val="17"/>
+        </w:rPr>
+        <w:t xml:space="preserve">% </w:t>
+      </w:r>
+      <w:proofErr w:type="spellStart"/>
+      <w:r>
+        <w:rPr>
+          <w:rFonts w:ascii="Consolas" w:eastAsia="Times New Roman" w:hAnsi="Consolas" w:cs="Times New Roman"/>
+          <w:color w:val="C586C0"/>
+          <w:sz w:val="17"/>
+          <w:szCs w:val="17"/>
+        </w:rPr>
+        <w:t>url</w:t>
+      </w:r>
+      <w:proofErr w:type="spellEnd"/>
+      <w:r>
+        <w:rPr>
+          <w:rFonts w:ascii="Consolas" w:eastAsia="Times New Roman" w:hAnsi="Consolas" w:cs="Times New Roman"/>
+          <w:color w:val="569CD6"/>
+          <w:sz w:val="17"/>
+          <w:szCs w:val="17"/>
+        </w:rPr>
+        <w:t xml:space="preserve"> </w:t>
+      </w:r>
+      <w:r>
+        <w:rPr>
+          <w:rFonts w:ascii="Consolas" w:eastAsia="Times New Roman" w:hAnsi="Consolas" w:cs="Times New Roman"/>
+          <w:color w:val="CE9178"/>
+          <w:sz w:val="17"/>
+          <w:szCs w:val="17"/>
+        </w:rPr>
+        <w:t>'</w:t>
+      </w:r>
+      <w:proofErr w:type="spellStart"/>
+      <w:r>
+        <w:rPr>
+          <w:rFonts w:ascii="Consolas" w:eastAsia="Times New Roman" w:hAnsi="Consolas" w:cs="Times New Roman"/>
+          <w:color w:val="CE9178"/>
+          <w:sz w:val="17"/>
+          <w:szCs w:val="17"/>
+        </w:rPr>
+        <w:t>blog:blog-single</w:t>
+      </w:r>
+      <w:proofErr w:type="spellEnd"/>
+      <w:r>
+        <w:rPr>
+          <w:rFonts w:ascii="Consolas" w:eastAsia="Times New Roman" w:hAnsi="Consolas" w:cs="Times New Roman"/>
+          <w:color w:val="CE9178"/>
+          <w:sz w:val="17"/>
+          <w:szCs w:val="17"/>
+        </w:rPr>
+        <w:t>'</w:t>
+      </w:r>
+      <w:r>
+        <w:rPr>
+          <w:rFonts w:ascii="Consolas" w:eastAsia="Times New Roman" w:hAnsi="Consolas" w:cs="Times New Roman"/>
+          <w:color w:val="569CD6"/>
+          <w:sz w:val="17"/>
+          <w:szCs w:val="17"/>
+        </w:rPr>
+        <w:t xml:space="preserve"> </w:t>
+      </w:r>
+      <w:r>
+        <w:rPr>
+          <w:rFonts w:ascii="Consolas" w:eastAsia="Times New Roman" w:hAnsi="Consolas" w:cs="Times New Roman"/>
+          <w:color w:val="CE9178"/>
+          <w:sz w:val="17"/>
+          <w:szCs w:val="17"/>
+        </w:rPr>
+        <w:t>pid</w:t>
+      </w:r>
+      <w:r>
+        <w:rPr>
+          <w:rFonts w:ascii="Consolas" w:eastAsia="Times New Roman" w:hAnsi="Consolas" w:cs="Times New Roman"/>
+          <w:color w:val="D4D4D4"/>
+          <w:sz w:val="17"/>
+          <w:szCs w:val="17"/>
+        </w:rPr>
+        <w:t>=</w:t>
+      </w:r>
+      <w:r>
+        <w:rPr>
+          <w:rFonts w:ascii="Consolas" w:eastAsia="Times New Roman" w:hAnsi="Consolas" w:cs="Times New Roman"/>
+          <w:color w:val="CE9178"/>
+          <w:sz w:val="17"/>
+          <w:szCs w:val="17"/>
+        </w:rPr>
+        <w:t>post</w:t>
+      </w:r>
+      <w:r>
+        <w:rPr>
+          <w:rFonts w:ascii="Consolas" w:eastAsia="Times New Roman" w:hAnsi="Consolas" w:cs="Times New Roman"/>
+          <w:color w:val="D4D4D4"/>
+          <w:sz w:val="17"/>
+          <w:szCs w:val="17"/>
+        </w:rPr>
+        <w:t>.</w:t>
+      </w:r>
+      <w:r>
+        <w:rPr>
+          <w:rFonts w:ascii="Consolas" w:eastAsia="Times New Roman" w:hAnsi="Consolas" w:cs="Times New Roman"/>
+          <w:color w:val="CE9178"/>
+          <w:sz w:val="17"/>
+          <w:szCs w:val="17"/>
+        </w:rPr>
+        <w:t>id</w:t>
+      </w:r>
+      <w:r>
+        <w:rPr>
+          <w:rFonts w:ascii="Consolas" w:eastAsia="Times New Roman" w:hAnsi="Consolas" w:cs="Times New Roman"/>
+          <w:color w:val="569CD6"/>
+          <w:sz w:val="17"/>
+          <w:szCs w:val="17"/>
+        </w:rPr>
+        <w:t xml:space="preserve"> %}</w:t>
+      </w:r>
+      <w:r>
+        <w:rPr>
+          <w:rFonts w:ascii="Consolas" w:eastAsia="Times New Roman" w:hAnsi="Consolas" w:cs="Times New Roman"/>
+          <w:color w:val="808080"/>
+          <w:sz w:val="17"/>
+          <w:szCs w:val="17"/>
+        </w:rPr>
+        <w:t>&gt;</w:t>
+      </w:r>
+    </w:p>
+    <w:p>
+      <w:pPr>
+        <w:shd w:val="clear" w:color="auto" w:fill="1E1E1E"/>
+        <w:spacing w:after="0" w:line="285" w:lineRule="atLeast"/>
+        <w:rPr>
+          <w:rFonts w:ascii="Consolas" w:eastAsia="Times New Roman" w:hAnsi="Consolas" w:cs="Times New Roman"/>
+          <w:color w:val="D4D4D4"/>
+          <w:sz w:val="21"/>
+          <w:szCs w:val="21"/>
+        </w:rPr>
+      </w:pPr>
+      <w:r>
+        <w:rPr>
+          <w:rFonts w:ascii="Consolas" w:eastAsia="Times New Roman" w:hAnsi="Consolas" w:cs="Times New Roman"/>
+          <w:color w:val="D4D4D4"/>
+          <w:sz w:val="17"/>
+          <w:szCs w:val="17"/>
+        </w:rPr>
+        <w:t xml:space="preserve">                            </w:t>
+      </w:r>
+      <w:r>
+        <w:rPr>
+          <w:rFonts w:ascii="Consolas" w:eastAsia="Times New Roman" w:hAnsi="Consolas" w:cs="Times New Roman"/>
+          <w:color w:val="808080"/>
+          <w:sz w:val="17"/>
+          <w:szCs w:val="17"/>
+        </w:rPr>
+        <w:t>&lt;</w:t>
+      </w:r>
+      <w:r>
+        <w:rPr>
+          <w:rFonts w:ascii="Consolas" w:eastAsia="Times New Roman" w:hAnsi="Consolas" w:cs="Times New Roman"/>
+          <w:color w:val="569CD6"/>
+          <w:sz w:val="17"/>
+          <w:szCs w:val="17"/>
+        </w:rPr>
+        <w:t>h3</w:t>
+      </w:r>
+      <w:proofErr w:type="gramStart"/>
+      <w:r>
+        <w:rPr>
+          <w:rFonts w:ascii="Consolas" w:eastAsia="Times New Roman" w:hAnsi="Consolas" w:cs="Times New Roman"/>
+          <w:color w:val="808080"/>
+          <w:sz w:val="17"/>
+          <w:szCs w:val="17"/>
+        </w:rPr>
+        <w:t>&gt;</w:t>
+      </w:r>
+      <w:r>
+        <w:rPr>
+          <w:rFonts w:ascii="Consolas" w:eastAsia="Times New Roman" w:hAnsi="Consolas" w:cs="Times New Roman"/>
+          <w:color w:val="569CD6"/>
+          <w:sz w:val="17"/>
+          <w:szCs w:val="17"/>
+        </w:rPr>
+        <w:t>{</w:t>
+      </w:r>
+      <w:proofErr w:type="gramEnd"/>
+      <w:r>
+        <w:rPr>
+          <w:rFonts w:ascii="Consolas" w:eastAsia="Times New Roman" w:hAnsi="Consolas" w:cs="Times New Roman"/>
+          <w:color w:val="569CD6"/>
+          <w:sz w:val="17"/>
+          <w:szCs w:val="17"/>
+        </w:rPr>
+        <w:t>{</w:t>
+      </w:r>
+      <w:proofErr w:type="spellStart"/>
+      <w:r>
+        <w:rPr>
+          <w:rFonts w:ascii="Consolas" w:eastAsia="Times New Roman" w:hAnsi="Consolas" w:cs="Times New Roman"/>
+          <w:color w:val="CE9178"/>
+          <w:sz w:val="17"/>
+          <w:szCs w:val="17"/>
+        </w:rPr>
+        <w:t>post</w:t>
+      </w:r>
+      <w:r>
+        <w:rPr>
+          <w:rFonts w:ascii="Consolas" w:eastAsia="Times New Roman" w:hAnsi="Consolas" w:cs="Times New Roman"/>
+          <w:color w:val="D4D4D4"/>
+          <w:sz w:val="17"/>
+          <w:szCs w:val="17"/>
+        </w:rPr>
+        <w:t>.</w:t>
+      </w:r>
+      <w:r>
+        <w:rPr>
+          <w:rFonts w:ascii="Consolas" w:eastAsia="Times New Roman" w:hAnsi="Consolas" w:cs="Times New Roman"/>
+          <w:color w:val="CE9178"/>
+          <w:sz w:val="17"/>
+          <w:szCs w:val="17"/>
+        </w:rPr>
+        <w:t>titleedit</w:t>
+      </w:r>
+      <w:proofErr w:type="spellEnd"/>
+      <w:r>
+        <w:rPr>
+          <w:rFonts w:ascii="Consolas" w:eastAsia="Times New Roman" w:hAnsi="Consolas" w:cs="Times New Roman"/>
+          <w:color w:val="569CD6"/>
+          <w:sz w:val="17"/>
+          <w:szCs w:val="17"/>
+        </w:rPr>
+        <w:t>}}</w:t>
+      </w:r>
+      <w:r>
+        <w:rPr>
+          <w:rFonts w:ascii="Consolas" w:eastAsia="Times New Roman" w:hAnsi="Consolas" w:cs="Times New Roman"/>
+          <w:color w:val="808080"/>
+          <w:sz w:val="17"/>
+          <w:szCs w:val="17"/>
+        </w:rPr>
+        <w:t>&lt;/</w:t>
+      </w:r>
+      <w:r>
+        <w:rPr>
+          <w:rFonts w:ascii="Consolas" w:eastAsia="Times New Roman" w:hAnsi="Consolas" w:cs="Times New Roman"/>
+          <w:color w:val="569CD6"/>
+          <w:sz w:val="17"/>
+          <w:szCs w:val="17"/>
+        </w:rPr>
+        <w:t>h3</w:t>
+      </w:r>
+      <w:r>
+        <w:rPr>
+          <w:rFonts w:ascii="Consolas" w:eastAsia="Times New Roman" w:hAnsi="Consolas" w:cs="Times New Roman"/>
+          <w:color w:val="808080"/>
+          <w:sz w:val="17"/>
+          <w:szCs w:val="17"/>
+        </w:rPr>
+        <w:t>&gt;</w:t>
+      </w:r>
+    </w:p>
+    <w:p>
+      <w:pPr>
+        <w:ind w:right="-720"/>
         <w:rPr>
           <w:rFonts w:cs="B Zar" w:hint="cs"/>
           <w:rtl/>
           <w:lang w:bidi="fa-IR"/>
         </w:rPr>
-        <w:t>زیرا هر متد برای یک آبجکت از مدل میباشد</w:t>
-      </w:r>
+      </w:pPr>
       <w:bookmarkStart w:id="0" w:name="_GoBack"/>
       <w:bookmarkEnd w:id="0"/>
-    </w:p>
-    <w:p>
-      <w:pPr>
-        <w:shd w:val="clear" w:color="auto" w:fill="1E1E1E"/>
-        <w:spacing w:after="0" w:line="285" w:lineRule="atLeast"/>
-        <w:rPr>
-          <w:rFonts w:ascii="Consolas" w:eastAsia="Times New Roman" w:hAnsi="Consolas" w:cs="Times New Roman"/>
-          <w:color w:val="D4D4D4"/>
-          <w:sz w:val="21"/>
-          <w:szCs w:val="21"/>
-        </w:rPr>
-      </w:pPr>
-      <w:r>
-        <w:rPr>
-          <w:rFonts w:ascii="Consolas" w:eastAsia="Times New Roman" w:hAnsi="Consolas" w:cs="Times New Roman"/>
-          <w:color w:val="D4D4D4"/>
-          <w:sz w:val="21"/>
-          <w:szCs w:val="21"/>
-        </w:rPr>
-        <w:t xml:space="preserve">    </w:t>
-      </w:r>
-      <w:proofErr w:type="spellStart"/>
-      <w:proofErr w:type="gramStart"/>
-      <w:r>
-        <w:rPr>
-          <w:rFonts w:ascii="Consolas" w:eastAsia="Times New Roman" w:hAnsi="Consolas" w:cs="Times New Roman"/>
-          <w:color w:val="569CD6"/>
-          <w:sz w:val="21"/>
-          <w:szCs w:val="21"/>
-        </w:rPr>
-        <w:t>def</w:t>
-      </w:r>
-      <w:proofErr w:type="spellEnd"/>
-      <w:proofErr w:type="gramEnd"/>
-      <w:r>
-        <w:rPr>
-          <w:rFonts w:ascii="Consolas" w:eastAsia="Times New Roman" w:hAnsi="Consolas" w:cs="Times New Roman"/>
-          <w:color w:val="D4D4D4"/>
-          <w:sz w:val="21"/>
-          <w:szCs w:val="21"/>
-        </w:rPr>
-        <w:t xml:space="preserve"> </w:t>
-      </w:r>
-      <w:proofErr w:type="spellStart"/>
-      <w:r>
-        <w:rPr>
-          <w:rFonts w:ascii="Consolas" w:eastAsia="Times New Roman" w:hAnsi="Consolas" w:cs="Times New Roman"/>
-          <w:color w:val="DCDCAA"/>
-          <w:sz w:val="21"/>
-          <w:szCs w:val="21"/>
-        </w:rPr>
-        <w:t>snipets</w:t>
-      </w:r>
-      <w:proofErr w:type="spellEnd"/>
-      <w:r>
-        <w:rPr>
-          <w:rFonts w:ascii="Consolas" w:eastAsia="Times New Roman" w:hAnsi="Consolas" w:cs="Times New Roman"/>
-          <w:color w:val="D4D4D4"/>
-          <w:sz w:val="21"/>
-          <w:szCs w:val="21"/>
-        </w:rPr>
-        <w:t>(</w:t>
-      </w:r>
-      <w:r>
-        <w:rPr>
-          <w:rFonts w:ascii="Consolas" w:eastAsia="Times New Roman" w:hAnsi="Consolas" w:cs="Times New Roman"/>
-          <w:color w:val="9CDCFE"/>
-          <w:sz w:val="21"/>
-          <w:szCs w:val="21"/>
-        </w:rPr>
-        <w:t>self</w:t>
-      </w:r>
-      <w:r>
-        <w:rPr>
-          <w:rFonts w:ascii="Consolas" w:eastAsia="Times New Roman" w:hAnsi="Consolas" w:cs="Times New Roman"/>
-          <w:color w:val="D4D4D4"/>
-          <w:sz w:val="21"/>
-          <w:szCs w:val="21"/>
-        </w:rPr>
-        <w:t>):</w:t>
-      </w:r>
-    </w:p>
-    <w:p>
-      <w:pPr>
-        <w:shd w:val="clear" w:color="auto" w:fill="1E1E1E"/>
-        <w:spacing w:after="0" w:line="285" w:lineRule="atLeast"/>
-        <w:rPr>
-          <w:rFonts w:ascii="Consolas" w:eastAsia="Times New Roman" w:hAnsi="Consolas" w:cs="Times New Roman"/>
-          <w:color w:val="D4D4D4"/>
-          <w:sz w:val="21"/>
-          <w:szCs w:val="21"/>
-        </w:rPr>
-      </w:pPr>
-      <w:r>
-        <w:rPr>
-          <w:rFonts w:ascii="Consolas" w:eastAsia="Times New Roman" w:hAnsi="Consolas" w:cs="Times New Roman"/>
-          <w:color w:val="D4D4D4"/>
-          <w:sz w:val="21"/>
-          <w:szCs w:val="21"/>
-        </w:rPr>
-        <w:t xml:space="preserve">        </w:t>
-      </w:r>
-      <w:proofErr w:type="gramStart"/>
-      <w:r>
-        <w:rPr>
-          <w:rFonts w:ascii="Consolas" w:eastAsia="Times New Roman" w:hAnsi="Consolas" w:cs="Times New Roman"/>
-          <w:color w:val="C586C0"/>
-          <w:sz w:val="21"/>
-          <w:szCs w:val="21"/>
-        </w:rPr>
-        <w:t>return</w:t>
-      </w:r>
-      <w:proofErr w:type="gramEnd"/>
-      <w:r>
-        <w:rPr>
-          <w:rFonts w:ascii="Consolas" w:eastAsia="Times New Roman" w:hAnsi="Consolas" w:cs="Times New Roman"/>
-          <w:color w:val="D4D4D4"/>
-          <w:sz w:val="21"/>
-          <w:szCs w:val="21"/>
-        </w:rPr>
-        <w:t xml:space="preserve"> </w:t>
-      </w:r>
-      <w:proofErr w:type="spellStart"/>
-      <w:r>
-        <w:rPr>
-          <w:rFonts w:ascii="Consolas" w:eastAsia="Times New Roman" w:hAnsi="Consolas" w:cs="Times New Roman"/>
-          <w:color w:val="9CDCFE"/>
-          <w:sz w:val="21"/>
-          <w:szCs w:val="21"/>
-        </w:rPr>
-        <w:t>self</w:t>
-      </w:r>
-      <w:r>
-        <w:rPr>
-          <w:rFonts w:ascii="Consolas" w:eastAsia="Times New Roman" w:hAnsi="Consolas" w:cs="Times New Roman"/>
-          <w:color w:val="D4D4D4"/>
-          <w:sz w:val="21"/>
-          <w:szCs w:val="21"/>
-        </w:rPr>
-        <w:t>.</w:t>
-      </w:r>
-      <w:r>
-        <w:rPr>
-          <w:rFonts w:ascii="Consolas" w:eastAsia="Times New Roman" w:hAnsi="Consolas" w:cs="Times New Roman"/>
-          <w:color w:val="9CDCFE"/>
-          <w:sz w:val="21"/>
-          <w:szCs w:val="21"/>
-        </w:rPr>
-        <w:t>content</w:t>
-      </w:r>
-      <w:proofErr w:type="spellEnd"/>
-      <w:r>
-        <w:rPr>
-          <w:rFonts w:ascii="Consolas" w:eastAsia="Times New Roman" w:hAnsi="Consolas" w:cs="Times New Roman"/>
-          <w:color w:val="D4D4D4"/>
-          <w:sz w:val="21"/>
-          <w:szCs w:val="21"/>
-        </w:rPr>
-        <w:t>[:</w:t>
-      </w:r>
-      <w:r>
-        <w:rPr>
-          <w:rFonts w:ascii="Consolas" w:eastAsia="Times New Roman" w:hAnsi="Consolas" w:cs="Times New Roman"/>
-          <w:color w:val="B5CEA8"/>
-          <w:sz w:val="21"/>
-          <w:szCs w:val="21"/>
-        </w:rPr>
-        <w:t>10</w:t>
-      </w:r>
-      <w:r>
-        <w:rPr>
-          <w:rFonts w:ascii="Consolas" w:eastAsia="Times New Roman" w:hAnsi="Consolas" w:cs="Times New Roman"/>
-          <w:color w:val="D4D4D4"/>
-          <w:sz w:val="21"/>
-          <w:szCs w:val="21"/>
-        </w:rPr>
-        <w:t xml:space="preserve">] + </w:t>
-      </w:r>
-      <w:r>
-        <w:rPr>
-          <w:rFonts w:ascii="Consolas" w:eastAsia="Times New Roman" w:hAnsi="Consolas" w:cs="Times New Roman"/>
-          <w:color w:val="CE9178"/>
-          <w:sz w:val="21"/>
-          <w:szCs w:val="21"/>
-        </w:rPr>
-        <w:t>'...'</w:t>
-      </w:r>
-    </w:p>
-    <w:p>
-      <w:pPr>
-        <w:ind w:left="-720" w:right="-720"/>
-        <w:jc w:val="right"/>
-        <w:rPr>
-          <w:rFonts w:cs="B Zar"/>
-          <w:rtl/>
-          <w:lang w:bidi="fa-IR"/>
-        </w:rPr>
-      </w:pPr>
-    </w:p>
-    <w:p>
-      <w:pPr>
-        <w:shd w:val="clear" w:color="auto" w:fill="1E1E1E"/>
-        <w:spacing w:after="0" w:line="285" w:lineRule="atLeast"/>
-        <w:rPr>
-          <w:rFonts w:ascii="Consolas" w:eastAsia="Times New Roman" w:hAnsi="Consolas" w:cs="Times New Roman"/>
-          <w:color w:val="D4D4D4"/>
-          <w:sz w:val="17"/>
-          <w:szCs w:val="17"/>
-        </w:rPr>
-      </w:pPr>
-      <w:r>
-        <w:rPr>
-          <w:rFonts w:ascii="Consolas" w:eastAsia="Times New Roman" w:hAnsi="Consolas" w:cs="Times New Roman"/>
-          <w:color w:val="D4D4D4"/>
-          <w:sz w:val="17"/>
-          <w:szCs w:val="17"/>
-        </w:rPr>
-        <w:t xml:space="preserve">                        </w:t>
-      </w:r>
-      <w:r>
-        <w:rPr>
-          <w:rFonts w:ascii="Consolas" w:eastAsia="Times New Roman" w:hAnsi="Consolas" w:cs="Times New Roman"/>
-          <w:color w:val="808080"/>
-          <w:sz w:val="17"/>
-          <w:szCs w:val="17"/>
-        </w:rPr>
-        <w:t>&lt;</w:t>
-      </w:r>
-      <w:r>
-        <w:rPr>
-          <w:rFonts w:ascii="Consolas" w:eastAsia="Times New Roman" w:hAnsi="Consolas" w:cs="Times New Roman"/>
-          <w:color w:val="569CD6"/>
-          <w:sz w:val="17"/>
-          <w:szCs w:val="17"/>
-        </w:rPr>
-        <w:t>p</w:t>
-      </w:r>
-      <w:r>
-        <w:rPr>
-          <w:rFonts w:ascii="Consolas" w:eastAsia="Times New Roman" w:hAnsi="Consolas" w:cs="Times New Roman"/>
-          <w:color w:val="808080"/>
-          <w:sz w:val="17"/>
-          <w:szCs w:val="17"/>
-        </w:rPr>
-        <w:t>&gt;</w:t>
-      </w:r>
-    </w:p>
-    <w:p>
-      <w:pPr>
-        <w:shd w:val="clear" w:color="auto" w:fill="1E1E1E"/>
-        <w:spacing w:after="0" w:line="285" w:lineRule="atLeast"/>
-        <w:rPr>
-          <w:rFonts w:ascii="Consolas" w:eastAsia="Times New Roman" w:hAnsi="Consolas" w:cs="Times New Roman"/>
-          <w:color w:val="D4D4D4"/>
-          <w:sz w:val="17"/>
-          <w:szCs w:val="17"/>
-        </w:rPr>
-      </w:pPr>
-      <w:r>
-        <w:rPr>
-          <w:rFonts w:ascii="Consolas" w:eastAsia="Times New Roman" w:hAnsi="Consolas" w:cs="Times New Roman"/>
-          <w:color w:val="D4D4D4"/>
-          <w:sz w:val="17"/>
-          <w:szCs w:val="17"/>
-        </w:rPr>
-        <w:t xml:space="preserve">                            </w:t>
-      </w:r>
-      <w:r>
-        <w:rPr>
-          <w:rFonts w:ascii="Consolas" w:eastAsia="Times New Roman" w:hAnsi="Consolas" w:cs="Times New Roman"/>
-          <w:color w:val="569CD6"/>
-          <w:sz w:val="17"/>
-          <w:szCs w:val="17"/>
-        </w:rPr>
-        <w:t>{{</w:t>
-      </w:r>
-      <w:proofErr w:type="spellStart"/>
-      <w:r>
-        <w:rPr>
-          <w:rFonts w:ascii="Consolas" w:eastAsia="Times New Roman" w:hAnsi="Consolas" w:cs="Times New Roman"/>
-          <w:color w:val="CE9178"/>
-          <w:sz w:val="17"/>
-          <w:szCs w:val="17"/>
-        </w:rPr>
-        <w:t>post</w:t>
-      </w:r>
-      <w:r>
-        <w:rPr>
-          <w:rFonts w:ascii="Consolas" w:eastAsia="Times New Roman" w:hAnsi="Consolas" w:cs="Times New Roman"/>
-          <w:color w:val="D4D4D4"/>
-          <w:sz w:val="17"/>
-          <w:szCs w:val="17"/>
-        </w:rPr>
-        <w:t>.</w:t>
-      </w:r>
-      <w:r>
-        <w:rPr>
-          <w:rFonts w:ascii="Consolas" w:eastAsia="Times New Roman" w:hAnsi="Consolas" w:cs="Times New Roman"/>
-          <w:color w:val="CE9178"/>
-          <w:sz w:val="17"/>
-          <w:szCs w:val="17"/>
-        </w:rPr>
-        <w:t>snipets</w:t>
-      </w:r>
-      <w:proofErr w:type="spellEnd"/>
-      <w:r>
-        <w:rPr>
-          <w:rFonts w:ascii="Consolas" w:eastAsia="Times New Roman" w:hAnsi="Consolas" w:cs="Times New Roman"/>
-          <w:color w:val="569CD6"/>
-          <w:sz w:val="17"/>
-          <w:szCs w:val="17"/>
-        </w:rPr>
-        <w:t>}}</w:t>
-      </w:r>
-    </w:p>
-    <w:p>
-      <w:pPr>
-        <w:shd w:val="clear" w:color="auto" w:fill="1E1E1E"/>
-        <w:spacing w:after="0" w:line="285" w:lineRule="atLeast"/>
-        <w:rPr>
-          <w:rFonts w:ascii="Consolas" w:eastAsia="Times New Roman" w:hAnsi="Consolas" w:cs="Times New Roman"/>
-          <w:color w:val="D4D4D4"/>
-          <w:sz w:val="17"/>
-          <w:szCs w:val="17"/>
-        </w:rPr>
-      </w:pPr>
-      <w:r>
-        <w:rPr>
-          <w:rFonts w:ascii="Consolas" w:eastAsia="Times New Roman" w:hAnsi="Consolas" w:cs="Times New Roman"/>
-          <w:color w:val="D4D4D4"/>
-          <w:sz w:val="17"/>
-          <w:szCs w:val="17"/>
-        </w:rPr>
-        <w:t xml:space="preserve">                        </w:t>
-      </w:r>
-      <w:r>
-        <w:rPr>
-          <w:rFonts w:ascii="Consolas" w:eastAsia="Times New Roman" w:hAnsi="Consolas" w:cs="Times New Roman"/>
-          <w:color w:val="808080"/>
-          <w:sz w:val="17"/>
-          <w:szCs w:val="17"/>
-        </w:rPr>
-        <w:t>&lt;/</w:t>
-      </w:r>
-      <w:r>
-        <w:rPr>
-          <w:rFonts w:ascii="Consolas" w:eastAsia="Times New Roman" w:hAnsi="Consolas" w:cs="Times New Roman"/>
-          <w:color w:val="569CD6"/>
-          <w:sz w:val="17"/>
-          <w:szCs w:val="17"/>
-        </w:rPr>
-        <w:t>p</w:t>
-      </w:r>
-      <w:r>
-        <w:rPr>
-          <w:rFonts w:ascii="Consolas" w:eastAsia="Times New Roman" w:hAnsi="Consolas" w:cs="Times New Roman"/>
-          <w:color w:val="808080"/>
-          <w:sz w:val="17"/>
-          <w:szCs w:val="17"/>
-        </w:rPr>
-        <w:t>&gt;</w:t>
-      </w:r>
-    </w:p>
-    <w:p>
-      <w:pPr>
-        <w:ind w:left="-720" w:right="-720"/>
-        <w:jc w:val="right"/>
-        <w:rPr>
-          <w:rFonts w:cs="B Zar"/>
-          <w:rtl/>
-          <w:lang w:bidi="fa-IR"/>
-        </w:rPr>
-      </w:pPr>
-    </w:p>
-    <w:p>
-      <w:pPr>
-        <w:shd w:val="clear" w:color="auto" w:fill="1E1E1E"/>
-        <w:spacing w:after="0" w:line="285" w:lineRule="atLeast"/>
-        <w:rPr>
-          <w:rFonts w:ascii="Consolas" w:eastAsia="Times New Roman" w:hAnsi="Consolas" w:cs="Times New Roman"/>
-          <w:color w:val="D4D4D4"/>
-          <w:sz w:val="21"/>
-          <w:szCs w:val="21"/>
-        </w:rPr>
-      </w:pPr>
-      <w:r>
-        <w:rPr>
-          <w:rFonts w:ascii="Consolas" w:eastAsia="Times New Roman" w:hAnsi="Consolas" w:cs="Times New Roman"/>
-          <w:color w:val="D4D4D4"/>
-          <w:sz w:val="21"/>
-          <w:szCs w:val="21"/>
-        </w:rPr>
-        <w:t xml:space="preserve">    </w:t>
-      </w:r>
-      <w:proofErr w:type="spellStart"/>
-      <w:proofErr w:type="gramStart"/>
-      <w:r>
-        <w:rPr>
-          <w:rFonts w:ascii="Consolas" w:eastAsia="Times New Roman" w:hAnsi="Consolas" w:cs="Times New Roman"/>
-          <w:color w:val="569CD6"/>
-          <w:sz w:val="21"/>
-          <w:szCs w:val="21"/>
-        </w:rPr>
-        <w:t>def</w:t>
-      </w:r>
-      <w:proofErr w:type="spellEnd"/>
-      <w:proofErr w:type="gramEnd"/>
-      <w:r>
-        <w:rPr>
-          <w:rFonts w:ascii="Consolas" w:eastAsia="Times New Roman" w:hAnsi="Consolas" w:cs="Times New Roman"/>
-          <w:color w:val="D4D4D4"/>
-          <w:sz w:val="21"/>
-          <w:szCs w:val="21"/>
-        </w:rPr>
-        <w:t xml:space="preserve"> </w:t>
-      </w:r>
-      <w:proofErr w:type="spellStart"/>
-      <w:r>
-        <w:rPr>
-          <w:rFonts w:ascii="Consolas" w:eastAsia="Times New Roman" w:hAnsi="Consolas" w:cs="Times New Roman"/>
-          <w:color w:val="DCDCAA"/>
-          <w:sz w:val="21"/>
-          <w:szCs w:val="21"/>
-        </w:rPr>
-        <w:t>titleedit</w:t>
-      </w:r>
-      <w:proofErr w:type="spellEnd"/>
-      <w:r>
-        <w:rPr>
-          <w:rFonts w:ascii="Consolas" w:eastAsia="Times New Roman" w:hAnsi="Consolas" w:cs="Times New Roman"/>
-          <w:color w:val="D4D4D4"/>
-          <w:sz w:val="21"/>
-          <w:szCs w:val="21"/>
-        </w:rPr>
-        <w:t>(</w:t>
-      </w:r>
-      <w:r>
-        <w:rPr>
-          <w:rFonts w:ascii="Consolas" w:eastAsia="Times New Roman" w:hAnsi="Consolas" w:cs="Times New Roman"/>
-          <w:color w:val="9CDCFE"/>
-          <w:sz w:val="21"/>
-          <w:szCs w:val="21"/>
-        </w:rPr>
-        <w:t>self</w:t>
-      </w:r>
-      <w:r>
-        <w:rPr>
-          <w:rFonts w:ascii="Consolas" w:eastAsia="Times New Roman" w:hAnsi="Consolas" w:cs="Times New Roman"/>
-          <w:color w:val="D4D4D4"/>
-          <w:sz w:val="21"/>
-          <w:szCs w:val="21"/>
-        </w:rPr>
-        <w:t>):</w:t>
-      </w:r>
-    </w:p>
-    <w:p>
-      <w:pPr>
-        <w:shd w:val="clear" w:color="auto" w:fill="1E1E1E"/>
-        <w:spacing w:after="0" w:line="285" w:lineRule="atLeast"/>
-        <w:rPr>
-          <w:rFonts w:ascii="Consolas" w:eastAsia="Times New Roman" w:hAnsi="Consolas" w:cs="Times New Roman"/>
-          <w:color w:val="D4D4D4"/>
-          <w:sz w:val="21"/>
-          <w:szCs w:val="21"/>
-        </w:rPr>
-      </w:pPr>
-      <w:r>
-        <w:rPr>
-          <w:rFonts w:ascii="Consolas" w:eastAsia="Times New Roman" w:hAnsi="Consolas" w:cs="Times New Roman"/>
-          <w:color w:val="D4D4D4"/>
-          <w:sz w:val="21"/>
-          <w:szCs w:val="21"/>
-        </w:rPr>
-        <w:t xml:space="preserve">        </w:t>
-      </w:r>
-      <w:proofErr w:type="gramStart"/>
-      <w:r>
-        <w:rPr>
-          <w:rFonts w:ascii="Consolas" w:eastAsia="Times New Roman" w:hAnsi="Consolas" w:cs="Times New Roman"/>
-          <w:color w:val="C586C0"/>
-          <w:sz w:val="21"/>
-          <w:szCs w:val="21"/>
-        </w:rPr>
-        <w:t>return</w:t>
-      </w:r>
-      <w:proofErr w:type="gramEnd"/>
-      <w:r>
-        <w:rPr>
-          <w:rFonts w:ascii="Consolas" w:eastAsia="Times New Roman" w:hAnsi="Consolas" w:cs="Times New Roman"/>
-          <w:color w:val="D4D4D4"/>
-          <w:sz w:val="21"/>
-          <w:szCs w:val="21"/>
-        </w:rPr>
-        <w:t xml:space="preserve"> </w:t>
-      </w:r>
-      <w:proofErr w:type="spellStart"/>
-      <w:r>
-        <w:rPr>
-          <w:rFonts w:ascii="Consolas" w:eastAsia="Times New Roman" w:hAnsi="Consolas" w:cs="Times New Roman"/>
-          <w:color w:val="9CDCFE"/>
-          <w:sz w:val="21"/>
-          <w:szCs w:val="21"/>
-        </w:rPr>
-        <w:t>self</w:t>
-      </w:r>
-      <w:r>
-        <w:rPr>
-          <w:rFonts w:ascii="Consolas" w:eastAsia="Times New Roman" w:hAnsi="Consolas" w:cs="Times New Roman"/>
-          <w:color w:val="D4D4D4"/>
-          <w:sz w:val="21"/>
-          <w:szCs w:val="21"/>
-        </w:rPr>
-        <w:t>.</w:t>
-      </w:r>
-      <w:r>
-        <w:rPr>
-          <w:rFonts w:ascii="Consolas" w:eastAsia="Times New Roman" w:hAnsi="Consolas" w:cs="Times New Roman"/>
-          <w:color w:val="9CDCFE"/>
-          <w:sz w:val="21"/>
-          <w:szCs w:val="21"/>
-        </w:rPr>
-        <w:t>title</w:t>
-      </w:r>
-      <w:r>
-        <w:rPr>
-          <w:rFonts w:ascii="Consolas" w:eastAsia="Times New Roman" w:hAnsi="Consolas" w:cs="Times New Roman"/>
-          <w:color w:val="D4D4D4"/>
-          <w:sz w:val="21"/>
-          <w:szCs w:val="21"/>
-        </w:rPr>
-        <w:t>.</w:t>
-      </w:r>
-      <w:r>
-        <w:rPr>
-          <w:rFonts w:ascii="Consolas" w:eastAsia="Times New Roman" w:hAnsi="Consolas" w:cs="Times New Roman"/>
-          <w:color w:val="DCDCAA"/>
-          <w:sz w:val="21"/>
-          <w:szCs w:val="21"/>
-        </w:rPr>
-        <w:t>upper</w:t>
-      </w:r>
-      <w:proofErr w:type="spellEnd"/>
-      <w:r>
-        <w:rPr>
-          <w:rFonts w:ascii="Consolas" w:eastAsia="Times New Roman" w:hAnsi="Consolas" w:cs="Times New Roman"/>
-          <w:color w:val="D4D4D4"/>
-          <w:sz w:val="21"/>
-          <w:szCs w:val="21"/>
-        </w:rPr>
-        <w:t>()</w:t>
-      </w:r>
-    </w:p>
-    <w:p>
-      <w:pPr>
-        <w:ind w:left="-720" w:right="-720"/>
-        <w:jc w:val="right"/>
-        <w:rPr>
-          <w:rFonts w:cs="B Zar"/>
-          <w:lang w:bidi="fa-IR"/>
-        </w:rPr>
-      </w:pPr>
-    </w:p>
-    <w:p>
-      <w:pPr>
-        <w:shd w:val="clear" w:color="auto" w:fill="1E1E1E"/>
-        <w:spacing w:after="0" w:line="285" w:lineRule="atLeast"/>
-        <w:rPr>
-          <w:rFonts w:ascii="Consolas" w:eastAsia="Times New Roman" w:hAnsi="Consolas" w:cs="Times New Roman"/>
-          <w:color w:val="D4D4D4"/>
-          <w:sz w:val="17"/>
-          <w:szCs w:val="17"/>
-        </w:rPr>
-      </w:pPr>
-      <w:r>
-        <w:rPr>
-          <w:rFonts w:ascii="Consolas" w:eastAsia="Times New Roman" w:hAnsi="Consolas" w:cs="Times New Roman"/>
-          <w:color w:val="D4D4D4"/>
-          <w:sz w:val="17"/>
-          <w:szCs w:val="17"/>
-        </w:rPr>
-        <w:t xml:space="preserve">                        </w:t>
-      </w:r>
-      <w:r>
-        <w:rPr>
-          <w:rFonts w:ascii="Consolas" w:eastAsia="Times New Roman" w:hAnsi="Consolas" w:cs="Times New Roman"/>
-          <w:color w:val="808080"/>
-          <w:sz w:val="17"/>
-          <w:szCs w:val="17"/>
-        </w:rPr>
-        <w:t>&lt;</w:t>
-      </w:r>
-      <w:r>
-        <w:rPr>
-          <w:rFonts w:ascii="Consolas" w:eastAsia="Times New Roman" w:hAnsi="Consolas" w:cs="Times New Roman"/>
-          <w:color w:val="569CD6"/>
-          <w:sz w:val="17"/>
-          <w:szCs w:val="17"/>
-        </w:rPr>
-        <w:t>a</w:t>
-      </w:r>
-      <w:r>
-        <w:rPr>
-          <w:rFonts w:ascii="Consolas" w:eastAsia="Times New Roman" w:hAnsi="Consolas" w:cs="Times New Roman"/>
-          <w:color w:val="D4D4D4"/>
-          <w:sz w:val="17"/>
-          <w:szCs w:val="17"/>
-        </w:rPr>
-        <w:t xml:space="preserve"> </w:t>
-      </w:r>
-      <w:r>
-        <w:rPr>
-          <w:rFonts w:ascii="Consolas" w:eastAsia="Times New Roman" w:hAnsi="Consolas" w:cs="Times New Roman"/>
-          <w:color w:val="9CDCFE"/>
-          <w:sz w:val="17"/>
-          <w:szCs w:val="17"/>
-        </w:rPr>
-        <w:t>class</w:t>
-      </w:r>
-      <w:r>
-        <w:rPr>
-          <w:rFonts w:ascii="Consolas" w:eastAsia="Times New Roman" w:hAnsi="Consolas" w:cs="Times New Roman"/>
-          <w:color w:val="D4D4D4"/>
-          <w:sz w:val="17"/>
-          <w:szCs w:val="17"/>
-        </w:rPr>
-        <w:t>=</w:t>
-      </w:r>
-      <w:r>
-        <w:rPr>
-          <w:rFonts w:ascii="Consolas" w:eastAsia="Times New Roman" w:hAnsi="Consolas" w:cs="Times New Roman"/>
-          <w:color w:val="CE9178"/>
-          <w:sz w:val="17"/>
-          <w:szCs w:val="17"/>
-        </w:rPr>
-        <w:t>"posts-title"</w:t>
-      </w:r>
-      <w:r>
-        <w:rPr>
-          <w:rFonts w:ascii="Consolas" w:eastAsia="Times New Roman" w:hAnsi="Consolas" w:cs="Times New Roman"/>
-          <w:color w:val="D4D4D4"/>
-          <w:sz w:val="17"/>
-          <w:szCs w:val="17"/>
-        </w:rPr>
-        <w:t xml:space="preserve"> </w:t>
-      </w:r>
-      <w:proofErr w:type="spellStart"/>
-      <w:r>
-        <w:rPr>
-          <w:rFonts w:ascii="Consolas" w:eastAsia="Times New Roman" w:hAnsi="Consolas" w:cs="Times New Roman"/>
-          <w:color w:val="9CDCFE"/>
-          <w:sz w:val="17"/>
-          <w:szCs w:val="17"/>
-        </w:rPr>
-        <w:t>href</w:t>
-      </w:r>
-      <w:proofErr w:type="spellEnd"/>
-      <w:proofErr w:type="gramStart"/>
-      <w:r>
-        <w:rPr>
-          <w:rFonts w:ascii="Consolas" w:eastAsia="Times New Roman" w:hAnsi="Consolas" w:cs="Times New Roman"/>
-          <w:color w:val="D4D4D4"/>
-          <w:sz w:val="17"/>
-          <w:szCs w:val="17"/>
-        </w:rPr>
-        <w:t>=</w:t>
-      </w:r>
-      <w:r>
-        <w:rPr>
-          <w:rFonts w:ascii="Consolas" w:eastAsia="Times New Roman" w:hAnsi="Consolas" w:cs="Times New Roman"/>
-          <w:color w:val="569CD6"/>
-          <w:sz w:val="17"/>
-          <w:szCs w:val="17"/>
-        </w:rPr>
-        <w:t>{</w:t>
-      </w:r>
-      <w:proofErr w:type="gramEnd"/>
-      <w:r>
-        <w:rPr>
-          <w:rFonts w:ascii="Consolas" w:eastAsia="Times New Roman" w:hAnsi="Consolas" w:cs="Times New Roman"/>
-          <w:color w:val="569CD6"/>
-          <w:sz w:val="17"/>
-          <w:szCs w:val="17"/>
-        </w:rPr>
-        <w:t xml:space="preserve">% </w:t>
-      </w:r>
-      <w:proofErr w:type="spellStart"/>
-      <w:r>
-        <w:rPr>
-          <w:rFonts w:ascii="Consolas" w:eastAsia="Times New Roman" w:hAnsi="Consolas" w:cs="Times New Roman"/>
-          <w:color w:val="C586C0"/>
-          <w:sz w:val="17"/>
-          <w:szCs w:val="17"/>
-        </w:rPr>
-        <w:t>url</w:t>
-      </w:r>
-      <w:proofErr w:type="spellEnd"/>
-      <w:r>
-        <w:rPr>
-          <w:rFonts w:ascii="Consolas" w:eastAsia="Times New Roman" w:hAnsi="Consolas" w:cs="Times New Roman"/>
-          <w:color w:val="569CD6"/>
-          <w:sz w:val="17"/>
-          <w:szCs w:val="17"/>
-        </w:rPr>
-        <w:t xml:space="preserve"> </w:t>
-      </w:r>
-      <w:r>
-        <w:rPr>
-          <w:rFonts w:ascii="Consolas" w:eastAsia="Times New Roman" w:hAnsi="Consolas" w:cs="Times New Roman"/>
-          <w:color w:val="CE9178"/>
-          <w:sz w:val="17"/>
-          <w:szCs w:val="17"/>
-        </w:rPr>
-        <w:t>'</w:t>
-      </w:r>
-      <w:proofErr w:type="spellStart"/>
-      <w:r>
-        <w:rPr>
-          <w:rFonts w:ascii="Consolas" w:eastAsia="Times New Roman" w:hAnsi="Consolas" w:cs="Times New Roman"/>
-          <w:color w:val="CE9178"/>
-          <w:sz w:val="17"/>
-          <w:szCs w:val="17"/>
-        </w:rPr>
-        <w:t>blog:blog-single</w:t>
-      </w:r>
-      <w:proofErr w:type="spellEnd"/>
-      <w:r>
-        <w:rPr>
-          <w:rFonts w:ascii="Consolas" w:eastAsia="Times New Roman" w:hAnsi="Consolas" w:cs="Times New Roman"/>
-          <w:color w:val="CE9178"/>
-          <w:sz w:val="17"/>
-          <w:szCs w:val="17"/>
-        </w:rPr>
-        <w:t>'</w:t>
-      </w:r>
-      <w:r>
-        <w:rPr>
-          <w:rFonts w:ascii="Consolas" w:eastAsia="Times New Roman" w:hAnsi="Consolas" w:cs="Times New Roman"/>
-          <w:color w:val="569CD6"/>
-          <w:sz w:val="17"/>
-          <w:szCs w:val="17"/>
-        </w:rPr>
-        <w:t xml:space="preserve"> </w:t>
-      </w:r>
-      <w:r>
-        <w:rPr>
-          <w:rFonts w:ascii="Consolas" w:eastAsia="Times New Roman" w:hAnsi="Consolas" w:cs="Times New Roman"/>
-          <w:color w:val="CE9178"/>
-          <w:sz w:val="17"/>
-          <w:szCs w:val="17"/>
-        </w:rPr>
-        <w:t>pid</w:t>
-      </w:r>
-      <w:r>
-        <w:rPr>
-          <w:rFonts w:ascii="Consolas" w:eastAsia="Times New Roman" w:hAnsi="Consolas" w:cs="Times New Roman"/>
-          <w:color w:val="D4D4D4"/>
-          <w:sz w:val="17"/>
-          <w:szCs w:val="17"/>
-        </w:rPr>
-        <w:t>=</w:t>
-      </w:r>
-      <w:r>
-        <w:rPr>
-          <w:rFonts w:ascii="Consolas" w:eastAsia="Times New Roman" w:hAnsi="Consolas" w:cs="Times New Roman"/>
-          <w:color w:val="CE9178"/>
-          <w:sz w:val="17"/>
-          <w:szCs w:val="17"/>
-        </w:rPr>
-        <w:t>post</w:t>
-      </w:r>
-      <w:r>
-        <w:rPr>
-          <w:rFonts w:ascii="Consolas" w:eastAsia="Times New Roman" w:hAnsi="Consolas" w:cs="Times New Roman"/>
-          <w:color w:val="D4D4D4"/>
-          <w:sz w:val="17"/>
-          <w:szCs w:val="17"/>
-        </w:rPr>
-        <w:t>.</w:t>
-      </w:r>
-      <w:r>
-        <w:rPr>
-          <w:rFonts w:ascii="Consolas" w:eastAsia="Times New Roman" w:hAnsi="Consolas" w:cs="Times New Roman"/>
-          <w:color w:val="CE9178"/>
-          <w:sz w:val="17"/>
-          <w:szCs w:val="17"/>
-        </w:rPr>
-        <w:t>id</w:t>
-      </w:r>
-      <w:r>
-        <w:rPr>
-          <w:rFonts w:ascii="Consolas" w:eastAsia="Times New Roman" w:hAnsi="Consolas" w:cs="Times New Roman"/>
-          <w:color w:val="569CD6"/>
-          <w:sz w:val="17"/>
-          <w:szCs w:val="17"/>
-        </w:rPr>
-        <w:t xml:space="preserve"> %}</w:t>
-      </w:r>
-      <w:r>
-        <w:rPr>
-          <w:rFonts w:ascii="Consolas" w:eastAsia="Times New Roman" w:hAnsi="Consolas" w:cs="Times New Roman"/>
-          <w:color w:val="808080"/>
-          <w:sz w:val="17"/>
-          <w:szCs w:val="17"/>
-        </w:rPr>
-        <w:t>&gt;</w:t>
-      </w:r>
-    </w:p>
-    <w:p>
-      <w:pPr>
-        <w:shd w:val="clear" w:color="auto" w:fill="1E1E1E"/>
-        <w:spacing w:after="0" w:line="285" w:lineRule="atLeast"/>
-        <w:rPr>
-          <w:rFonts w:ascii="Consolas" w:eastAsia="Times New Roman" w:hAnsi="Consolas" w:cs="Times New Roman"/>
-          <w:color w:val="D4D4D4"/>
-          <w:sz w:val="21"/>
-          <w:szCs w:val="21"/>
-        </w:rPr>
-      </w:pPr>
-      <w:r>
-        <w:rPr>
-          <w:rFonts w:ascii="Consolas" w:eastAsia="Times New Roman" w:hAnsi="Consolas" w:cs="Times New Roman"/>
-          <w:color w:val="D4D4D4"/>
-          <w:sz w:val="17"/>
-          <w:szCs w:val="17"/>
-        </w:rPr>
-        <w:t xml:space="preserve">                            </w:t>
-      </w:r>
-      <w:r>
-        <w:rPr>
-          <w:rFonts w:ascii="Consolas" w:eastAsia="Times New Roman" w:hAnsi="Consolas" w:cs="Times New Roman"/>
-          <w:color w:val="808080"/>
-          <w:sz w:val="17"/>
-          <w:szCs w:val="17"/>
-        </w:rPr>
-        <w:t>&lt;</w:t>
-      </w:r>
-      <w:r>
-        <w:rPr>
-          <w:rFonts w:ascii="Consolas" w:eastAsia="Times New Roman" w:hAnsi="Consolas" w:cs="Times New Roman"/>
-          <w:color w:val="569CD6"/>
-          <w:sz w:val="17"/>
-          <w:szCs w:val="17"/>
-        </w:rPr>
-        <w:t>h3</w:t>
-      </w:r>
-      <w:proofErr w:type="gramStart"/>
-      <w:r>
-        <w:rPr>
-          <w:rFonts w:ascii="Consolas" w:eastAsia="Times New Roman" w:hAnsi="Consolas" w:cs="Times New Roman"/>
-          <w:color w:val="808080"/>
-          <w:sz w:val="17"/>
-          <w:szCs w:val="17"/>
-        </w:rPr>
-        <w:t>&gt;</w:t>
-      </w:r>
-      <w:r>
-        <w:rPr>
-          <w:rFonts w:ascii="Consolas" w:eastAsia="Times New Roman" w:hAnsi="Consolas" w:cs="Times New Roman"/>
-          <w:color w:val="569CD6"/>
-          <w:sz w:val="17"/>
-          <w:szCs w:val="17"/>
-        </w:rPr>
-        <w:t>{</w:t>
-      </w:r>
-      <w:proofErr w:type="gramEnd"/>
-      <w:r>
-        <w:rPr>
-          <w:rFonts w:ascii="Consolas" w:eastAsia="Times New Roman" w:hAnsi="Consolas" w:cs="Times New Roman"/>
-          <w:color w:val="569CD6"/>
-          <w:sz w:val="17"/>
-          <w:szCs w:val="17"/>
-        </w:rPr>
-        <w:t>{</w:t>
-      </w:r>
-      <w:proofErr w:type="spellStart"/>
-      <w:r>
-        <w:rPr>
-          <w:rFonts w:ascii="Consolas" w:eastAsia="Times New Roman" w:hAnsi="Consolas" w:cs="Times New Roman"/>
-          <w:color w:val="CE9178"/>
-          <w:sz w:val="17"/>
-          <w:szCs w:val="17"/>
-        </w:rPr>
-        <w:t>post</w:t>
-      </w:r>
-      <w:r>
-        <w:rPr>
-          <w:rFonts w:ascii="Consolas" w:eastAsia="Times New Roman" w:hAnsi="Consolas" w:cs="Times New Roman"/>
-          <w:color w:val="D4D4D4"/>
-          <w:sz w:val="17"/>
-          <w:szCs w:val="17"/>
-        </w:rPr>
-        <w:t>.</w:t>
-      </w:r>
-      <w:r>
-        <w:rPr>
-          <w:rFonts w:ascii="Consolas" w:eastAsia="Times New Roman" w:hAnsi="Consolas" w:cs="Times New Roman"/>
-          <w:color w:val="CE9178"/>
-          <w:sz w:val="17"/>
-          <w:szCs w:val="17"/>
-        </w:rPr>
-        <w:t>titleedit</w:t>
-      </w:r>
-      <w:proofErr w:type="spellEnd"/>
-      <w:r>
-        <w:rPr>
-          <w:rFonts w:ascii="Consolas" w:eastAsia="Times New Roman" w:hAnsi="Consolas" w:cs="Times New Roman"/>
-          <w:color w:val="569CD6"/>
-          <w:sz w:val="17"/>
-          <w:szCs w:val="17"/>
-        </w:rPr>
-        <w:t>}}</w:t>
-      </w:r>
-      <w:r>
-        <w:rPr>
-          <w:rFonts w:ascii="Consolas" w:eastAsia="Times New Roman" w:hAnsi="Consolas" w:cs="Times New Roman"/>
-          <w:color w:val="808080"/>
-          <w:sz w:val="17"/>
-          <w:szCs w:val="17"/>
-        </w:rPr>
-        <w:t>&lt;/</w:t>
-      </w:r>
-      <w:r>
-        <w:rPr>
-          <w:rFonts w:ascii="Consolas" w:eastAsia="Times New Roman" w:hAnsi="Consolas" w:cs="Times New Roman"/>
-          <w:color w:val="569CD6"/>
-          <w:sz w:val="17"/>
-          <w:szCs w:val="17"/>
-        </w:rPr>
-        <w:t>h3</w:t>
-      </w:r>
-      <w:r>
-        <w:rPr>
-          <w:rFonts w:ascii="Consolas" w:eastAsia="Times New Roman" w:hAnsi="Consolas" w:cs="Times New Roman"/>
-          <w:color w:val="808080"/>
-          <w:sz w:val="17"/>
-          <w:szCs w:val="17"/>
-        </w:rPr>
-        <w:t>&gt;</w:t>
-      </w:r>
-    </w:p>
-    <w:p>
-      <w:pPr>
-        <w:ind w:left="-720" w:right="-720"/>
-        <w:jc w:val="right"/>
-        <w:rPr>
-          <w:rFonts w:cs="B Zar" w:hint="cs"/>
-          <w:lang w:bidi="fa-IR"/>
-        </w:rPr>
-      </w:pPr>
     </w:p>
     <w:sectPr>
       <w:pgSz w:w="12240" w:h="15840"/>
@@ -17460,7 +17583,7 @@
 </file>
 
 <file path=customXml/itemProps1.xml><?xml version="1.0" encoding="utf-8"?>
-<ds:datastoreItem xmlns:ds="http://schemas.openxmlformats.org/officeDocument/2006/customXml" ds:itemID="{427FFC28-9168-4949-82E5-C9C703856B63}">
+<ds:datastoreItem xmlns:ds="http://schemas.openxmlformats.org/officeDocument/2006/customXml" ds:itemID="{5BE56870-5A29-4024-A3E0-C37372B8C320}">
   <ds:schemaRefs>
     <ds:schemaRef ds:uri="http://schemas.openxmlformats.org/officeDocument/2006/bibliography"/>
   </ds:schemaRefs>
